--- a/documentacion/Arquitectura.docx
+++ b/documentacion/Arquitectura.docx
@@ -3400,34 +3400,21 @@
         <w:t>está</w:t>
       </w:r>
       <w:r>
-        <w:t xml:space="preserve"> desarrollando google para realizar aplicaciones ricas en el navegador. Lo primero que vamos a realizar es un estudio teorico de los distintos aspectos que conforman </w:t>
-      </w:r>
-      <w:proofErr w:type="gramStart"/>
-      <w:r>
-        <w:t>esta tecnologías</w:t>
-      </w:r>
-      <w:proofErr w:type="gramEnd"/>
-      <w:r>
-        <w:t xml:space="preserve"> y como se integran entre s, para después realizar una implementación de una aplicación web mediante un ejemplo práctico.</w:t>
-      </w:r>
-    </w:p>
-    <w:p>
-      <w:pPr>
-        <w:pStyle w:val="Standard"/>
-      </w:pPr>
-    </w:p>
-    <w:p>
-      <w:pPr>
-        <w:pStyle w:val="Standard"/>
-      </w:pPr>
-      <w:r>
-        <w:t xml:space="preserve">En la primera parte vamos a ver una métodogia de trabajo de los framewors que vamos a utilizar en este proyecto, asi como los diferentes aspectos que componentes de este </w:t>
-      </w:r>
-      <w:proofErr w:type="gramStart"/>
-      <w:r>
-        <w:t>framework..</w:t>
-      </w:r>
-      <w:proofErr w:type="gramEnd"/>
+        <w:t xml:space="preserve"> desarrollando google para realizar aplicaciones ricas en el navegador. Lo primero que vamos a realizar es un estudio teorico de los distintos aspectos que conforman esta tecnologías y como se integran entre s, para después realizar una implementación de una aplicación web mediante un ejemplo práctico.</w:t>
+      </w:r>
+    </w:p>
+    <w:p>
+      <w:pPr>
+        <w:pStyle w:val="Standard"/>
+      </w:pPr>
+    </w:p>
+    <w:p>
+      <w:pPr>
+        <w:pStyle w:val="Standard"/>
+      </w:pPr>
+      <w:r>
+        <w:t>En la primera parte vamos a ver una métodogia de trabajo de los framewors que vamos a utilizar en este proyecto, asi como los diferentes aspectos que componentes de este framework..</w:t>
+      </w:r>
     </w:p>
     <w:p>
       <w:pPr>
@@ -3620,15 +3607,7 @@
         <w:t>typeScript</w:t>
       </w:r>
       <w:r>
-        <w:t xml:space="preserve">: Tiene implementada parte de javascript 6, además de un sistema de tipos estáticos. Por otro </w:t>
-      </w:r>
-      <w:proofErr w:type="gramStart"/>
-      <w:r>
-        <w:t>lado</w:t>
-      </w:r>
-      <w:proofErr w:type="gramEnd"/>
-      <w:r>
-        <w:t xml:space="preserve"> angular 2, recomiendan que se utilice typescript.</w:t>
+        <w:t>: Tiene implementada parte de javascript 6, además de un sistema de tipos estáticos. Por otro lado angular 2, recomiendan que se utilice typescript.</w:t>
       </w:r>
     </w:p>
     <w:p>
@@ -3648,15 +3627,7 @@
         <w:t>javascript 6</w:t>
       </w:r>
       <w:r>
-        <w:t xml:space="preserve">: Utilizaremos </w:t>
-      </w:r>
-      <w:proofErr w:type="gramStart"/>
-      <w:r>
-        <w:t>el nueva implementación</w:t>
-      </w:r>
-      <w:proofErr w:type="gramEnd"/>
-      <w:r>
-        <w:t xml:space="preserve"> de clases, el sistema de módulos nuevos definidos.</w:t>
+        <w:t>: Utilizaremos el nueva implementación de clases, el sistema de módulos nuevos definidos.</w:t>
       </w:r>
     </w:p>
     <w:p>
@@ -3855,22 +3826,10 @@
           <w:b/>
           <w:bCs/>
         </w:rPr>
-        <w:t>Spring-</w:t>
-      </w:r>
-      <w:proofErr w:type="gramStart"/>
-      <w:r>
-        <w:rPr>
-          <w:b/>
-          <w:bCs/>
-        </w:rPr>
-        <w:t>mvc</w:t>
-      </w:r>
-      <w:r>
-        <w:t>:Es</w:t>
-      </w:r>
-      <w:proofErr w:type="gramEnd"/>
-      <w:r>
-        <w:t xml:space="preserve"> el módulo con el que vamos a implementar los servicios rest y cargar los contenidos tanto estáticos, como dinámicos.</w:t>
+        <w:t>Spring-mvc</w:t>
+      </w:r>
+      <w:r>
+        <w:t>:Es el módulo con el que vamos a implementar los servicios rest y cargar los contenidos tanto estáticos, como dinámicos.</w:t>
       </w:r>
     </w:p>
     <w:p>
@@ -4001,15 +3960,7 @@
         <w:spacing w:line="360" w:lineRule="auto"/>
       </w:pPr>
       <w:r>
-        <w:t xml:space="preserve">Todo el proyecto </w:t>
-      </w:r>
-      <w:proofErr w:type="gramStart"/>
-      <w:r>
-        <w:t>estara  en</w:t>
-      </w:r>
-      <w:proofErr w:type="gramEnd"/>
-      <w:r>
-        <w:t xml:space="preserve"> el control de versiones github.</w:t>
+        <w:t>Todo el proyecto estara  en el control de versiones github.</w:t>
       </w:r>
     </w:p>
     <w:p>
@@ -4030,15 +3981,7 @@
         <w:spacing w:line="360" w:lineRule="auto"/>
       </w:pPr>
       <w:r>
-        <w:t xml:space="preserve">Nosotros vamos a realizar el desarrollo del proyecto realizando verticales, esto quiere decir </w:t>
-      </w:r>
-      <w:proofErr w:type="gramStart"/>
-      <w:r>
-        <w:t>que</w:t>
-      </w:r>
-      <w:proofErr w:type="gramEnd"/>
-      <w:r>
-        <w:t xml:space="preserve"> por cada funcionalidad de negocio, vamos hacer todas las capas de un solo golpe. En el siguiente diagrama podemos ver un corte del vertical.</w:t>
+        <w:t>Nosotros vamos a realizar el desarrollo del proyecto realizando verticales, esto quiere decir que por cada funcionalidad de negocio, vamos hacer todas las capas de un solo golpe. En el siguiente diagrama podemos ver un corte del vertical.</w:t>
       </w:r>
     </w:p>
     <w:p>
@@ -4098,15 +4041,7 @@
         <w:spacing w:line="360" w:lineRule="auto"/>
       </w:pPr>
       <w:r>
-        <w:t xml:space="preserve">En este diagrama </w:t>
-      </w:r>
-      <w:proofErr w:type="gramStart"/>
-      <w:r>
-        <w:t>podemos  ver</w:t>
-      </w:r>
-      <w:proofErr w:type="gramEnd"/>
-      <w:r>
-        <w:t xml:space="preserve"> todos los ficheros que tenemos que desarrollar para poder realizar el desarrollo de una funcionalidad, en nuestra arquitectura, lo primero tenemos que darnos cuenta es que tenemos dos entornos diferenciados en el desarrollo, tanto con el lenguaje como los frameworks.</w:t>
+        <w:t>En este diagrama podemos  ver todos los ficheros que tenemos que desarrollar para poder realizar el desarrollo de una funcionalidad, en nuestra arquitectura, lo primero tenemos que darnos cuenta es que tenemos dos entornos diferenciados en el desarrollo, tanto con el lenguaje como los frameworks.</w:t>
       </w:r>
     </w:p>
     <w:p>
@@ -4156,23 +4091,7 @@
       </w:r>
       <w:r>
         <w:lastRenderedPageBreak/>
-        <w:t xml:space="preserve">código en esta parte de la aplicación, por eso vamos a utilizar </w:t>
-      </w:r>
-      <w:proofErr w:type="gramStart"/>
-      <w:r>
-        <w:t>frameworks .</w:t>
-      </w:r>
-      <w:proofErr w:type="gramEnd"/>
-      <w:r>
-        <w:t xml:space="preserve"> A </w:t>
-      </w:r>
-      <w:proofErr w:type="gramStart"/>
-      <w:r>
-        <w:t>continuación</w:t>
-      </w:r>
-      <w:proofErr w:type="gramEnd"/>
-      <w:r>
-        <w:t xml:space="preserve"> vamos a ver los ficheros que vamos a crear o modificar.</w:t>
+        <w:t>código en esta parte de la aplicación, por eso vamos a utilizar frameworks . A continuación vamos a ver los ficheros que vamos a crear o modificar.</w:t>
       </w:r>
     </w:p>
     <w:p>
@@ -4194,15 +4113,7 @@
         <w:t>Componente</w:t>
       </w:r>
       <w:r>
-        <w:t xml:space="preserve">: Es el encargado de controlar la región de pantalla de la </w:t>
-      </w:r>
-      <w:proofErr w:type="gramStart"/>
-      <w:r>
-        <w:t>funcionalidad,  además</w:t>
-      </w:r>
-      <w:proofErr w:type="gramEnd"/>
-      <w:r>
-        <w:t xml:space="preserve"> integra la vista con los servicios y el modelo de los datos de pantalla.</w:t>
+        <w:t>: Es el encargado de controlar la región de pantalla de la funcionalidad,  además integra la vista con los servicios y el modelo de los datos de pantalla.</w:t>
       </w:r>
     </w:p>
     <w:p>
@@ -4334,15 +4245,7 @@
         <w:spacing w:line="360" w:lineRule="auto"/>
       </w:pPr>
       <w:r>
-        <w:t xml:space="preserve">El servidor va a ser el responsable, tanto de la lógica de negocio como de </w:t>
-      </w:r>
-      <w:proofErr w:type="gramStart"/>
-      <w:r>
-        <w:t>la  persistencia</w:t>
-      </w:r>
-      <w:proofErr w:type="gramEnd"/>
-      <w:r>
-        <w:t xml:space="preserve"> (Que no es poca cosa). También será el responsable de la seguridad.</w:t>
+        <w:t>El servidor va a ser el responsable, tanto de la lógica de negocio como de la  persistencia (Que no es poca cosa). También será el responsable de la seguridad.</w:t>
       </w:r>
     </w:p>
     <w:p>
@@ -4392,15 +4295,7 @@
         <w:t>Datos</w:t>
       </w:r>
       <w:r>
-        <w:t xml:space="preserve">: Son </w:t>
-      </w:r>
-      <w:proofErr w:type="gramStart"/>
-      <w:r>
-        <w:t>objeto  bean</w:t>
-      </w:r>
-      <w:proofErr w:type="gramEnd"/>
-      <w:r>
-        <w:t xml:space="preserve">, que modelizan la información de nuestra información que vamos a mandar.  </w:t>
+        <w:t xml:space="preserve">: Son objeto  bean, que modelizan la información de nuestra información que vamos a mandar.  </w:t>
       </w:r>
     </w:p>
     <w:p>
@@ -4412,7 +4307,6 @@
         </w:numPr>
         <w:spacing w:line="360" w:lineRule="auto"/>
       </w:pPr>
-      <w:proofErr w:type="gramStart"/>
       <w:r>
         <w:rPr>
           <w:b/>
@@ -4423,19 +4317,7 @@
         <w:t>Servicio</w:t>
       </w:r>
       <w:r>
-        <w:t>:Donde</w:t>
-      </w:r>
-      <w:proofErr w:type="gramEnd"/>
-      <w:r>
-        <w:t xml:space="preserve"> vamos a escribir la lógica de negocio. </w:t>
-      </w:r>
-      <w:proofErr w:type="gramStart"/>
-      <w:r>
-        <w:t>Estos servicios nos va</w:t>
-      </w:r>
-      <w:proofErr w:type="gramEnd"/>
-      <w:r>
-        <w:t xml:space="preserve"> a servir de fachada (para agrupar todo) y las transacciones van a empezar y terminar en un método del servicio. </w:t>
+        <w:t xml:space="preserve">:Donde vamos a escribir la lógica de negocio. Estos servicios nos va a servir de fachada (para agrupar todo) y las transacciones van a empezar y terminar en un método del servicio. </w:t>
       </w:r>
     </w:p>
     <w:p>
@@ -4533,29 +4415,13 @@
       </w:pPr>
       <w:r>
         <w:lastRenderedPageBreak/>
-        <w:t xml:space="preserve">Por otro </w:t>
-      </w:r>
-      <w:proofErr w:type="gramStart"/>
-      <w:r>
-        <w:t>lado</w:t>
-      </w:r>
-      <w:proofErr w:type="gramEnd"/>
-      <w:r>
-        <w:t xml:space="preserve"> también tenemos que tener en cuenta que en los últimos años hemos pasado de desarrollar aplicaciones, en las que la responsabilidad de pintar la pantalla estaba en el servidor, debido a que http es un protocolo sin estado hacía un modelo más complicado realizar aplicaciones con estado o ria. Ahora debido a la evolución de </w:t>
+        <w:t xml:space="preserve">Por otro lado también tenemos que tener en cuenta que en los últimos años hemos pasado de desarrollar aplicaciones, en las que la responsabilidad de pintar la pantalla estaba en el servidor, debido a que http es un protocolo sin estado hacía un modelo más complicado realizar aplicaciones con estado o ria. Ahora debido a la evolución de </w:t>
       </w:r>
       <w:r>
         <w:t>los navegadores</w:t>
       </w:r>
       <w:r>
-        <w:t xml:space="preserve"> y los motores de javascript que al menos en mi experiencia personal empezó sobre el 2006 con jquery, firefox que nos empezó a permitir que el navegador empezará asumir más responsabilidad y con la aparición en 2008 de chrome y el motor v8.  En </w:t>
-      </w:r>
-      <w:proofErr w:type="gramStart"/>
-      <w:r>
-        <w:t>resumen</w:t>
-      </w:r>
-      <w:proofErr w:type="gramEnd"/>
-      <w:r>
-        <w:t xml:space="preserve"> ahora una aplicación en el navegador ya puede asumir mucho más responsabilidades, lo cual nos ha permitido sacar la responsabilidad de pintar la pantalla, como de la lógica de presentación del servidor, y además nos permite realizar aplicaciones ricas con estado de forma mucho mas cómoda que en el servidor.</w:t>
+        <w:t xml:space="preserve"> y los motores de javascript que al menos en mi experiencia personal empezó sobre el 2006 con jquery, firefox que nos empezó a permitir que el navegador empezará asumir más responsabilidad y con la aparición en 2008 de chrome y el motor v8.  En resumen ahora una aplicación en el navegador ya puede asumir mucho más responsabilidades, lo cual nos ha permitido sacar la responsabilidad de pintar la pantalla, como de la lógica de presentación del servidor, y además nos permite realizar aplicaciones ricas con estado de forma mucho mas cómoda que en el servidor.</w:t>
       </w:r>
     </w:p>
     <w:p>
@@ -4600,13 +4466,8 @@
         <w:spacing w:line="360" w:lineRule="auto"/>
       </w:pPr>
       <w:r>
-        <w:t xml:space="preserve">La razón de usar javascript, no es otra que para poder trabajar en el navegador no tenemos otro lenguaje de programación, la razón de usar typescript es por que por un lado los navegadores a dia de hoy no implementan javascript 6 (las clases y los módulos...), por otro lado nos permite usar tipos estáticos, que para una aplicación empresarial es algo fundamental y además la gente de angular 2 (google) lo recomiendan para utilizar su framework siendo una herramienta typescript de </w:t>
-      </w:r>
-      <w:proofErr w:type="gramStart"/>
-      <w:r>
-        <w:t>microsoft..</w:t>
-      </w:r>
-      <w:proofErr w:type="gramEnd"/>
+        <w:t>La razón de usar javascript, no es otra que para poder trabajar en el navegador no tenemos otro lenguaje de programación, la razón de usar typescript es por que por un lado los navegadores a dia de hoy no implementan javascript 6 (las clases y los módulos...), por otro lado nos permite usar tipos estáticos, que para una aplicación empresarial es algo fundamental y además la gente de angular 2 (google) lo recomiendan para utilizar su framework siendo una herramienta typescript de microsoft..</w:t>
+      </w:r>
     </w:p>
     <w:p>
       <w:pPr>
@@ -4661,23 +4522,7 @@
           <w:i/>
           <w:iCs/>
         </w:rPr>
-        <w:t xml:space="preserve">En nuestro caso tenemos que ver que es una aplicación empresarial, que se va a encargar de gestionar la contabilidad de una empresa (a fin de </w:t>
-      </w:r>
-      <w:proofErr w:type="gramStart"/>
-      <w:r>
-        <w:rPr>
-          <w:i/>
-          <w:iCs/>
-        </w:rPr>
-        <w:t>cuentas</w:t>
-      </w:r>
-      <w:proofErr w:type="gramEnd"/>
-      <w:r>
-        <w:rPr>
-          <w:i/>
-          <w:iCs/>
-        </w:rPr>
-        <w:t xml:space="preserve"> dinerito). </w:t>
+        <w:t xml:space="preserve">En nuestro caso tenemos que ver que es una aplicación empresarial, que se va a encargar de gestionar la contabilidad de una empresa (a fin de cuentas dinerito). </w:t>
       </w:r>
     </w:p>
     <w:p>
@@ -4718,15 +4563,7 @@
         <w:spacing w:line="360" w:lineRule="auto"/>
       </w:pPr>
       <w:r>
-        <w:t>Está todo escrito en el mismo lenguaje de programación, por lo cual le permite tener librerías isomórficas que pueden trabajar en el servidor o en el navegador según las necesidades (ejemplo REACT</w:t>
-      </w:r>
-      <w:proofErr w:type="gramStart"/>
-      <w:r>
-        <w:t>) .</w:t>
-      </w:r>
-      <w:proofErr w:type="gramEnd"/>
-      <w:r>
-        <w:t xml:space="preserve"> Esto es importante para las aplicaciones móviles. </w:t>
+        <w:t xml:space="preserve">Está todo escrito en el mismo lenguaje de programación, por lo cual le permite tener librerías isomórficas que pueden trabajar en el servidor o en el navegador según las necesidades (ejemplo REACT) . Esto es importante para las aplicaciones móviles. </w:t>
       </w:r>
     </w:p>
     <w:p>
@@ -4772,53 +4609,21 @@
           <w:i/>
           <w:iCs/>
         </w:rPr>
-        <w:t xml:space="preserve">En algunos artículos, blogs... se habla que no hay xml (pero lo que trabajamos en frameworks </w:t>
-      </w:r>
-      <w:proofErr w:type="gramStart"/>
+        <w:t xml:space="preserve">En algunos artículos, blogs... se habla que no hay xml (pero lo que trabajamos en frameworks modernos  java hace mucho que salvo el web.xml no se crea </w:t>
+      </w:r>
       <w:r>
         <w:rPr>
           <w:i/>
           <w:iCs/>
         </w:rPr>
-        <w:t>modernos  java</w:t>
-      </w:r>
-      <w:proofErr w:type="gramEnd"/>
+        <w:t>ningún</w:t>
+      </w:r>
       <w:r>
         <w:rPr>
           <w:i/>
           <w:iCs/>
         </w:rPr>
-        <w:t xml:space="preserve"> hace mucho que salvo el web.xml no se crea </w:t>
-      </w:r>
-      <w:r>
-        <w:rPr>
-          <w:i/>
-          <w:iCs/>
-        </w:rPr>
-        <w:t>ningún</w:t>
-      </w:r>
-      <w:r>
-        <w:rPr>
-          <w:i/>
-          <w:iCs/>
-        </w:rPr>
-        <w:t xml:space="preserve"> fichero xml). Y con java 8 tenemos ciertos guiños a la programación funcional, como </w:t>
-      </w:r>
-      <w:proofErr w:type="gramStart"/>
-      <w:r>
-        <w:rPr>
-          <w:i/>
-          <w:iCs/>
-        </w:rPr>
-        <w:t>los lambda</w:t>
-      </w:r>
-      <w:proofErr w:type="gramEnd"/>
-      <w:r>
-        <w:rPr>
-          <w:i/>
-          <w:iCs/>
-        </w:rPr>
-        <w:t>, stream, clousure. Y javascript 6 se ha dado un salto muy fuerte a cómo se trabaja en java y c# (como las clases, los ámbitos, un sistema modular) (al final los lenguajes tienden a converger).</w:t>
+        <w:t xml:space="preserve"> fichero xml). Y con java 8 tenemos ciertos guiños a la programación funcional, como los lambda, stream, clousure. Y javascript 6 se ha dado un salto muy fuerte a cómo se trabaja en java y c# (como las clases, los ámbitos, un sistema modular) (al final los lenguajes tienden a converger).</w:t>
       </w:r>
     </w:p>
     <w:p>
@@ -4895,15 +4700,7 @@
         <w:spacing w:line="360" w:lineRule="auto"/>
       </w:pPr>
       <w:r>
-        <w:t xml:space="preserve">Esto en algunos escenarios es deseable, pero en un sistema empresarial, necesitamos garantizar la integridad de los datos por encima de todas las cosas, ya que los datos es lo más </w:t>
-      </w:r>
-      <w:proofErr w:type="gramStart"/>
-      <w:r>
-        <w:t>importante.Esta</w:t>
-      </w:r>
-      <w:proofErr w:type="gramEnd"/>
-      <w:r>
-        <w:t xml:space="preserve"> premisa necesitamos cumplir los siguientes requisitos:</w:t>
+        <w:t>Esto en algunos escenarios es deseable, pero en un sistema empresarial, necesitamos garantizar la integridad de los datos por encima de todas las cosas, ya que los datos es lo más importante.Esta premisa necesitamos cumplir los siguientes requisitos:</w:t>
       </w:r>
     </w:p>
     <w:p>
@@ -4916,15 +4713,7 @@
         <w:spacing w:line="360" w:lineRule="auto"/>
       </w:pPr>
       <w:r>
-        <w:t xml:space="preserve">Por un </w:t>
-      </w:r>
-      <w:proofErr w:type="gramStart"/>
-      <w:r>
-        <w:t>lado</w:t>
-      </w:r>
-      <w:proofErr w:type="gramEnd"/>
-      <w:r>
-        <w:t xml:space="preserve"> necesitamos que cuando nos devuelva el control, saber si han guardado o no correctamente los datos. </w:t>
+        <w:t xml:space="preserve">Por un lado necesitamos que cuando nos devuelva el control, saber si han guardado o no correctamente los datos. </w:t>
       </w:r>
     </w:p>
     <w:p>
@@ -4936,36 +4725,23 @@
         </w:numPr>
         <w:spacing w:line="360" w:lineRule="auto"/>
       </w:pPr>
-      <w:proofErr w:type="gramStart"/>
-      <w:r>
-        <w:t>Además</w:t>
-      </w:r>
-      <w:proofErr w:type="gramEnd"/>
-      <w:r>
-        <w:t xml:space="preserve"> la integridad de los datos, por ejemplo si tenemos un asiento con dos líneas, sólo será válido, si se ha guardado la cabecera y las dos líneas del asiento (O todo o nada) Es decir que si de los 3 registros ha fallado uno no se deben guardar los 3. </w:t>
-      </w:r>
-    </w:p>
-    <w:p>
-      <w:pPr>
-        <w:pStyle w:val="Standard"/>
-        <w:spacing w:line="360" w:lineRule="auto"/>
-      </w:pPr>
-    </w:p>
-    <w:p>
-      <w:pPr>
-        <w:pStyle w:val="Standard"/>
-        <w:spacing w:line="360" w:lineRule="auto"/>
-      </w:pPr>
-      <w:r>
-        <w:t xml:space="preserve">Estas dos características las podemos resolver con las transacciones, teniendo en cuenta que las operaciones en una B.D de datos es uno de los puntos en los que nuestra operación va invertir más tiempo, ya que hasta que el sistema de B.D no ha guardado los </w:t>
-      </w:r>
-      <w:proofErr w:type="gramStart"/>
-      <w:r>
-        <w:t>datos  no</w:t>
-      </w:r>
-      <w:proofErr w:type="gramEnd"/>
-      <w:r>
-        <w:t xml:space="preserve"> nos va devolver el control. </w:t>
+      <w:r>
+        <w:t xml:space="preserve">Además la integridad de los datos, por ejemplo si tenemos un asiento con dos líneas, sólo será válido, si se ha guardado la cabecera y las dos líneas del asiento (O todo o nada) Es decir que si de los 3 registros ha fallado uno no se deben guardar los 3. </w:t>
+      </w:r>
+    </w:p>
+    <w:p>
+      <w:pPr>
+        <w:pStyle w:val="Standard"/>
+        <w:spacing w:line="360" w:lineRule="auto"/>
+      </w:pPr>
+    </w:p>
+    <w:p>
+      <w:pPr>
+        <w:pStyle w:val="Standard"/>
+        <w:spacing w:line="360" w:lineRule="auto"/>
+      </w:pPr>
+      <w:r>
+        <w:t xml:space="preserve">Estas dos características las podemos resolver con las transacciones, teniendo en cuenta que las operaciones en una B.D de datos es uno de los puntos en los que nuestra operación va invertir más tiempo, ya que hasta que el sistema de B.D no ha guardado los datos  no nos va devolver el control. </w:t>
       </w:r>
     </w:p>
     <w:p>
@@ -5030,15 +4806,7 @@
         <w:spacing w:line="360" w:lineRule="auto"/>
       </w:pPr>
       <w:r>
-        <w:t xml:space="preserve">Desarrollo ligero y muy poco invasivo, con objetos Java de clase simple </w:t>
-      </w:r>
-      <w:proofErr w:type="gramStart"/>
-      <w:r>
-        <w:t>antiguos  (</w:t>
-      </w:r>
-      <w:proofErr w:type="gramEnd"/>
-      <w:r>
-        <w:t>POJO).</w:t>
+        <w:t>Desarrollo ligero y muy poco invasivo, con objetos Java de clase simple antiguos  (POJO).</w:t>
       </w:r>
     </w:p>
     <w:p>
@@ -5090,15 +4858,7 @@
         <w:spacing w:line="360" w:lineRule="auto"/>
       </w:pPr>
       <w:r>
-        <w:t xml:space="preserve">Es un marco de trabajo que nos va a proporcionar, </w:t>
-      </w:r>
-      <w:proofErr w:type="gramStart"/>
-      <w:r>
-        <w:t>transacciones ,</w:t>
-      </w:r>
-      <w:proofErr w:type="gramEnd"/>
-      <w:r>
-        <w:t xml:space="preserve"> integración con la capa de persistencia tanto JDBC, como un ORM... y otras posibles alternativas.</w:t>
+        <w:t>Es un marco de trabajo que nos va a proporcionar, transacciones , integración con la capa de persistencia tanto JDBC, como un ORM... y otras posibles alternativas.</w:t>
       </w:r>
     </w:p>
     <w:p>
@@ -5473,15 +5233,7 @@
         <w:spacing w:line="360" w:lineRule="auto"/>
       </w:pPr>
       <w:r>
-        <w:t xml:space="preserve">Flexible: Por un </w:t>
-      </w:r>
-      <w:proofErr w:type="gramStart"/>
-      <w:r>
-        <w:t>lado</w:t>
-      </w:r>
-      <w:proofErr w:type="gramEnd"/>
-      <w:r>
-        <w:t xml:space="preserve"> soporta varios lenguajes, javascript, typescript y dart. Admite configuraciones de componentes con objetos y decoradores (son como las anotaciones de java) y programación funcional reactiva, con flujos de datos unidireccionales, soporte para objetos observables y estructura de datos inmutables. (para lo cual se va apoyar en la librería RxJS</w:t>
+        <w:t>Flexible: Por un lado soporta varios lenguajes, javascript, typescript y dart. Admite configuraciones de componentes con objetos y decoradores (son como las anotaciones de java) y programación funcional reactiva, con flujos de datos unidireccionales, soporte para objetos observables y estructura de datos inmutables. (para lo cual se va apoyar en la librería RxJS</w:t>
       </w:r>
     </w:p>
     <w:p>
@@ -5514,15 +5266,7 @@
         <w:spacing w:line="360" w:lineRule="auto"/>
       </w:pPr>
       <w:r>
-        <w:t xml:space="preserve">Cuando hablamos del MVVM, se hace referencia a cómo tenemos que estructurar nuestra aplicación, en el cliente. El patrón MVVN se diseñó para la programación orientada </w:t>
-      </w:r>
-      <w:proofErr w:type="gramStart"/>
-      <w:r>
-        <w:t>a  eventos</w:t>
-      </w:r>
-      <w:proofErr w:type="gramEnd"/>
-      <w:r>
-        <w:t xml:space="preserve"> y además nos proporciona una separación entre lógica de presentación y la lógica de negocio.</w:t>
+        <w:t>Cuando hablamos del MVVM, se hace referencia a cómo tenemos que estructurar nuestra aplicación, en el cliente. El patrón MVVN se diseñó para la programación orientada a  eventos y además nos proporciona una separación entre lógica de presentación y la lógica de negocio.</w:t>
       </w:r>
     </w:p>
     <w:p>
@@ -5822,15 +5566,7 @@
         <w:t>Componente</w:t>
       </w:r>
       <w:r>
-        <w:t xml:space="preserve">: Es la </w:t>
-      </w:r>
-      <w:proofErr w:type="gramStart"/>
-      <w:r>
-        <w:t>clase  que</w:t>
-      </w:r>
-      <w:proofErr w:type="gramEnd"/>
-      <w:r>
-        <w:t xml:space="preserve"> controla una region de la pantalla. Digamos que es la que engancha todo desde la plantilla donde vamos a indicar cómo maquetar la pantalla hasta los diferentes servicios.</w:t>
+        <w:t>: Es la clase  que controla una region de la pantalla. Digamos que es la que engancha todo desde la plantilla donde vamos a indicar cómo maquetar la pantalla hasta los diferentes servicios.</w:t>
       </w:r>
     </w:p>
     <w:p>
@@ -5874,15 +5610,7 @@
         <w:t>Servicios</w:t>
       </w:r>
       <w:r>
-        <w:t xml:space="preserve">: Es el encargado de acceder al servidor para </w:t>
-      </w:r>
-      <w:proofErr w:type="gramStart"/>
-      <w:r>
-        <w:t>recuperar,  los</w:t>
-      </w:r>
-      <w:proofErr w:type="gramEnd"/>
-      <w:r>
-        <w:t xml:space="preserve"> datos, guardarlos y enviarlos.</w:t>
+        <w:t>: Es el encargado de acceder al servidor para recuperar,  los datos, guardarlos y enviarlos.</w:t>
       </w:r>
     </w:p>
     <w:p>
@@ -5969,15 +5697,7 @@
         <w:spacing w:after="80" w:line="360" w:lineRule="auto"/>
       </w:pPr>
       <w:r>
-        <w:t xml:space="preserve">De la figura anterior lo dos ficheros más importantes, serán el boot.ts que es donde se inicializará el proyecto y el </w:t>
-      </w:r>
-      <w:proofErr w:type="gramStart"/>
-      <w:r>
-        <w:t>app.component</w:t>
-      </w:r>
-      <w:proofErr w:type="gramEnd"/>
-      <w:r>
-        <w:t>.ts que es el componente raíz de toda nuestra aplicación SPA.</w:t>
+        <w:t>De la figura anterior lo dos ficheros más importantes, serán el boot.ts que es donde se inicializará el proyecto y el app.component.ts que es el componente raíz de toda nuestra aplicación SPA.</w:t>
       </w:r>
     </w:p>
     <w:p>
@@ -6106,15 +5826,7 @@
         <w:t>Cabecera</w:t>
       </w:r>
       <w:r>
-        <w:t>: Tendremos la información referente al título del proyecto y un menú de navegación en el que tendremos acceso a las diferentes pantallas de nuestra aplicación. (</w:t>
-      </w:r>
-      <w:proofErr w:type="gramStart"/>
-      <w:r>
-        <w:t>cabecera.component</w:t>
-      </w:r>
-      <w:proofErr w:type="gramEnd"/>
-      <w:r>
-        <w:t>.ts)</w:t>
+        <w:t>: Tendremos la información referente al título del proyecto y un menú de navegación en el que tendremos acceso a las diferentes pantallas de nuestra aplicación. (cabecera.component.ts)</w:t>
       </w:r>
     </w:p>
     <w:p>
@@ -6148,7 +5860,6 @@
         </w:numPr>
         <w:spacing w:line="360" w:lineRule="auto"/>
       </w:pPr>
-      <w:proofErr w:type="gramStart"/>
       <w:r>
         <w:rPr>
           <w:b/>
@@ -6159,19 +5870,7 @@
         <w:t>Pie</w:t>
       </w:r>
       <w:r>
-        <w:t>:Aqui</w:t>
-      </w:r>
-      <w:proofErr w:type="gramEnd"/>
-      <w:r>
-        <w:t xml:space="preserve"> tendremos la información del proyecto que consideremos revelante. (</w:t>
-      </w:r>
-      <w:proofErr w:type="gramStart"/>
-      <w:r>
-        <w:t>pie.compoent</w:t>
-      </w:r>
-      <w:proofErr w:type="gramEnd"/>
-      <w:r>
-        <w:t>.ts)</w:t>
+        <w:t>:Aqui tendremos la información del proyecto que consideremos revelante. (pie.compoent.ts)</w:t>
       </w:r>
     </w:p>
     <w:p>
@@ -6268,17 +5967,8 @@
           <w:i/>
           <w:iCs/>
         </w:rPr>
-        <w:t xml:space="preserve">: Un módulo en general es un bloque coherente de código dedicado a un solo </w:t>
-      </w:r>
-      <w:proofErr w:type="gramStart"/>
-      <w:r>
-        <w:rPr>
-          <w:i/>
-          <w:iCs/>
-        </w:rPr>
-        <w:t>propósito .</w:t>
-      </w:r>
-      <w:proofErr w:type="gramEnd"/>
+        <w:t>: Un módulo en general es un bloque coherente de código dedicado a un solo propósito .</w:t>
+      </w:r>
     </w:p>
     <w:p>
       <w:pPr>
@@ -6320,15 +6010,7 @@
         <w:t>Componentes</w:t>
       </w:r>
       <w:r>
-        <w:t xml:space="preserve">: Es un módulo donde definiremos los componentes siguiente la siguiente </w:t>
-      </w:r>
-      <w:proofErr w:type="gramStart"/>
-      <w:r>
-        <w:t>sintaxis .component</w:t>
-      </w:r>
-      <w:proofErr w:type="gramEnd"/>
-      <w:r>
-        <w:t>.ts.</w:t>
+        <w:t>: Es un módulo donde definiremos los componentes siguiente la siguiente sintaxis .component.ts.</w:t>
       </w:r>
     </w:p>
     <w:p>
@@ -6372,15 +6054,7 @@
         <w:t>Biblioteca</w:t>
       </w:r>
       <w:r>
-        <w:t xml:space="preserve">: Es un módulo que agrupa </w:t>
-      </w:r>
-      <w:proofErr w:type="gramStart"/>
-      <w:r>
-        <w:t>varias módulos privados</w:t>
-      </w:r>
-      <w:proofErr w:type="gramEnd"/>
-      <w:r>
-        <w:t>, en los que nos hace de fachada. Ejemplo angular/core. Asi es como está agrupado todo el framework de angular 2.</w:t>
+        <w:t>: Es un módulo que agrupa varias módulos privados, en los que nos hace de fachada. Ejemplo angular/core. Asi es como está agrupado todo el framework de angular 2.</w:t>
       </w:r>
     </w:p>
     <w:p>
@@ -6464,24 +6138,10 @@
           <w:i/>
           <w:iCs/>
         </w:rPr>
-        <w:t>boot.</w:t>
-      </w:r>
-      <w:proofErr w:type="gramStart"/>
-      <w:r>
-        <w:rPr>
-          <w:b/>
-          <w:bCs/>
-          <w:i/>
-          <w:iCs/>
-        </w:rPr>
-        <w:t>ts</w:t>
-      </w:r>
-      <w:r>
-        <w:t>:Este</w:t>
-      </w:r>
-      <w:proofErr w:type="gramEnd"/>
-      <w:r>
-        <w:t xml:space="preserve"> es el modulo que va inicializar la aplicación, configurar el sistema de enrutamiento y injectar todos los módulos que nos interesen que vea la aplicación.</w:t>
+        <w:t>boot.ts</w:t>
+      </w:r>
+      <w:r>
+        <w:t>:Este es el modulo que va inicializar la aplicación, configurar el sistema de enrutamiento y injectar todos los módulos que nos interesen que vea la aplicación.</w:t>
       </w:r>
     </w:p>
     <w:p>
@@ -6744,7 +6404,6 @@
         </w:numPr>
         <w:spacing w:line="360" w:lineRule="auto"/>
       </w:pPr>
-      <w:proofErr w:type="gramStart"/>
       <w:r>
         <w:rPr>
           <w:b/>
@@ -6752,17 +6411,7 @@
           <w:i/>
           <w:iCs/>
         </w:rPr>
-        <w:t>app.component</w:t>
-      </w:r>
-      <w:proofErr w:type="gramEnd"/>
-      <w:r>
-        <w:rPr>
-          <w:b/>
-          <w:bCs/>
-          <w:i/>
-          <w:iCs/>
-        </w:rPr>
-        <w:t>.ts</w:t>
+        <w:t>app.component.ts</w:t>
       </w:r>
       <w:r>
         <w:t>:Es el componente base de toda la aplicación, el primero que se carga y desde el que vamos a definir el esqueleto de la aplicación.</w:t>
@@ -6809,7 +6458,6 @@
               <w:pStyle w:val="Standard"/>
               <w:spacing w:line="360" w:lineRule="auto"/>
             </w:pPr>
-            <w:proofErr w:type="gramStart"/>
             <w:r>
               <w:rPr>
                 <w:b/>
@@ -6817,17 +6465,7 @@
                 <w:i/>
                 <w:iCs/>
               </w:rPr>
-              <w:t>app.component</w:t>
-            </w:r>
-            <w:proofErr w:type="gramEnd"/>
-            <w:r>
-              <w:rPr>
-                <w:b/>
-                <w:bCs/>
-                <w:i/>
-                <w:iCs/>
-              </w:rPr>
-              <w:t>.ts</w:t>
+              <w:t>app.component.ts</w:t>
             </w:r>
           </w:p>
         </w:tc>
@@ -7064,23 +6702,7 @@
           <w:i/>
           <w:iCs/>
         </w:rPr>
-        <w:t xml:space="preserve">Hemos explicado primero que son y cómo funcionan los módulos en javascript, </w:t>
-      </w:r>
-      <w:proofErr w:type="gramStart"/>
-      <w:r>
-        <w:rPr>
-          <w:i/>
-          <w:iCs/>
-        </w:rPr>
-        <w:t>porque</w:t>
-      </w:r>
-      <w:proofErr w:type="gramEnd"/>
-      <w:r>
-        <w:rPr>
-          <w:i/>
-          <w:iCs/>
-        </w:rPr>
-        <w:t xml:space="preserve"> aunque no es algo que nos proporciona el framework de angular 2, es una nueva característica de javascript 6, que vamos a utilizar tanto para poder organizar el proyecto, como crear las diferentes partes.</w:t>
+        <w:t>Hemos explicado primero que son y cómo funcionan los módulos en javascript, porque aunque no es algo que nos proporciona el framework de angular 2, es una nueva característica de javascript 6, que vamos a utilizar tanto para poder organizar el proyecto, como crear las diferentes partes.</w:t>
       </w:r>
     </w:p>
     <w:p>
@@ -7132,15 +6754,7 @@
         <w:spacing w:line="360" w:lineRule="auto"/>
       </w:pPr>
       <w:r>
-        <w:t xml:space="preserve">A </w:t>
-      </w:r>
-      <w:proofErr w:type="gramStart"/>
-      <w:r>
-        <w:t>continuación</w:t>
-      </w:r>
-      <w:proofErr w:type="gramEnd"/>
-      <w:r>
-        <w:t xml:space="preserve"> vamos a ver un ejemplo de componente.</w:t>
+        <w:t>A continuación vamos a ver un ejemplo de componente.</w:t>
       </w:r>
     </w:p>
     <w:p>
@@ -7191,21 +6805,7 @@
               <w:rPr>
                 <w:lang w:val="en-US"/>
               </w:rPr>
-              <w:t>@</w:t>
-            </w:r>
-            <w:proofErr w:type="gramStart"/>
-            <w:r>
-              <w:rPr>
-                <w:lang w:val="en-US"/>
-              </w:rPr>
-              <w:t>Component(</w:t>
-            </w:r>
-            <w:proofErr w:type="gramEnd"/>
-            <w:r>
-              <w:rPr>
-                <w:lang w:val="en-US"/>
-              </w:rPr>
-              <w:t>{</w:t>
+              <w:t>@Component({</w:t>
             </w:r>
             <w:r>
               <w:rPr>
@@ -7349,13 +6949,8 @@
         <w:pStyle w:val="Standard"/>
         <w:spacing w:line="360" w:lineRule="auto"/>
       </w:pPr>
-      <w:proofErr w:type="gramStart"/>
-      <w:r>
-        <w:t>Las plantillas en angular tiene</w:t>
-      </w:r>
-      <w:proofErr w:type="gramEnd"/>
-      <w:r>
-        <w:t xml:space="preserve"> una sintaxis, con la que tendremos condicionales, bucles, bindeos y el controlador angular es capaz de pintar la region de pantalla </w:t>
+      <w:r>
+        <w:t xml:space="preserve">Las plantillas en angular tiene una sintaxis, con la que tendremos condicionales, bucles, bindeos y el controlador angular es capaz de pintar la region de pantalla </w:t>
       </w:r>
       <w:r>
         <w:commentReference w:id="46"/>
@@ -7396,15 +6991,7 @@
         <w:spacing w:line="360" w:lineRule="auto"/>
       </w:pPr>
       <w:r>
-        <w:t xml:space="preserve">Por </w:t>
-      </w:r>
-      <w:proofErr w:type="gramStart"/>
-      <w:r>
-        <w:t>ejemplo</w:t>
-      </w:r>
-      <w:proofErr w:type="gramEnd"/>
-      <w:r>
-        <w:t xml:space="preserve"> podemos bindear una propiedad en la plantilla a un atributo de la clase que representa el controlador, si el controlador cambia el valor se cambiará en la plantilla. O otro caso distinto puede ser bindear un evento como el de click en la plantilla y asociarlo a una operación de la clase, cuando se ejecute el evento se ejecuta la operación.</w:t>
+        <w:t>Por ejemplo podemos bindear una propiedad en la plantilla a un atributo de la clase que representa el controlador, si el controlador cambia el valor se cambiará en la plantilla. O otro caso distinto puede ser bindear un evento como el de click en la plantilla y asociarlo a una operación de la clase, cuando se ejecute el evento se ejecuta la operación.</w:t>
       </w:r>
     </w:p>
     <w:p>
@@ -7508,21 +7095,7 @@
               <w:rPr>
                 <w:lang w:val="en-US"/>
               </w:rPr>
-              <w:t>@</w:t>
-            </w:r>
-            <w:proofErr w:type="gramStart"/>
-            <w:r>
-              <w:rPr>
-                <w:lang w:val="en-US"/>
-              </w:rPr>
-              <w:t>Component(</w:t>
-            </w:r>
-            <w:proofErr w:type="gramEnd"/>
-            <w:r>
-              <w:rPr>
-                <w:lang w:val="en-US"/>
-              </w:rPr>
-              <w:t>{</w:t>
+              <w:t>@Component({</w:t>
             </w:r>
             <w:r>
               <w:rPr>
@@ -7588,7 +7161,6 @@
         </w:numPr>
         <w:spacing w:line="360" w:lineRule="auto"/>
       </w:pPr>
-      <w:proofErr w:type="gramStart"/>
       <w:r>
         <w:rPr>
           <w:b/>
@@ -7598,11 +7170,7 @@
         <w:t>selector</w:t>
       </w:r>
       <w:r>
-        <w:t>:Es</w:t>
-      </w:r>
-      <w:proofErr w:type="gramEnd"/>
-      <w:r>
-        <w:t xml:space="preserve"> un selector css, donde pondremos el componente.</w:t>
+        <w:t>:Es un selector css, donde pondremos el componente.</w:t>
       </w:r>
     </w:p>
     <w:p>
@@ -7634,7 +7202,6 @@
         </w:numPr>
         <w:spacing w:line="360" w:lineRule="auto"/>
       </w:pPr>
-      <w:proofErr w:type="gramStart"/>
       <w:r>
         <w:rPr>
           <w:b/>
@@ -7643,11 +7210,7 @@
         <w:t>directives</w:t>
       </w:r>
       <w:r>
-        <w:t>:Es</w:t>
-      </w:r>
-      <w:proofErr w:type="gramEnd"/>
-      <w:r>
-        <w:t xml:space="preserve"> un array con los componentes y diferentes directivas que requiere la plantilla.</w:t>
+        <w:t>:Es un array con los componentes y diferentes directivas que requiere la plantilla.</w:t>
       </w:r>
     </w:p>
     <w:p>
@@ -7762,7 +7325,6 @@
         </w:numPr>
         <w:spacing w:line="360" w:lineRule="auto"/>
       </w:pPr>
-      <w:proofErr w:type="gramStart"/>
       <w:r>
         <w:rPr>
           <w:b/>
@@ -7773,11 +7335,7 @@
         <w:t>Datos</w:t>
       </w:r>
       <w:r>
-        <w:t>:Que</w:t>
-      </w:r>
-      <w:proofErr w:type="gramEnd"/>
-      <w:r>
-        <w:t xml:space="preserve"> es el modelo que vamos a a presentar en la plantilla y cuando se cambia un dato que cambie en la pantalla.</w:t>
+        <w:t>:Que es el modelo que vamos a a presentar en la plantilla y cuando se cambia un dato que cambie en la pantalla.</w:t>
       </w:r>
     </w:p>
     <w:p>
@@ -7914,15 +7472,7 @@
               <w:spacing w:line="360" w:lineRule="auto"/>
             </w:pPr>
             <w:r>
-              <w:t>[elemento]="elementoSeleccionado</w:t>
-            </w:r>
-            <w:proofErr w:type="gramStart"/>
-            <w:r>
-              <w:t>"  /</w:t>
-            </w:r>
-            <w:proofErr w:type="gramEnd"/>
-            <w:r>
-              <w:t>/ Llama a la función de elemento seleccionado y carga en el elemento.</w:t>
+              <w:t>[elemento]="elementoSeleccionado"  // Llama a la función de elemento seleccionado y carga en el elemento.</w:t>
             </w:r>
           </w:p>
         </w:tc>
@@ -7950,15 +7500,7 @@
               <w:spacing w:line="360" w:lineRule="auto"/>
             </w:pPr>
             <w:r>
-              <w:t>{{</w:t>
-            </w:r>
-            <w:proofErr w:type="gramStart"/>
-            <w:r>
-              <w:t>elemento.nombre</w:t>
-            </w:r>
-            <w:proofErr w:type="gramEnd"/>
-            <w:r>
-              <w:t>}} // Pinta el atributo nombre del modelo elemento.</w:t>
+              <w:t>{{elemento.nombre}} // Pinta el atributo nombre del modelo elemento.</w:t>
             </w:r>
           </w:p>
         </w:tc>
@@ -8024,15 +7566,7 @@
         <w:t>)</w:t>
       </w:r>
       <w:r>
-        <w:t xml:space="preserve">: Esto indica que la acción empieza en </w:t>
-      </w:r>
-      <w:proofErr w:type="gramStart"/>
-      <w:r>
-        <w:t>el pantalla</w:t>
-      </w:r>
-      <w:proofErr w:type="gramEnd"/>
-      <w:r>
-        <w:t xml:space="preserve"> y llega al controlador.</w:t>
+        <w:t>: Esto indica que la acción empieza en el pantalla y llega al controlador.</w:t>
       </w:r>
     </w:p>
     <w:p>
@@ -8140,22 +7674,10 @@
           <w:b/>
           <w:bCs/>
         </w:rPr>
-        <w:t>)</w:t>
-      </w:r>
-      <w:proofErr w:type="gramStart"/>
-      <w:r>
-        <w:rPr>
-          <w:b/>
-          <w:bCs/>
-        </w:rPr>
-        <w:t>]</w:t>
-      </w:r>
-      <w:r>
-        <w:t>:Esto</w:t>
-      </w:r>
-      <w:proofErr w:type="gramEnd"/>
-      <w:r>
-        <w:t xml:space="preserve"> indica que la acción empieza en la pantalla y llega al controlador y viceversa.</w:t>
+        <w:t>)]</w:t>
+      </w:r>
+      <w:r>
+        <w:t>:Esto indica que la acción empieza en la pantalla y llega al controlador y viceversa.</w:t>
       </w:r>
     </w:p>
     <w:tbl>
@@ -8194,15 +7716,7 @@
               <w:spacing w:line="360" w:lineRule="auto"/>
             </w:pPr>
             <w:r>
-              <w:t xml:space="preserve">  &lt;input [(ngModel)]="</w:t>
-            </w:r>
-            <w:proofErr w:type="gramStart"/>
-            <w:r>
-              <w:t>modelo.nombre</w:t>
-            </w:r>
-            <w:proofErr w:type="gramEnd"/>
-            <w:r>
-              <w:t>"/&gt;</w:t>
+              <w:t xml:space="preserve">  &lt;input [(ngModel)]="modelo.nombre"/&gt;</w:t>
             </w:r>
           </w:p>
         </w:tc>
@@ -8225,40 +7739,16 @@
           <w:i/>
           <w:iCs/>
         </w:rPr>
-        <w:t xml:space="preserve">En este ejemplo lo que hacemos es enlazar la propiedad </w:t>
-      </w:r>
-      <w:proofErr w:type="gramStart"/>
-      <w:r>
-        <w:rPr>
-          <w:i/>
-          <w:iCs/>
-        </w:rPr>
-        <w:t>modelo.nombre</w:t>
-      </w:r>
-      <w:proofErr w:type="gramEnd"/>
-      <w:r>
-        <w:rPr>
-          <w:i/>
-          <w:iCs/>
-        </w:rPr>
-        <w:t>, esto quiero decir que si el controlador cambia la propiedad se cambia en la pantalla y si el cambio se realizar en la pantalla, re repercute en el modelo que tenemos en el controlador.</w:t>
-      </w:r>
-    </w:p>
-    <w:p>
-      <w:pPr>
-        <w:pStyle w:val="Standard"/>
-        <w:spacing w:line="360" w:lineRule="auto"/>
-      </w:pPr>
-      <w:r>
-        <w:t xml:space="preserve">En la documentación de angular lo resumen muy bien esto en </w:t>
-      </w:r>
-      <w:proofErr w:type="gramStart"/>
-      <w:r>
-        <w:t>el siguiente figura</w:t>
-      </w:r>
-      <w:proofErr w:type="gramEnd"/>
-      <w:r>
-        <w:t xml:space="preserve">. </w:t>
+        <w:t>En este ejemplo lo que hacemos es enlazar la propiedad modelo.nombre, esto quiero decir que si el controlador cambia la propiedad se cambia en la pantalla y si el cambio se realizar en la pantalla, re repercute en el modelo que tenemos en el controlador.</w:t>
+      </w:r>
+    </w:p>
+    <w:p>
+      <w:pPr>
+        <w:pStyle w:val="Standard"/>
+        <w:spacing w:line="360" w:lineRule="auto"/>
+      </w:pPr>
+      <w:r>
+        <w:t xml:space="preserve">En la documentación de angular lo resumen muy bien esto en el siguiente figura. </w:t>
       </w:r>
       <w:r>
         <w:rPr>
@@ -8427,15 +7917,7 @@
               <w:spacing w:line="360" w:lineRule="auto"/>
             </w:pPr>
             <w:r>
-              <w:t>&lt;input [(ngModel)]="</w:t>
-            </w:r>
-            <w:proofErr w:type="gramStart"/>
-            <w:r>
-              <w:t>modelo.nombre</w:t>
-            </w:r>
-            <w:proofErr w:type="gramEnd"/>
-            <w:r>
-              <w:t>"&gt;</w:t>
+              <w:t>&lt;input [(ngModel)]="modelo.nombre"&gt;</w:t>
             </w:r>
           </w:p>
         </w:tc>
@@ -8458,23 +7940,7 @@
           <w:i/>
           <w:iCs/>
         </w:rPr>
-        <w:t xml:space="preserve">En este ejemplo enlazamos </w:t>
-      </w:r>
-      <w:proofErr w:type="gramStart"/>
-      <w:r>
-        <w:rPr>
-          <w:i/>
-          <w:iCs/>
-        </w:rPr>
-        <w:t>un datos</w:t>
-      </w:r>
-      <w:proofErr w:type="gramEnd"/>
-      <w:r>
-        <w:rPr>
-          <w:i/>
-          <w:iCs/>
-        </w:rPr>
-        <w:t>.</w:t>
+        <w:t>En este ejemplo enlazamos un datos.</w:t>
       </w:r>
     </w:p>
     <w:p>
@@ -8629,15 +8095,7 @@
         <w:spacing w:line="360" w:lineRule="auto"/>
       </w:pPr>
       <w:r>
-        <w:t xml:space="preserve">Las aplicaciones de angular 2, serán grandes consumidoras de servicios y digamos que depende del desarrollador los diferentes tipos de servicios que vamos a tener, a </w:t>
-      </w:r>
-      <w:proofErr w:type="gramStart"/>
-      <w:r>
-        <w:t>continuación</w:t>
-      </w:r>
-      <w:proofErr w:type="gramEnd"/>
-      <w:r>
-        <w:t xml:space="preserve"> vamos a ver algunos:</w:t>
+        <w:t>Las aplicaciones de angular 2, serán grandes consumidoras de servicios y digamos que depende del desarrollador los diferentes tipos de servicios que vamos a tener, a continuación vamos a ver algunos:</w:t>
       </w:r>
     </w:p>
     <w:p>
@@ -8656,15 +8114,7 @@
         <w:spacing w:line="360" w:lineRule="auto"/>
       </w:pPr>
       <w:r>
-        <w:t xml:space="preserve">Puede ser de tipo BackEnd: Se </w:t>
-      </w:r>
-      <w:proofErr w:type="gramStart"/>
-      <w:r>
-        <w:t>enganchara</w:t>
-      </w:r>
-      <w:proofErr w:type="gramEnd"/>
-      <w:r>
-        <w:t>, con el servidor por ejemplo, tendremos un servicio por cada entidad. (Pueden ir emparejados con los del servidor y llamarse igual si puede ser para facilitar el mantenimiento).</w:t>
+        <w:t>Puede ser de tipo BackEnd: Se enganchara, con el servidor por ejemplo, tendremos un servicio por cada entidad. (Pueden ir emparejados con los del servidor y llamarse igual si puede ser para facilitar el mantenimiento).</w:t>
       </w:r>
     </w:p>
     <w:p>
@@ -8677,15 +8127,7 @@
         <w:spacing w:line="360" w:lineRule="auto"/>
       </w:pPr>
       <w:r>
-        <w:t xml:space="preserve">Puede ser utilidades: Como por ejemplo podemos crear una utilidades para centralizar los logs, que ahora por ejemplo usamos la consola, pero si mañana aparece un framework estilo </w:t>
-      </w:r>
-      <w:proofErr w:type="gramStart"/>
-      <w:r>
-        <w:t>logback(</w:t>
-      </w:r>
-      <w:proofErr w:type="gramEnd"/>
-      <w:r>
-        <w:t>en java), solo tenemos que cambiar el código de la utilidad.</w:t>
+        <w:t>Puede ser utilidades: Como por ejemplo podemos crear una utilidades para centralizar los logs, que ahora por ejemplo usamos la consola, pero si mañana aparece un framework estilo logback(en java), solo tenemos que cambiar el código de la utilidad.</w:t>
       </w:r>
     </w:p>
     <w:p>
@@ -8791,15 +8233,7 @@
         <w:t xml:space="preserve">Inyector </w:t>
       </w:r>
       <w:r>
-        <w:t>(injector</w:t>
-      </w:r>
-      <w:proofErr w:type="gramStart"/>
-      <w:r>
-        <w:t>):Es</w:t>
-      </w:r>
-      <w:proofErr w:type="gramEnd"/>
-      <w:r>
-        <w:t xml:space="preserve"> el encargado de crear la instancia, si no existe (utilizara al proveedor que tenga registrado), y manteneral en el contexto. Si existe una instanacia la devuelve.</w:t>
+        <w:t>(injector):Es el encargado de crear la instancia, si no existe (utilizara al proveedor que tenga registrado), y manteneral en el contexto. Si existe una instanacia la devuelve.</w:t>
       </w:r>
     </w:p>
     <w:p>
@@ -8821,15 +8255,7 @@
         <w:t xml:space="preserve">Proveedor </w:t>
       </w:r>
       <w:r>
-        <w:t xml:space="preserve">(provider): Es el que sabe como crear la instancia </w:t>
-      </w:r>
-      <w:proofErr w:type="gramStart"/>
-      <w:r>
-        <w:t>del la clase</w:t>
-      </w:r>
-      <w:proofErr w:type="gramEnd"/>
-      <w:r>
-        <w:t xml:space="preserve"> que vamos a inyectar.</w:t>
+        <w:t>(provider): Es el que sabe como crear la instancia del la clase que vamos a inyectar.</w:t>
       </w:r>
     </w:p>
     <w:p>
@@ -8919,23 +8345,7 @@
           <w:i/>
           <w:iCs/>
         </w:rPr>
-        <w:t xml:space="preserve">No lo vamos a </w:t>
-      </w:r>
-      <w:proofErr w:type="gramStart"/>
-      <w:r>
-        <w:rPr>
-          <w:i/>
-          <w:iCs/>
-        </w:rPr>
-        <w:t>usar,  y</w:t>
-      </w:r>
-      <w:proofErr w:type="gramEnd"/>
-      <w:r>
-        <w:rPr>
-          <w:i/>
-          <w:iCs/>
-        </w:rPr>
-        <w:t xml:space="preserve"> tampoco en la beta de angular 2 no lo tienen decumentado ni el documentación de la librería.</w:t>
+        <w:t>No lo vamos a usar,  y tampoco en la beta de angular 2 no lo tienen decumentado ni el documentación de la librería.</w:t>
       </w:r>
     </w:p>
     <w:p>
@@ -9021,15 +8431,7 @@
         <w:spacing w:line="360" w:lineRule="auto"/>
       </w:pPr>
       <w:r>
-        <w:t xml:space="preserve">Se crear un nuevo injector (desde el de la plataforma). Opcionalmente puede anular el comportamiento por defecto </w:t>
-      </w:r>
-      <w:proofErr w:type="gramStart"/>
-      <w:r>
-        <w:t>de  la</w:t>
-      </w:r>
-      <w:proofErr w:type="gramEnd"/>
-      <w:r>
-        <w:t xml:space="preserve"> configuración, invocan en el bootstrap el </w:t>
+        <w:t xml:space="preserve">Se crear un nuevo injector (desde el de la plataforma). Opcionalmente puede anular el comportamiento por defecto de  la configuración, invocan en el bootstrap el </w:t>
       </w:r>
       <w:r>
         <w:rPr>
@@ -9122,27 +8524,7 @@
           <w:szCs w:val="24"/>
           <w:shd w:val="clear" w:color="auto" w:fill="FFFFFF"/>
         </w:rPr>
-        <w:t xml:space="preserve">Por </w:t>
-      </w:r>
-      <w:proofErr w:type="gramStart"/>
-      <w:r>
-        <w:rPr>
-          <w:color w:val="1A2326"/>
-          <w:sz w:val="24"/>
-          <w:szCs w:val="24"/>
-          <w:shd w:val="clear" w:color="auto" w:fill="FFFFFF"/>
-        </w:rPr>
-        <w:t>último</w:t>
-      </w:r>
-      <w:proofErr w:type="gramEnd"/>
-      <w:r>
-        <w:rPr>
-          <w:color w:val="1A2326"/>
-          <w:sz w:val="24"/>
-          <w:szCs w:val="24"/>
-          <w:shd w:val="clear" w:color="auto" w:fill="FFFFFF"/>
-        </w:rPr>
-        <w:t xml:space="preserve"> asociado la detección de cambios a los proveedores de </w:t>
+        <w:t xml:space="preserve">Por último asociado la detección de cambios a los proveedores de </w:t>
       </w:r>
       <w:r>
         <w:commentReference w:id="61"/>
@@ -9287,19 +8669,7 @@
                 <w:shd w:val="clear" w:color="auto" w:fill="F5F6F7"/>
                 <w:lang w:val="en-US"/>
               </w:rPr>
-              <w:t>@</w:t>
-            </w:r>
-            <w:proofErr w:type="gramStart"/>
-            <w:r>
-              <w:rPr>
-                <w:rFonts w:ascii="Verdana" w:eastAsia="Verdana" w:hAnsi="Verdana" w:cs="Verdana"/>
-                <w:color w:val="647F11"/>
-                <w:sz w:val="20"/>
-                <w:szCs w:val="20"/>
-                <w:shd w:val="clear" w:color="auto" w:fill="F5F6F7"/>
-                <w:lang w:val="en-US"/>
-              </w:rPr>
-              <w:t>Component</w:t>
+              <w:t>@Component</w:t>
             </w:r>
             <w:r>
               <w:rPr>
@@ -9310,19 +8680,7 @@
                 <w:shd w:val="clear" w:color="auto" w:fill="F5F6F7"/>
                 <w:lang w:val="en-US"/>
               </w:rPr>
-              <w:t>(</w:t>
-            </w:r>
-            <w:proofErr w:type="gramEnd"/>
-            <w:r>
-              <w:rPr>
-                <w:rFonts w:ascii="Verdana" w:eastAsia="Verdana" w:hAnsi="Verdana" w:cs="Verdana"/>
-                <w:color w:val="7A8B94"/>
-                <w:sz w:val="20"/>
-                <w:szCs w:val="20"/>
-                <w:shd w:val="clear" w:color="auto" w:fill="F5F6F7"/>
-                <w:lang w:val="en-US"/>
-              </w:rPr>
-              <w:t>{</w:t>
+              <w:t>({</w:t>
             </w:r>
             <w:r>
               <w:rPr>
@@ -9680,19 +9038,7 @@
                 <w:shd w:val="clear" w:color="auto" w:fill="F5F6F7"/>
                 <w:lang w:val="en-US"/>
               </w:rPr>
-              <w:t xml:space="preserve"> </w:t>
-            </w:r>
-            <w:proofErr w:type="gramStart"/>
-            <w:r>
-              <w:rPr>
-                <w:rFonts w:ascii="Verdana" w:eastAsia="Verdana" w:hAnsi="Verdana" w:cs="Verdana"/>
-                <w:color w:val="5C707A"/>
-                <w:sz w:val="20"/>
-                <w:szCs w:val="20"/>
-                <w:shd w:val="clear" w:color="auto" w:fill="F5F6F7"/>
-                <w:lang w:val="en-US"/>
-              </w:rPr>
-              <w:t>main</w:t>
+              <w:t xml:space="preserve"> main</w:t>
             </w:r>
             <w:r>
               <w:rPr>
@@ -9703,19 +9049,7 @@
                 <w:shd w:val="clear" w:color="auto" w:fill="F5F6F7"/>
                 <w:lang w:val="en-US"/>
               </w:rPr>
-              <w:t>(</w:t>
-            </w:r>
-            <w:proofErr w:type="gramEnd"/>
-            <w:r>
-              <w:rPr>
-                <w:rFonts w:ascii="Verdana" w:eastAsia="Verdana" w:hAnsi="Verdana" w:cs="Verdana"/>
-                <w:color w:val="7A8B94"/>
-                <w:sz w:val="20"/>
-                <w:szCs w:val="20"/>
-                <w:shd w:val="clear" w:color="auto" w:fill="F5F6F7"/>
-                <w:lang w:val="en-US"/>
-              </w:rPr>
-              <w:t>)</w:t>
+              <w:t>()</w:t>
             </w:r>
             <w:r>
               <w:rPr>
@@ -9865,27 +9199,7 @@
           <w:shd w:val="clear" w:color="auto" w:fill="FFFFFF"/>
         </w:rPr>
         <w:lastRenderedPageBreak/>
-        <w:t xml:space="preserve">A </w:t>
-      </w:r>
-      <w:proofErr w:type="gramStart"/>
-      <w:r>
-        <w:rPr>
-          <w:color w:val="1A2326"/>
-          <w:sz w:val="24"/>
-          <w:szCs w:val="24"/>
-          <w:shd w:val="clear" w:color="auto" w:fill="FFFFFF"/>
-        </w:rPr>
-        <w:t>continuación</w:t>
-      </w:r>
-      <w:proofErr w:type="gramEnd"/>
-      <w:r>
-        <w:rPr>
-          <w:color w:val="1A2326"/>
-          <w:sz w:val="24"/>
-          <w:szCs w:val="24"/>
-          <w:shd w:val="clear" w:color="auto" w:fill="FFFFFF"/>
-        </w:rPr>
-        <w:t xml:space="preserve"> vamos a ver un ejemplo, de como cambiar el enrutador de angular 2 para que ponga en las rutas parciales la #. Inyectando la clase que va a establecer la estrategia del location.</w:t>
+        <w:t>A continuación vamos a ver un ejemplo, de como cambiar el enrutador de angular 2 para que ponga en las rutas parciales la #. Inyectando la clase que va a establecer la estrategia del location.</w:t>
       </w:r>
     </w:p>
     <w:p>
@@ -9947,19 +9261,7 @@
                 <w:shd w:val="clear" w:color="auto" w:fill="F5F6F7"/>
                 <w:lang w:val="en-US"/>
               </w:rPr>
-              <w:t>@</w:t>
-            </w:r>
-            <w:proofErr w:type="gramStart"/>
-            <w:r>
-              <w:rPr>
-                <w:rFonts w:ascii="Verdana" w:eastAsia="Verdana" w:hAnsi="Verdana" w:cs="Verdana"/>
-                <w:color w:val="647F11"/>
-                <w:sz w:val="20"/>
-                <w:szCs w:val="20"/>
-                <w:shd w:val="clear" w:color="auto" w:fill="F5F6F7"/>
-                <w:lang w:val="en-US"/>
-              </w:rPr>
-              <w:t>Component</w:t>
+              <w:t>@Component</w:t>
             </w:r>
             <w:r>
               <w:rPr>
@@ -9970,19 +9272,7 @@
                 <w:shd w:val="clear" w:color="auto" w:fill="F5F6F7"/>
                 <w:lang w:val="en-US"/>
               </w:rPr>
-              <w:t>(</w:t>
-            </w:r>
-            <w:proofErr w:type="gramEnd"/>
-            <w:r>
-              <w:rPr>
-                <w:rFonts w:ascii="Verdana" w:eastAsia="Verdana" w:hAnsi="Verdana" w:cs="Verdana"/>
-                <w:color w:val="7A8B94"/>
-                <w:sz w:val="20"/>
-                <w:szCs w:val="20"/>
-                <w:shd w:val="clear" w:color="auto" w:fill="F5F6F7"/>
-                <w:lang w:val="en-US"/>
-              </w:rPr>
-              <w:t>{</w:t>
+              <w:t>({</w:t>
             </w:r>
             <w:r>
               <w:rPr>
@@ -10340,19 +9630,7 @@
                 <w:shd w:val="clear" w:color="auto" w:fill="F5F6F7"/>
                 <w:lang w:val="en-US"/>
               </w:rPr>
-              <w:t xml:space="preserve"> </w:t>
-            </w:r>
-            <w:proofErr w:type="gramStart"/>
-            <w:r>
-              <w:rPr>
-                <w:rFonts w:ascii="Verdana" w:eastAsia="Verdana" w:hAnsi="Verdana" w:cs="Verdana"/>
-                <w:color w:val="5C707A"/>
-                <w:sz w:val="20"/>
-                <w:szCs w:val="20"/>
-                <w:shd w:val="clear" w:color="auto" w:fill="F5F6F7"/>
-                <w:lang w:val="en-US"/>
-              </w:rPr>
-              <w:t>main</w:t>
+              <w:t xml:space="preserve"> main</w:t>
             </w:r>
             <w:r>
               <w:rPr>
@@ -10363,19 +9641,7 @@
                 <w:shd w:val="clear" w:color="auto" w:fill="F5F6F7"/>
                 <w:lang w:val="en-US"/>
               </w:rPr>
-              <w:t>(</w:t>
-            </w:r>
-            <w:proofErr w:type="gramEnd"/>
-            <w:r>
-              <w:rPr>
-                <w:rFonts w:ascii="Verdana" w:eastAsia="Verdana" w:hAnsi="Verdana" w:cs="Verdana"/>
-                <w:color w:val="7A8B94"/>
-                <w:sz w:val="20"/>
-                <w:szCs w:val="20"/>
-                <w:shd w:val="clear" w:color="auto" w:fill="F5F6F7"/>
-                <w:lang w:val="en-US"/>
-              </w:rPr>
-              <w:t>)</w:t>
+              <w:t>()</w:t>
             </w:r>
             <w:r>
               <w:rPr>
@@ -10439,19 +9705,7 @@
                 <w:shd w:val="clear" w:color="auto" w:fill="F5F6F7"/>
                 <w:lang w:val="en-US"/>
               </w:rPr>
-              <w:t xml:space="preserve"> </w:t>
-            </w:r>
-            <w:proofErr w:type="gramStart"/>
-            <w:r>
-              <w:rPr>
-                <w:rFonts w:ascii="Verdana" w:eastAsia="Verdana" w:hAnsi="Verdana" w:cs="Verdana"/>
-                <w:color w:val="5C707A"/>
-                <w:sz w:val="20"/>
-                <w:szCs w:val="20"/>
-                <w:shd w:val="clear" w:color="auto" w:fill="F5F6F7"/>
-                <w:lang w:val="en-US"/>
-              </w:rPr>
-              <w:t>bootstrap</w:t>
+              <w:t xml:space="preserve"> bootstrap</w:t>
             </w:r>
             <w:r>
               <w:rPr>
@@ -10464,7 +9718,6 @@
               </w:rPr>
               <w:t>(</w:t>
             </w:r>
-            <w:proofErr w:type="gramEnd"/>
             <w:r>
               <w:rPr>
                 <w:rFonts w:ascii="Verdana" w:eastAsia="Verdana" w:hAnsi="Verdana" w:cs="Verdana"/>
@@ -10493,7 +9746,6 @@
               <w:pStyle w:val="Standard"/>
               <w:spacing w:after="80" w:line="360" w:lineRule="auto"/>
             </w:pPr>
-            <w:proofErr w:type="gramStart"/>
             <w:r>
               <w:rPr>
                 <w:rFonts w:ascii="Verdana" w:eastAsia="Verdana" w:hAnsi="Verdana" w:cs="Verdana"/>
@@ -10502,18 +9754,7 @@
                 <w:szCs w:val="20"/>
                 <w:shd w:val="clear" w:color="auto" w:fill="F5F6F7"/>
               </w:rPr>
-              <w:t>,provide</w:t>
-            </w:r>
-            <w:proofErr w:type="gramEnd"/>
-            <w:r>
-              <w:rPr>
-                <w:rFonts w:ascii="Verdana" w:eastAsia="Verdana" w:hAnsi="Verdana" w:cs="Verdana"/>
-                <w:color w:val="D43669"/>
-                <w:sz w:val="20"/>
-                <w:szCs w:val="20"/>
-                <w:shd w:val="clear" w:color="auto" w:fill="F5F6F7"/>
-              </w:rPr>
-              <w:t>(LocationStrategy, {useClass: HashLocationStrategy})</w:t>
+              <w:t>,provide(LocationStrategy, {useClass: HashLocationStrategy})</w:t>
             </w:r>
             <w:r>
               <w:rPr>
@@ -10615,38 +9856,22 @@
         <w:spacing w:line="360" w:lineRule="auto"/>
       </w:pPr>
       <w:r>
-        <w:t xml:space="preserve">Por un </w:t>
-      </w:r>
-      <w:proofErr w:type="gramStart"/>
-      <w:r>
-        <w:t>lado</w:t>
-      </w:r>
-      <w:proofErr w:type="gramEnd"/>
-      <w:r>
-        <w:t xml:space="preserve"> tendremos, la directiva ngModel, que es la encargada, de realizar el bindeo con los atributos, en el apartado de formulario, lo vamos a ver su funcionamiento mas detallado.</w:t>
-      </w:r>
-    </w:p>
-    <w:p>
-      <w:pPr>
-        <w:pStyle w:val="Standard"/>
-        <w:spacing w:line="360" w:lineRule="auto"/>
-      </w:pPr>
-    </w:p>
-    <w:p>
-      <w:pPr>
-        <w:pStyle w:val="Standard"/>
-        <w:spacing w:line="360" w:lineRule="auto"/>
-      </w:pPr>
-      <w:r>
-        <w:t xml:space="preserve">Por otro lado angular 2 nos </w:t>
-      </w:r>
-      <w:proofErr w:type="gramStart"/>
-      <w:r>
-        <w:t>va  a</w:t>
-      </w:r>
-      <w:proofErr w:type="gramEnd"/>
-      <w:r>
-        <w:t xml:space="preserve"> proporcionar mecanismos para poder desactivar o gestionar la detección de cambios aparte algunos enganches del ciclo de vida de una directiva va asociada a la detección de cambios.</w:t>
+        <w:t>Por un lado tendremos, la directiva ngModel, que es la encargada, de realizar el bindeo con los atributos, en el apartado de formulario, lo vamos a ver su funcionamiento mas detallado.</w:t>
+      </w:r>
+    </w:p>
+    <w:p>
+      <w:pPr>
+        <w:pStyle w:val="Standard"/>
+        <w:spacing w:line="360" w:lineRule="auto"/>
+      </w:pPr>
+    </w:p>
+    <w:p>
+      <w:pPr>
+        <w:pStyle w:val="Standard"/>
+        <w:spacing w:line="360" w:lineRule="auto"/>
+      </w:pPr>
+      <w:r>
+        <w:t>Por otro lado angular 2 nos va  a proporcionar mecanismos para poder desactivar o gestionar la detección de cambios aparte algunos enganches del ciclo de vida de una directiva va asociada a la detección de cambios.</w:t>
       </w:r>
     </w:p>
     <w:p>
@@ -10727,13 +9952,8 @@
         </w:numPr>
         <w:spacing w:line="360" w:lineRule="auto"/>
       </w:pPr>
-      <w:proofErr w:type="gramStart"/>
-      <w:r>
-        <w:t>El mecanismos</w:t>
-      </w:r>
-      <w:proofErr w:type="gramEnd"/>
-      <w:r>
-        <w:t xml:space="preserve"> para indicarle la ruta </w:t>
+      <w:r>
+        <w:t xml:space="preserve">El mecanismos para indicarle la ruta </w:t>
       </w:r>
       <w:r>
         <w:rPr>
@@ -10933,15 +10153,7 @@
               <w:spacing w:line="360" w:lineRule="auto"/>
             </w:pPr>
             <w:r>
-              <w:t>@</w:t>
-            </w:r>
-            <w:proofErr w:type="gramStart"/>
-            <w:r>
-              <w:t>RouterConfig(</w:t>
-            </w:r>
-            <w:proofErr w:type="gramEnd"/>
-            <w:r>
-              <w:t>[</w:t>
+              <w:t>@RouterConfig([</w:t>
             </w:r>
           </w:p>
           <w:p>
@@ -10950,15 +10162,7 @@
               <w:spacing w:line="360" w:lineRule="auto"/>
             </w:pPr>
             <w:r>
-              <w:t xml:space="preserve"> {path:’/asiento’, name:’Asiento’, </w:t>
-            </w:r>
-            <w:proofErr w:type="gramStart"/>
-            <w:r>
-              <w:t>component:AsientoComponent</w:t>
-            </w:r>
-            <w:proofErr w:type="gramEnd"/>
-            <w:r>
-              <w:t>},</w:t>
+              <w:t xml:space="preserve"> {path:’/asiento’, name:’Asiento’, component:AsientoComponent},</w:t>
             </w:r>
           </w:p>
           <w:p>
@@ -10967,15 +10171,7 @@
               <w:spacing w:line="360" w:lineRule="auto"/>
             </w:pPr>
             <w:r>
-              <w:t xml:space="preserve"> {path:’/inicio’, name:’Inicio’, </w:t>
-            </w:r>
-            <w:proofErr w:type="gramStart"/>
-            <w:r>
-              <w:t>component:InicioComponent</w:t>
-            </w:r>
-            <w:proofErr w:type="gramEnd"/>
-            <w:r>
-              <w:t>}</w:t>
+              <w:t xml:space="preserve"> {path:’/inicio’, name:’Inicio’, component:InicioComponent}</w:t>
             </w:r>
           </w:p>
           <w:p>
@@ -11080,15 +10276,7 @@
               <w:spacing w:line="360" w:lineRule="auto"/>
             </w:pPr>
             <w:r>
-              <w:t>&lt;a [routerLink]</w:t>
-            </w:r>
-            <w:proofErr w:type="gramStart"/>
-            <w:r>
-              <w:t>=”[</w:t>
-            </w:r>
-            <w:proofErr w:type="gramEnd"/>
-            <w:r>
-              <w:t>‘Asiento’]”&gt; asiento &lt;/a&gt;</w:t>
+              <w:t>&lt;a [routerLink]=”[‘Asiento’]”&gt; asiento &lt;/a&gt;</w:t>
             </w:r>
           </w:p>
         </w:tc>
@@ -11194,81 +10382,57 @@
           <w:iCs/>
         </w:rPr>
         <w:lastRenderedPageBreak/>
-        <w:t>El router de angular necesita saber cual es la base con la que vamos a trabajar para lo cual utilizaremos un metadato de html 5 de la cabecera que es la base &lt;base href</w:t>
-      </w:r>
-      <w:proofErr w:type="gramStart"/>
+        <w:t>El router de angular necesita saber cual es la base con la que vamos a trabajar para lo cual utilizaremos un metadato de html 5 de la cabecera que es la base &lt;base href=”/” /&gt;.</w:t>
+      </w:r>
+    </w:p>
+    <w:p>
+      <w:pPr>
+        <w:pStyle w:val="Standard"/>
+        <w:spacing w:line="360" w:lineRule="auto"/>
+      </w:pPr>
+    </w:p>
+    <w:p>
+      <w:pPr>
+        <w:pStyle w:val="Standard"/>
+        <w:spacing w:line="360" w:lineRule="auto"/>
+        <w:ind w:left="720"/>
+      </w:pPr>
       <w:r>
         <w:rPr>
           <w:i/>
           <w:iCs/>
         </w:rPr>
-        <w:t>=”/</w:t>
-      </w:r>
-      <w:proofErr w:type="gramEnd"/>
+        <w:t xml:space="preserve">Podemos también desde el código enlazar una operación del enrutador utilizando la </w:t>
+      </w:r>
+      <w:r>
+        <w:commentReference w:id="65"/>
+      </w:r>
       <w:r>
         <w:rPr>
           <w:i/>
           <w:iCs/>
         </w:rPr>
-        <w:t>” /&gt;.</w:t>
-      </w:r>
-    </w:p>
-    <w:p>
-      <w:pPr>
-        <w:pStyle w:val="Standard"/>
-        <w:spacing w:line="360" w:lineRule="auto"/>
-      </w:pPr>
+        <w:t xml:space="preserve">clase router, navigation. </w:t>
+      </w:r>
     </w:p>
     <w:p>
       <w:pPr>
         <w:pStyle w:val="Standard"/>
         <w:spacing w:line="360" w:lineRule="auto"/>
         <w:ind w:left="720"/>
-      </w:pPr>
-      <w:r>
         <w:rPr>
           <w:i/>
           <w:iCs/>
         </w:rPr>
-        <w:t xml:space="preserve">Podemos también desde el código enlazar una operación del enrutador utilizando la </w:t>
-      </w:r>
-      <w:r>
-        <w:commentReference w:id="65"/>
-      </w:r>
-      <w:r>
-        <w:rPr>
-          <w:i/>
-          <w:iCs/>
-        </w:rPr>
-        <w:t xml:space="preserve">clase router, navigation. </w:t>
-      </w:r>
-    </w:p>
-    <w:p>
-      <w:pPr>
-        <w:pStyle w:val="Standard"/>
-        <w:spacing w:line="360" w:lineRule="auto"/>
-        <w:ind w:left="720"/>
-        <w:rPr>
-          <w:i/>
-          <w:iCs/>
-        </w:rPr>
-      </w:pPr>
-    </w:p>
-    <w:p>
-      <w:pPr>
-        <w:pStyle w:val="Standard"/>
-        <w:spacing w:line="360" w:lineRule="auto"/>
-      </w:pPr>
-      <w:r>
-        <w:t xml:space="preserve">Para que el enrutador funcione es necesario </w:t>
-      </w:r>
-      <w:proofErr w:type="gramStart"/>
-      <w:r>
-        <w:t>que</w:t>
-      </w:r>
-      <w:proofErr w:type="gramEnd"/>
-      <w:r>
-        <w:t xml:space="preserve"> en la carga inicial del proyecto, activemos el módulo inyectando sus providers, una vez establecido el enrutador, le vamos a indicar que los mapeos se ponga una # para que cuando se de al F5 se mantenga en la misma página (usaremos </w:t>
+      </w:pPr>
+    </w:p>
+    <w:p>
+      <w:pPr>
+        <w:pStyle w:val="Standard"/>
+        <w:spacing w:line="360" w:lineRule="auto"/>
+      </w:pPr>
+      <w:r>
+        <w:t xml:space="preserve">Para que el enrutador funcione es necesario que en la carga inicial del proyecto, activemos el módulo inyectando sus providers, una vez establecido el enrutador, le vamos a indicar que los mapeos se ponga una # para que cuando se de al F5 se mantenga en la misma página (usaremos </w:t>
       </w:r>
       <w:r>
         <w:rPr>
@@ -11381,19 +10545,11 @@
                 <w:lang w:val="en-US"/>
               </w:rPr>
             </w:pPr>
-            <w:proofErr w:type="gramStart"/>
-            <w:r>
-              <w:rPr>
-                <w:lang w:val="en-US"/>
-              </w:rPr>
-              <w:t>bootstrap(</w:t>
-            </w:r>
-            <w:proofErr w:type="gramEnd"/>
-            <w:r>
-              <w:rPr>
-                <w:lang w:val="en-US"/>
-              </w:rPr>
-              <w:t>AppComponent,[</w:t>
+            <w:r>
+              <w:rPr>
+                <w:lang w:val="en-US"/>
+              </w:rPr>
+              <w:t>bootstrap(AppComponent,[</w:t>
             </w:r>
           </w:p>
           <w:p>
@@ -11423,21 +10579,7 @@
               <w:rPr>
                 <w:lang w:val="en-US"/>
               </w:rPr>
-              <w:t xml:space="preserve">    </w:t>
-            </w:r>
-            <w:proofErr w:type="gramStart"/>
-            <w:r>
-              <w:rPr>
-                <w:lang w:val="en-US"/>
-              </w:rPr>
-              <w:t>,provide</w:t>
-            </w:r>
-            <w:proofErr w:type="gramEnd"/>
-            <w:r>
-              <w:rPr>
-                <w:lang w:val="en-US"/>
-              </w:rPr>
-              <w:t>(LocationStrategy, {useClass: HashLocationStrategy})</w:t>
+              <w:t xml:space="preserve">    ,provide(LocationStrategy, {useClass: HashLocationStrategy})</w:t>
             </w:r>
           </w:p>
           <w:p>
@@ -12084,16 +11226,8 @@
               <w:rPr>
                 <w:lang w:val="en-US"/>
               </w:rPr>
-              <w:t xml:space="preserve">export class </w:t>
-            </w:r>
-            <w:proofErr w:type="gramStart"/>
-            <w:r>
-              <w:rPr>
-                <w:lang w:val="en-US"/>
-              </w:rPr>
-              <w:t>EjemploModel{</w:t>
-            </w:r>
-            <w:proofErr w:type="gramEnd"/>
+              <w:t>export class EjemploModel{</w:t>
+            </w:r>
           </w:p>
           <w:p>
             <w:pPr>
@@ -12107,21 +11241,7 @@
               <w:rPr>
                 <w:lang w:val="en-US"/>
               </w:rPr>
-              <w:t xml:space="preserve">   </w:t>
-            </w:r>
-            <w:proofErr w:type="gramStart"/>
-            <w:r>
-              <w:rPr>
-                <w:lang w:val="en-US"/>
-              </w:rPr>
-              <w:t>constructor(</w:t>
-            </w:r>
-            <w:proofErr w:type="gramEnd"/>
-            <w:r>
-              <w:rPr>
-                <w:lang w:val="en-US"/>
-              </w:rPr>
-              <w:t>public id:number,public descripcion:string){</w:t>
+              <w:t xml:space="preserve">   constructor(public id:number,public descripcion:string){</w:t>
             </w:r>
           </w:p>
           <w:p>
@@ -12226,15 +11346,7 @@
               <w:spacing w:line="240" w:lineRule="auto"/>
             </w:pPr>
             <w:r>
-              <w:t>@</w:t>
-            </w:r>
-            <w:proofErr w:type="gramStart"/>
-            <w:r>
-              <w:t>Component(</w:t>
-            </w:r>
-            <w:proofErr w:type="gramEnd"/>
-            <w:r>
-              <w:t>{</w:t>
+              <w:t>@Component({</w:t>
             </w:r>
           </w:p>
           <w:p>
@@ -12270,13 +11382,8 @@
               <w:spacing w:line="240" w:lineRule="auto"/>
             </w:pPr>
             <w:r>
-              <w:t xml:space="preserve">export class </w:t>
-            </w:r>
-            <w:proofErr w:type="gramStart"/>
-            <w:r>
-              <w:t>EjemploFormComponent{</w:t>
-            </w:r>
-            <w:proofErr w:type="gramEnd"/>
+              <w:t>export class EjemploFormComponent{</w:t>
+            </w:r>
           </w:p>
           <w:p>
             <w:pPr>
@@ -12284,15 +11391,7 @@
               <w:spacing w:line="240" w:lineRule="auto"/>
             </w:pPr>
             <w:r>
-              <w:t xml:space="preserve">   </w:t>
-            </w:r>
-            <w:proofErr w:type="gramStart"/>
-            <w:r>
-              <w:t>modelo:EjemploModelo</w:t>
-            </w:r>
-            <w:proofErr w:type="gramEnd"/>
-            <w:r>
-              <w:t xml:space="preserve"> = new EjemploModelo(2,’ una descripcion’);</w:t>
+              <w:t xml:space="preserve">   modelo:EjemploModelo = new EjemploModelo(2,’ una descripcion’);</w:t>
             </w:r>
           </w:p>
           <w:p>
@@ -13672,31 +12771,7 @@
                 <w:shd w:val="clear" w:color="auto" w:fill="F5F6F7"/>
                 <w:lang w:val="en-US"/>
               </w:rPr>
-              <w:t>required [(ngModel</w:t>
-            </w:r>
-            <w:proofErr w:type="gramStart"/>
-            <w:r>
-              <w:rPr>
-                <w:rFonts w:ascii="Verdana" w:eastAsia="Verdana" w:hAnsi="Verdana" w:cs="Verdana"/>
-                <w:color w:val="647F11"/>
-                <w:sz w:val="20"/>
-                <w:szCs w:val="20"/>
-                <w:shd w:val="clear" w:color="auto" w:fill="F5F6F7"/>
-                <w:lang w:val="en-US"/>
-              </w:rPr>
-              <w:t>)]=</w:t>
-            </w:r>
-            <w:proofErr w:type="gramEnd"/>
-            <w:r>
-              <w:rPr>
-                <w:rFonts w:ascii="Verdana" w:eastAsia="Verdana" w:hAnsi="Verdana" w:cs="Verdana"/>
-                <w:color w:val="647F11"/>
-                <w:sz w:val="20"/>
-                <w:szCs w:val="20"/>
-                <w:shd w:val="clear" w:color="auto" w:fill="F5F6F7"/>
-                <w:lang w:val="en-US"/>
-              </w:rPr>
-              <w:t>”modelo.id”</w:t>
+              <w:t>required [(ngModel)]=”modelo.id”</w:t>
             </w:r>
             <w:r>
               <w:rPr>
@@ -13834,31 +12909,7 @@
                 <w:shd w:val="clear" w:color="auto" w:fill="F5F6F7"/>
                 <w:lang w:val="en-US"/>
               </w:rPr>
-              <w:t>"form-control" [(ngModel</w:t>
-            </w:r>
-            <w:proofErr w:type="gramStart"/>
-            <w:r>
-              <w:rPr>
-                <w:rFonts w:ascii="Verdana" w:eastAsia="Verdana" w:hAnsi="Verdana" w:cs="Verdana"/>
-                <w:color w:val="647F11"/>
-                <w:sz w:val="20"/>
-                <w:szCs w:val="20"/>
-                <w:shd w:val="clear" w:color="auto" w:fill="F5F6F7"/>
-                <w:lang w:val="en-US"/>
-              </w:rPr>
-              <w:t>)]=</w:t>
-            </w:r>
-            <w:proofErr w:type="gramEnd"/>
-            <w:r>
-              <w:rPr>
-                <w:rFonts w:ascii="Verdana" w:eastAsia="Verdana" w:hAnsi="Verdana" w:cs="Verdana"/>
-                <w:color w:val="647F11"/>
-                <w:sz w:val="20"/>
-                <w:szCs w:val="20"/>
-                <w:shd w:val="clear" w:color="auto" w:fill="F5F6F7"/>
-                <w:lang w:val="en-US"/>
-              </w:rPr>
-              <w:t>”modelo.descripcion”</w:t>
+              <w:t>"form-control" [(ngModel)]=”modelo.descripcion”</w:t>
             </w:r>
             <w:r>
               <w:rPr>
@@ -14072,31 +13123,7 @@
                 <w:shd w:val="clear" w:color="auto" w:fill="F5F6F7"/>
                 <w:lang w:val="en-US"/>
               </w:rPr>
-              <w:t>required [(ngModel</w:t>
-            </w:r>
-            <w:proofErr w:type="gramStart"/>
-            <w:r>
-              <w:rPr>
-                <w:rFonts w:ascii="Verdana" w:eastAsia="Verdana" w:hAnsi="Verdana" w:cs="Verdana"/>
-                <w:color w:val="647F11"/>
-                <w:sz w:val="20"/>
-                <w:szCs w:val="20"/>
-                <w:shd w:val="clear" w:color="auto" w:fill="F5F6F7"/>
-                <w:lang w:val="en-US"/>
-              </w:rPr>
-              <w:t>)]=</w:t>
-            </w:r>
-            <w:proofErr w:type="gramEnd"/>
-            <w:r>
-              <w:rPr>
-                <w:rFonts w:ascii="Verdana" w:eastAsia="Verdana" w:hAnsi="Verdana" w:cs="Verdana"/>
-                <w:color w:val="647F11"/>
-                <w:sz w:val="20"/>
-                <w:szCs w:val="20"/>
-                <w:shd w:val="clear" w:color="auto" w:fill="F5F6F7"/>
-                <w:lang w:val="en-US"/>
-              </w:rPr>
-              <w:t>”modelo.id” ngControl=”id”</w:t>
+              <w:t>required [(ngModel)]=”modelo.id” ngControl=”id”</w:t>
             </w:r>
             <w:r>
               <w:rPr>
@@ -14222,29 +13249,7 @@
                 <w:szCs w:val="20"/>
                 <w:shd w:val="clear" w:color="auto" w:fill="F5F6F7"/>
               </w:rPr>
-              <w:t>"form-control" [(ngModel)]</w:t>
-            </w:r>
-            <w:proofErr w:type="gramStart"/>
-            <w:r>
-              <w:rPr>
-                <w:rFonts w:ascii="Verdana" w:eastAsia="Verdana" w:hAnsi="Verdana" w:cs="Verdana"/>
-                <w:color w:val="647F11"/>
-                <w:sz w:val="20"/>
-                <w:szCs w:val="20"/>
-                <w:shd w:val="clear" w:color="auto" w:fill="F5F6F7"/>
-              </w:rPr>
-              <w:t>=”modelo</w:t>
-            </w:r>
-            <w:proofErr w:type="gramEnd"/>
-            <w:r>
-              <w:rPr>
-                <w:rFonts w:ascii="Verdana" w:eastAsia="Verdana" w:hAnsi="Verdana" w:cs="Verdana"/>
-                <w:color w:val="647F11"/>
-                <w:sz w:val="20"/>
-                <w:szCs w:val="20"/>
-                <w:shd w:val="clear" w:color="auto" w:fill="F5F6F7"/>
-              </w:rPr>
-              <w:t>.descripcion” ngControl=”descripcion”</w:t>
+              <w:t>"form-control" [(ngModel)]=”modelo.descripcion” ngControl=”descripcion”</w:t>
             </w:r>
             <w:r>
               <w:rPr>
@@ -14930,31 +13935,7 @@
                 <w:shd w:val="clear" w:color="auto" w:fill="F5F6F7"/>
                 <w:lang w:val="en-US"/>
               </w:rPr>
-              <w:t>required [(ngModel</w:t>
-            </w:r>
-            <w:proofErr w:type="gramStart"/>
-            <w:r>
-              <w:rPr>
-                <w:rFonts w:ascii="Verdana" w:eastAsia="Verdana" w:hAnsi="Verdana" w:cs="Verdana"/>
-                <w:color w:val="647F11"/>
-                <w:sz w:val="20"/>
-                <w:szCs w:val="20"/>
-                <w:shd w:val="clear" w:color="auto" w:fill="F5F6F7"/>
-                <w:lang w:val="en-US"/>
-              </w:rPr>
-              <w:t>)]=</w:t>
-            </w:r>
-            <w:proofErr w:type="gramEnd"/>
-            <w:r>
-              <w:rPr>
-                <w:rFonts w:ascii="Verdana" w:eastAsia="Verdana" w:hAnsi="Verdana" w:cs="Verdana"/>
-                <w:color w:val="647F11"/>
-                <w:sz w:val="20"/>
-                <w:szCs w:val="20"/>
-                <w:shd w:val="clear" w:color="auto" w:fill="F5F6F7"/>
-                <w:lang w:val="en-US"/>
-              </w:rPr>
-              <w:t xml:space="preserve">”modelo.id” ngControl=”id” </w:t>
+              <w:t xml:space="preserve">required [(ngModel)]=”modelo.id” ngControl=”id” </w:t>
             </w:r>
             <w:r>
               <w:rPr>
@@ -15029,19 +14010,7 @@
                 <w:shd w:val="clear" w:color="auto" w:fill="F5F6F7"/>
                 <w:lang w:val="en-US"/>
               </w:rPr>
-              <w:t>&lt;</w:t>
-            </w:r>
-            <w:proofErr w:type="gramStart"/>
-            <w:r>
-              <w:rPr>
-                <w:rFonts w:ascii="Verdana" w:eastAsia="Verdana" w:hAnsi="Verdana" w:cs="Verdana"/>
-                <w:color w:val="D43669"/>
-                <w:sz w:val="20"/>
-                <w:szCs w:val="20"/>
-                <w:shd w:val="clear" w:color="auto" w:fill="F5F6F7"/>
-                <w:lang w:val="en-US"/>
-              </w:rPr>
-              <w:t xml:space="preserve">div  </w:t>
+              <w:t xml:space="preserve">&lt;div  </w:t>
             </w:r>
             <w:r>
               <w:rPr>
@@ -15052,19 +14021,7 @@
                 <w:shd w:val="clear" w:color="auto" w:fill="F5F6F7"/>
                 <w:lang w:val="en-US"/>
               </w:rPr>
-              <w:t>[</w:t>
-            </w:r>
-            <w:proofErr w:type="gramEnd"/>
-            <w:r>
-              <w:rPr>
-                <w:rFonts w:ascii="Verdana" w:eastAsia="Verdana" w:hAnsi="Verdana" w:cs="Verdana"/>
-                <w:color w:val="647F11"/>
-                <w:sz w:val="20"/>
-                <w:szCs w:val="20"/>
-                <w:shd w:val="clear" w:color="auto" w:fill="F5F6F7"/>
-                <w:lang w:val="en-US"/>
-              </w:rPr>
-              <w:t xml:space="preserve">hidden]=”id.valid” class=”alert alert-danger” </w:t>
+              <w:t xml:space="preserve">[hidden]=”id.valid” class=”alert alert-danger” </w:t>
             </w:r>
             <w:r>
               <w:rPr>
@@ -15262,29 +14219,7 @@
                 <w:szCs w:val="20"/>
                 <w:shd w:val="clear" w:color="auto" w:fill="F5F6F7"/>
               </w:rPr>
-              <w:t>"</w:t>
-            </w:r>
-            <w:proofErr w:type="gramStart"/>
-            <w:r>
-              <w:rPr>
-                <w:rFonts w:ascii="Verdana" w:eastAsia="Verdana" w:hAnsi="Verdana" w:cs="Verdana"/>
-                <w:color w:val="647F11"/>
-                <w:sz w:val="20"/>
-                <w:szCs w:val="20"/>
-                <w:shd w:val="clear" w:color="auto" w:fill="F5F6F7"/>
-              </w:rPr>
-              <w:t>onSubmit(</w:t>
-            </w:r>
-            <w:proofErr w:type="gramEnd"/>
-            <w:r>
-              <w:rPr>
-                <w:rFonts w:ascii="Verdana" w:eastAsia="Verdana" w:hAnsi="Verdana" w:cs="Verdana"/>
-                <w:color w:val="647F11"/>
-                <w:sz w:val="20"/>
-                <w:szCs w:val="20"/>
-                <w:shd w:val="clear" w:color="auto" w:fill="F5F6F7"/>
-              </w:rPr>
-              <w:t>)"</w:t>
+              <w:t>"onSubmit()"</w:t>
             </w:r>
             <w:r>
               <w:rPr>
@@ -15462,31 +14397,7 @@
                 <w:shd w:val="clear" w:color="auto" w:fill="F5F6F7"/>
                 <w:lang w:val="en-US"/>
               </w:rPr>
-              <w:t>"</w:t>
-            </w:r>
-            <w:proofErr w:type="gramStart"/>
-            <w:r>
-              <w:rPr>
-                <w:rFonts w:ascii="Verdana" w:eastAsia="Verdana" w:hAnsi="Verdana" w:cs="Verdana"/>
-                <w:color w:val="647F11"/>
-                <w:sz w:val="20"/>
-                <w:szCs w:val="20"/>
-                <w:shd w:val="clear" w:color="auto" w:fill="F5F6F7"/>
-                <w:lang w:val="en-US"/>
-              </w:rPr>
-              <w:t>onSubmit(</w:t>
-            </w:r>
-            <w:proofErr w:type="gramEnd"/>
-            <w:r>
-              <w:rPr>
-                <w:rFonts w:ascii="Verdana" w:eastAsia="Verdana" w:hAnsi="Verdana" w:cs="Verdana"/>
-                <w:color w:val="647F11"/>
-                <w:sz w:val="20"/>
-                <w:szCs w:val="20"/>
-                <w:shd w:val="clear" w:color="auto" w:fill="F5F6F7"/>
-                <w:lang w:val="en-US"/>
-              </w:rPr>
-              <w:t>)"</w:t>
+              <w:t>"onSubmit()"</w:t>
             </w:r>
             <w:r>
               <w:rPr>
@@ -15726,7 +14637,6 @@
               </w:rPr>
               <w:t>=</w:t>
             </w:r>
-            <w:proofErr w:type="gramStart"/>
             <w:r>
               <w:rPr>
                 <w:rFonts w:ascii="Verdana" w:eastAsia="Verdana" w:hAnsi="Verdana" w:cs="Verdana"/>
@@ -15735,18 +14645,7 @@
                 <w:szCs w:val="20"/>
                 <w:shd w:val="clear" w:color="auto" w:fill="F5F6F7"/>
               </w:rPr>
-              <w:t>"!ejemploForm.form</w:t>
-            </w:r>
-            <w:proofErr w:type="gramEnd"/>
-            <w:r>
-              <w:rPr>
-                <w:rFonts w:ascii="Verdana" w:eastAsia="Verdana" w:hAnsi="Verdana" w:cs="Verdana"/>
-                <w:color w:val="647F11"/>
-                <w:sz w:val="20"/>
-                <w:szCs w:val="20"/>
-                <w:shd w:val="clear" w:color="auto" w:fill="F5F6F7"/>
-              </w:rPr>
-              <w:t>.valid"</w:t>
+              <w:t>"!ejemploForm.form.valid"</w:t>
             </w:r>
             <w:r>
               <w:rPr>
@@ -15858,15 +14757,7 @@
         <w:spacing w:line="360" w:lineRule="auto"/>
       </w:pPr>
       <w:r>
-        <w:t xml:space="preserve">POST: Modificación </w:t>
-      </w:r>
-      <w:proofErr w:type="gramStart"/>
-      <w:r>
-        <w:t>de  un</w:t>
-      </w:r>
-      <w:proofErr w:type="gramEnd"/>
-      <w:r>
-        <w:t xml:space="preserve"> recurso.</w:t>
+        <w:t>POST: Modificación de  un recurso.</w:t>
       </w:r>
     </w:p>
     <w:p>
@@ -15920,15 +14811,7 @@
         <w:spacing w:line="360" w:lineRule="auto"/>
       </w:pPr>
       <w:r>
-        <w:t xml:space="preserve">Aparte de estos métodos de http, esta herramienta va a implementar </w:t>
-      </w:r>
-      <w:proofErr w:type="gramStart"/>
-      <w:r>
-        <w:t>los siguientes operaciones genéricas</w:t>
-      </w:r>
-      <w:proofErr w:type="gramEnd"/>
-      <w:r>
-        <w:t>.</w:t>
+        <w:t>Aparte de estos métodos de http, esta herramienta va a implementar los siguientes operaciones genéricas.</w:t>
       </w:r>
     </w:p>
     <w:p>
@@ -16092,21 +14975,7 @@
               <w:rPr>
                 <w:lang w:val="en-US"/>
               </w:rPr>
-              <w:t xml:space="preserve">                        </w:t>
-            </w:r>
-            <w:proofErr w:type="gramStart"/>
-            <w:r>
-              <w:rPr>
-                <w:lang w:val="en-US"/>
-              </w:rPr>
-              <w:t>'..</w:t>
-            </w:r>
-            <w:proofErr w:type="gramEnd"/>
-            <w:r>
-              <w:rPr>
-                <w:lang w:val="en-US"/>
-              </w:rPr>
-              <w:t>/node_modules/rxjs': { defaultExtension: 'js' }</w:t>
+              <w:t xml:space="preserve">                        '../node_modules/rxjs': { defaultExtension: 'js' }</w:t>
             </w:r>
           </w:p>
           <w:p>
@@ -16151,21 +15020,7 @@
               <w:rPr>
                 <w:lang w:val="en-US"/>
               </w:rPr>
-              <w:t xml:space="preserve">                        'rxjs/observable/*</w:t>
-            </w:r>
-            <w:proofErr w:type="gramStart"/>
-            <w:r>
-              <w:rPr>
-                <w:lang w:val="en-US"/>
-              </w:rPr>
-              <w:t>' :</w:t>
-            </w:r>
-            <w:proofErr w:type="gramEnd"/>
-            <w:r>
-              <w:rPr>
-                <w:lang w:val="en-US"/>
-              </w:rPr>
-              <w:t xml:space="preserve"> '../node_modules/rxjs/add/observable/*.js',</w:t>
+              <w:t xml:space="preserve">                        'rxjs/observable/*' : '../node_modules/rxjs/add/observable/*.js',</w:t>
             </w:r>
           </w:p>
           <w:p>
@@ -16480,13 +15335,8 @@
               <w:pStyle w:val="Standard"/>
               <w:spacing w:line="240" w:lineRule="auto"/>
             </w:pPr>
-            <w:proofErr w:type="gramStart"/>
-            <w:r>
-              <w:t>bootstrap(</w:t>
-            </w:r>
-            <w:proofErr w:type="gramEnd"/>
-            <w:r>
-              <w:t>AppComponent,[</w:t>
+            <w:r>
+              <w:t>bootstrap(AppComponent,[</w:t>
             </w:r>
           </w:p>
           <w:p>
@@ -16495,15 +15345,7 @@
               <w:spacing w:line="240" w:lineRule="auto"/>
             </w:pPr>
             <w:r>
-              <w:t xml:space="preserve">      </w:t>
-            </w:r>
-            <w:proofErr w:type="gramStart"/>
-            <w:r>
-              <w:t>,HTTP</w:t>
-            </w:r>
-            <w:proofErr w:type="gramEnd"/>
-            <w:r>
-              <w:t>_PROVIDERS // Proveedor del recurso http</w:t>
+              <w:t xml:space="preserve">      ,HTTP_PROVIDERS // Proveedor del recurso http</w:t>
             </w:r>
           </w:p>
           <w:p>
@@ -16555,15 +15397,7 @@
         <w:spacing w:line="360" w:lineRule="auto"/>
       </w:pPr>
       <w:r>
-        <w:t xml:space="preserve">Para lo cual usaremos </w:t>
-      </w:r>
-      <w:proofErr w:type="gramStart"/>
-      <w:r>
-        <w:t>los interface</w:t>
-      </w:r>
-      <w:proofErr w:type="gramEnd"/>
-      <w:r>
-        <w:t xml:space="preserve"> para los ciclos de vida.</w:t>
+        <w:t>Para lo cual usaremos los interface para los ciclos de vida.</w:t>
       </w:r>
     </w:p>
     <w:p>
@@ -17277,15 +16111,7 @@
         <w:spacing w:line="360" w:lineRule="auto"/>
       </w:pPr>
       <w:r>
-        <w:t xml:space="preserve">A diferencia de las funciones de una tld de java, usarán </w:t>
-      </w:r>
-      <w:proofErr w:type="gramStart"/>
-      <w:r>
-        <w:t>los tuberías</w:t>
-      </w:r>
-      <w:proofErr w:type="gramEnd"/>
-      <w:r>
-        <w:t xml:space="preserve"> que la entrada de uno será la salida de otra función, en principio las tuberías serán sin estado y nos permiten poner parametros. Por ejemplos si queremos pasar a mayúsculas y quitar los blancos, usamos el upper | trim. (El resultado del upper se lo pasa al trim).</w:t>
+        <w:t>A diferencia de las funciones de una tld de java, usarán los tuberías que la entrada de uno será la salida de otra función, en principio las tuberías serán sin estado y nos permiten poner parametros. Por ejemplos si queremos pasar a mayúsculas y quitar los blancos, usamos el upper | trim. (El resultado del upper se lo pasa al trim).</w:t>
       </w:r>
     </w:p>
     <w:p>
@@ -17385,7 +16211,6 @@
               <w:pStyle w:val="Standard"/>
               <w:spacing w:line="240" w:lineRule="auto"/>
             </w:pPr>
-            <w:proofErr w:type="gramStart"/>
             <w:r>
               <w:rPr>
                 <w:rFonts w:ascii="Verdana" w:eastAsia="Verdana" w:hAnsi="Verdana" w:cs="Verdana"/>
@@ -17394,18 +16219,7 @@
                 <w:szCs w:val="20"/>
                 <w:shd w:val="clear" w:color="auto" w:fill="F5F6F7"/>
               </w:rPr>
-              <w:t>{{ cumple</w:t>
-            </w:r>
-            <w:proofErr w:type="gramEnd"/>
-            <w:r>
-              <w:rPr>
-                <w:rFonts w:ascii="Verdana" w:eastAsia="Verdana" w:hAnsi="Verdana" w:cs="Verdana"/>
-                <w:color w:val="647F11"/>
-                <w:sz w:val="20"/>
-                <w:szCs w:val="20"/>
-                <w:shd w:val="clear" w:color="auto" w:fill="F5F6F7"/>
-              </w:rPr>
-              <w:t>| date</w:t>
+              <w:t>{{ cumple| date</w:t>
             </w:r>
             <w:r>
               <w:rPr>
@@ -17487,7 +16301,6 @@
               <w:pStyle w:val="Standard"/>
               <w:spacing w:line="240" w:lineRule="auto"/>
             </w:pPr>
-            <w:proofErr w:type="gramStart"/>
             <w:r>
               <w:rPr>
                 <w:rFonts w:ascii="Verdana" w:eastAsia="Verdana" w:hAnsi="Verdana" w:cs="Verdana"/>
@@ -17496,18 +16309,7 @@
                 <w:szCs w:val="20"/>
                 <w:shd w:val="clear" w:color="auto" w:fill="F5F6F7"/>
               </w:rPr>
-              <w:t>{{ cumple</w:t>
-            </w:r>
-            <w:proofErr w:type="gramEnd"/>
-            <w:r>
-              <w:rPr>
-                <w:rFonts w:ascii="Verdana" w:eastAsia="Verdana" w:hAnsi="Verdana" w:cs="Verdana"/>
-                <w:color w:val="647F11"/>
-                <w:sz w:val="20"/>
-                <w:szCs w:val="20"/>
-                <w:shd w:val="clear" w:color="auto" w:fill="F5F6F7"/>
-              </w:rPr>
-              <w:t>| date</w:t>
+              <w:t>{{ cumple| date</w:t>
             </w:r>
             <w:r>
               <w:rPr>
@@ -17614,15 +16416,7 @@
         <w:spacing w:line="360" w:lineRule="auto"/>
       </w:pPr>
       <w:r>
-        <w:t>Es una biblioteca para crear programas asíncronos y basados en eventos utilizando secuencias observables y operadores basados en el estilo LINQ (</w:t>
-      </w:r>
-      <w:proofErr w:type="gramStart"/>
-      <w:r>
-        <w:t>filter,map....</w:t>
-      </w:r>
-      <w:proofErr w:type="gramEnd"/>
-      <w:r>
-        <w:t>).</w:t>
+        <w:t>Es una biblioteca para crear programas asíncronos y basados en eventos utilizando secuencias observables y operadores basados en el estilo LINQ (filter,map....).</w:t>
       </w:r>
     </w:p>
     <w:p>
@@ -17836,19 +16630,11 @@
                 <w:lang w:val="en-US"/>
               </w:rPr>
             </w:pPr>
-            <w:proofErr w:type="gramStart"/>
-            <w:r>
-              <w:rPr>
-                <w:lang w:val="en-US"/>
-              </w:rPr>
-              <w:t>Iterables(</w:t>
-            </w:r>
-            <w:proofErr w:type="gramEnd"/>
-            <w:r>
-              <w:rPr>
-                <w:lang w:val="en-US"/>
-              </w:rPr>
-              <w:t>Array | set| map|Object)</w:t>
+            <w:r>
+              <w:rPr>
+                <w:lang w:val="en-US"/>
+              </w:rPr>
+              <w:t>Iterables(Array | set| map|Object)</w:t>
             </w:r>
           </w:p>
         </w:tc>
@@ -17999,13 +16785,8 @@
               <w:pStyle w:val="Standard"/>
               <w:spacing w:line="240" w:lineRule="auto"/>
             </w:pPr>
-            <w:proofErr w:type="gramStart"/>
-            <w:r>
-              <w:t>obtenerDatosDeMemoria(</w:t>
-            </w:r>
-            <w:proofErr w:type="gramEnd"/>
-            <w:r>
-              <w:t>)</w:t>
+            <w:r>
+              <w:t>obtenerDatosDeMemoria()</w:t>
             </w:r>
           </w:p>
           <w:p>
@@ -18013,13 +16794,8 @@
               <w:pStyle w:val="Standard"/>
               <w:spacing w:line="240" w:lineRule="auto"/>
             </w:pPr>
-            <w:proofErr w:type="gramStart"/>
-            <w:r>
-              <w:t>.filter</w:t>
-            </w:r>
-            <w:proofErr w:type="gramEnd"/>
-            <w:r>
-              <w:t>(s =&gt; s!=null)</w:t>
+            <w:r>
+              <w:t>.filter(s =&gt; s!=null)</w:t>
             </w:r>
           </w:p>
           <w:p>
@@ -18027,13 +16803,8 @@
               <w:pStyle w:val="Standard"/>
               <w:spacing w:line="240" w:lineRule="auto"/>
             </w:pPr>
-            <w:proofErr w:type="gramStart"/>
-            <w:r>
-              <w:t>.map</w:t>
-            </w:r>
-            <w:proofErr w:type="gramEnd"/>
-            <w:r>
-              <w:t>(s =&gt; `${s} transformar`)</w:t>
+            <w:r>
+              <w:t>.map(s =&gt; `${s} transformar`)</w:t>
             </w:r>
           </w:p>
           <w:p>
@@ -18041,13 +16812,8 @@
               <w:pStyle w:val="Standard"/>
               <w:spacing w:line="240" w:lineRule="auto"/>
             </w:pPr>
-            <w:proofErr w:type="gramStart"/>
-            <w:r>
-              <w:t>.forEach</w:t>
-            </w:r>
-            <w:proofErr w:type="gramEnd"/>
-            <w:r>
-              <w:t>( s=&gt; console.log(`siguiente =&gt; ${s}`))</w:t>
+            <w:r>
+              <w:t>.forEach( s=&gt; console.log(`siguiente =&gt; ${s}`))</w:t>
             </w:r>
           </w:p>
         </w:tc>
@@ -18118,19 +16884,11 @@
                 <w:lang w:val="en-US"/>
               </w:rPr>
             </w:pPr>
-            <w:proofErr w:type="gramStart"/>
-            <w:r>
-              <w:rPr>
-                <w:lang w:val="en-US"/>
-              </w:rPr>
-              <w:t>obtenerDatosDeLaRed(</w:t>
-            </w:r>
-            <w:proofErr w:type="gramEnd"/>
-            <w:r>
-              <w:rPr>
-                <w:lang w:val="en-US"/>
-              </w:rPr>
-              <w:t>)</w:t>
+            <w:r>
+              <w:rPr>
+                <w:lang w:val="en-US"/>
+              </w:rPr>
+              <w:t>obtenerDatosDeLaRed()</w:t>
             </w:r>
           </w:p>
           <w:p>
@@ -18141,19 +16899,11 @@
                 <w:lang w:val="en-US"/>
               </w:rPr>
             </w:pPr>
-            <w:proofErr w:type="gramStart"/>
-            <w:r>
-              <w:rPr>
-                <w:lang w:val="en-US"/>
-              </w:rPr>
-              <w:t>.filter</w:t>
-            </w:r>
-            <w:proofErr w:type="gramEnd"/>
-            <w:r>
-              <w:rPr>
-                <w:lang w:val="en-US"/>
-              </w:rPr>
-              <w:t>(s =&gt; s!=null)</w:t>
+            <w:r>
+              <w:rPr>
+                <w:lang w:val="en-US"/>
+              </w:rPr>
+              <w:t>.filter(s =&gt; s!=null)</w:t>
             </w:r>
           </w:p>
           <w:p>
@@ -18161,13 +16911,8 @@
               <w:pStyle w:val="Standard"/>
               <w:spacing w:line="240" w:lineRule="auto"/>
             </w:pPr>
-            <w:proofErr w:type="gramStart"/>
-            <w:r>
-              <w:t>.map</w:t>
-            </w:r>
-            <w:proofErr w:type="gramEnd"/>
-            <w:r>
-              <w:t>(s =&gt; `${s} transformar`)</w:t>
+            <w:r>
+              <w:t>.map(s =&gt; `${s} transformar`)</w:t>
             </w:r>
           </w:p>
           <w:p>
@@ -18175,13 +16920,8 @@
               <w:pStyle w:val="Standard"/>
               <w:spacing w:line="240" w:lineRule="auto"/>
             </w:pPr>
-            <w:proofErr w:type="gramStart"/>
-            <w:r>
-              <w:t>.subscribe</w:t>
-            </w:r>
-            <w:proofErr w:type="gramEnd"/>
-            <w:r>
-              <w:t>( s=&gt;  console.log(`siguiente =&gt; ${s}`))</w:t>
+            <w:r>
+              <w:t>.subscribe( s=&gt;  console.log(`siguiente =&gt; ${s}`))</w:t>
             </w:r>
           </w:p>
         </w:tc>
@@ -18204,15 +16944,7 @@
         <w:pStyle w:val="Standard"/>
       </w:pPr>
       <w:r>
-        <w:t xml:space="preserve">Este patrón define una dependencia de uno-a-muchos entre objetos, de forma que cuando </w:t>
-      </w:r>
-      <w:proofErr w:type="gramStart"/>
-      <w:r>
-        <w:t>un objetos</w:t>
-      </w:r>
-      <w:proofErr w:type="gramEnd"/>
-      <w:r>
-        <w:t xml:space="preserve"> cambie de estado se notifique y se actualicen automáticamente todos los objetos que dependen de él.</w:t>
+        <w:t>Este patrón define una dependencia de uno-a-muchos entre objetos, de forma que cuando un objetos cambie de estado se notifique y se actualicen automáticamente todos los objetos que dependen de él.</w:t>
       </w:r>
     </w:p>
     <w:p>
@@ -18231,23 +16963,7 @@
           <w:iCs/>
         </w:rPr>
         <w:lastRenderedPageBreak/>
-        <w:t xml:space="preserve">Este patrón nos sirve ademas nos proporciona </w:t>
-      </w:r>
-      <w:proofErr w:type="gramStart"/>
-      <w:r>
-        <w:rPr>
-          <w:i/>
-          <w:iCs/>
-        </w:rPr>
-        <w:t>una bajo acoplamiento</w:t>
-      </w:r>
-      <w:proofErr w:type="gramEnd"/>
-      <w:r>
-        <w:rPr>
-          <w:i/>
-          <w:iCs/>
-        </w:rPr>
-        <w:t xml:space="preserve"> entre los diferentes objetos.</w:t>
+        <w:t>Este patrón nos sirve ademas nos proporciona una bajo acoplamiento entre los diferentes objetos.</w:t>
       </w:r>
     </w:p>
     <w:p>
@@ -18280,23 +16996,7 @@
         <w:pStyle w:val="Standard"/>
       </w:pPr>
       <w:r>
-        <w:t xml:space="preserve">Definir una dependencia uno-a-muchos entre objetos, de tal forma que cuando el objeto cambie de estado, </w:t>
-      </w:r>
-      <w:proofErr w:type="gramStart"/>
-      <w:r>
-        <w:t>todos su objetos dependientes</w:t>
-      </w:r>
-      <w:proofErr w:type="gramEnd"/>
-      <w:r>
-        <w:t xml:space="preserve"> sean notificador automáticamente. Se trata de desacoplar la clase de los objetos clientes de objeto, aumentando </w:t>
-      </w:r>
-      <w:proofErr w:type="gramStart"/>
-      <w:r>
-        <w:t>la  modularidad</w:t>
-      </w:r>
-      <w:proofErr w:type="gramEnd"/>
-      <w:r>
-        <w:t xml:space="preserve"> del lenguaje, creando las mínimas dependencias y evitando bucles de actualización (espera activa o polling). En definitiva, normalmente, usaremos el patrón Observador cuando un elemento “quiere” estar pendiente de otro, sin tener que estar encuestando de forma permanente si éste ha cambiado o no.</w:t>
+        <w:t>Definir una dependencia uno-a-muchos entre objetos, de tal forma que cuando el objeto cambie de estado, todos su objetos dependientes sean notificador automáticamente. Se trata de desacoplar la clase de los objetos clientes de objeto, aumentando la  modularidad del lenguaje, creando las mínimas dependencias y evitando bucles de actualización (espera activa o polling). En definitiva, normalmente, usaremos el patrón Observador cuando un elemento “quiere” estar pendiente de otro, sin tener que estar encuestando de forma permanente si éste ha cambiado o no.</w:t>
       </w:r>
     </w:p>
     <w:p>
@@ -18613,15 +17313,7 @@
         </w:numPr>
       </w:pPr>
       <w:r>
-        <w:t xml:space="preserve">Después de ser informado de un cambio en el sujeto concreto, un objeto </w:t>
-      </w:r>
-      <w:proofErr w:type="gramStart"/>
-      <w:r>
-        <w:t>ObservadorConcreto  puede</w:t>
-      </w:r>
-      <w:proofErr w:type="gramEnd"/>
-      <w:r>
-        <w:t xml:space="preserve"> pedirle al sujeto más información. El ObservadorConcreto utiliza esa información usa esta información para sincronizar su estado con el del sujeto.</w:t>
+        <w:t>Después de ser informado de un cambio en el sujeto concreto, un objeto ObservadorConcreto  puede pedirle al sujeto más información. El ObservadorConcreto utiliza esa información usa esta información para sincronizar su estado con el del sujeto.</w:t>
       </w:r>
     </w:p>
     <w:p>
@@ -18759,15 +17451,7 @@
         </w:numPr>
       </w:pPr>
       <w:r>
-        <w:t xml:space="preserve">Acoplamiento abstracto entre Sujeto y Observador: Todo lo que un sujeto sabe es que tiene una lista de observadores, cada uno de los cuales se ajusta a una interfaz simple de la clase abstracta Observador. El sujeto no conoce la clase concreta de ningún observador. Por </w:t>
-      </w:r>
-      <w:proofErr w:type="gramStart"/>
-      <w:r>
-        <w:t>tanto</w:t>
-      </w:r>
-      <w:proofErr w:type="gramEnd"/>
-      <w:r>
-        <w:t xml:space="preserve"> el acoplamiento entre sujetos y observadores es mínimo.</w:t>
+        <w:t>Acoplamiento abstracto entre Sujeto y Observador: Todo lo que un sujeto sabe es que tiene una lista de observadores, cada uno de los cuales se ajusta a una interfaz simple de la clase abstracta Observador. El sujeto no conoce la clase concreta de ningún observador. Por tanto el acoplamiento entre sujetos y observadores es mínimo.</w:t>
       </w:r>
     </w:p>
     <w:p>
@@ -18804,15 +17488,7 @@
         </w:numPr>
       </w:pPr>
       <w:r>
-        <w:t xml:space="preserve">Capacidad de comunicación mediante difusión: A diferencia de una petición ordinaria, la notificación enviada por un sujeto no necesita especificar su receptor. La notificación se envía automáticamente a todos los objetos interesados que se hayan suscrito a ella. Al sujeto no le importa cuántos objetos interesados haya; su única responsabilidad es notificar a sus observadores. Esto nos da la libertad de añadir y quitar observadores en cualquier momento. Se deja al observador manejar u </w:t>
-      </w:r>
-      <w:proofErr w:type="gramStart"/>
-      <w:r>
-        <w:t>obviar  una</w:t>
-      </w:r>
-      <w:proofErr w:type="gramEnd"/>
-      <w:r>
-        <w:t xml:space="preserve"> notificación.</w:t>
+        <w:t>Capacidad de comunicación mediante difusión: A diferencia de una petición ordinaria, la notificación enviada por un sujeto no necesita especificar su receptor. La notificación se envía automáticamente a todos los objetos interesados que se hayan suscrito a ella. Al sujeto no le importa cuántos objetos interesados haya; su única responsabilidad es notificar a sus observadores. Esto nos da la libertad de añadir y quitar observadores en cualquier momento. Se deja al observador manejar u obviar  una notificación.</w:t>
       </w:r>
     </w:p>
     <w:p>
@@ -18877,111 +17553,71 @@
           <w:i/>
           <w:iCs/>
         </w:rPr>
-        <w:t xml:space="preserve">Son recomendaciones, pero ni son de obligado cumplimiento, ni una verdad absoluta, pero se recomienda usarla siempre que se adapten a </w:t>
-      </w:r>
-      <w:proofErr w:type="gramStart"/>
+        <w:t>Son recomendaciones, pero ni son de obligado cumplimiento, ni una verdad absoluta, pero se recomienda usarla siempre que se adapten a nuestro problemas.</w:t>
+      </w:r>
+    </w:p>
+    <w:p>
+      <w:pPr>
+        <w:pStyle w:val="Standard"/>
+      </w:pPr>
+    </w:p>
+    <w:p>
+      <w:pPr>
+        <w:pStyle w:val="Ttulo4"/>
+      </w:pPr>
+      <w:bookmarkStart w:id="90" w:name="h.309noeyvgho0"/>
+      <w:bookmarkEnd w:id="90"/>
+      <w:r>
+        <w:t>Flujos asíncronos:</w:t>
+      </w:r>
+    </w:p>
+    <w:p>
+      <w:pPr>
+        <w:pStyle w:val="Standard"/>
+      </w:pPr>
+    </w:p>
+    <w:p>
+      <w:pPr>
+        <w:pStyle w:val="Standard"/>
+      </w:pPr>
+      <w:r>
+        <w:t>El típico evento de click ya en sí es un flujo asíncrono, el cual puede ser observado.</w:t>
+      </w:r>
+    </w:p>
+    <w:p>
+      <w:pPr>
+        <w:pStyle w:val="Standard"/>
+      </w:pPr>
+    </w:p>
+    <w:p>
+      <w:pPr>
+        <w:pStyle w:val="Standard"/>
+        <w:ind w:left="720"/>
+      </w:pPr>
       <w:r>
         <w:rPr>
           <w:i/>
           <w:iCs/>
         </w:rPr>
-        <w:t>nuestro problemas</w:t>
-      </w:r>
-      <w:proofErr w:type="gramEnd"/>
-      <w:r>
+        <w:t>Se pueden crear flujos de datos de cualquier cosa como (variables, propiedades , caches, entradas de datos ...)</w:t>
+      </w:r>
+    </w:p>
+    <w:p>
+      <w:pPr>
+        <w:pStyle w:val="Standard"/>
+        <w:ind w:left="720"/>
         <w:rPr>
           <w:i/>
           <w:iCs/>
         </w:rPr>
-        <w:t>.</w:t>
-      </w:r>
-    </w:p>
-    <w:p>
-      <w:pPr>
-        <w:pStyle w:val="Standard"/>
-      </w:pPr>
-    </w:p>
-    <w:p>
-      <w:pPr>
-        <w:pStyle w:val="Ttulo4"/>
-      </w:pPr>
-      <w:bookmarkStart w:id="90" w:name="h.309noeyvgho0"/>
-      <w:bookmarkEnd w:id="90"/>
-      <w:r>
-        <w:t>Flujos asíncronos:</w:t>
-      </w:r>
-    </w:p>
-    <w:p>
-      <w:pPr>
-        <w:pStyle w:val="Standard"/>
-      </w:pPr>
-    </w:p>
-    <w:p>
-      <w:pPr>
-        <w:pStyle w:val="Standard"/>
-      </w:pPr>
-      <w:r>
-        <w:t>El típico evento de click ya en sí es un flujo asíncrono, el cual puede ser observado.</w:t>
-      </w:r>
-    </w:p>
-    <w:p>
-      <w:pPr>
-        <w:pStyle w:val="Standard"/>
-      </w:pPr>
-    </w:p>
-    <w:p>
-      <w:pPr>
-        <w:pStyle w:val="Standard"/>
-        <w:ind w:left="720"/>
-      </w:pPr>
-      <w:r>
-        <w:rPr>
-          <w:i/>
-          <w:iCs/>
-        </w:rPr>
-        <w:t xml:space="preserve">Se pueden crear flujos de datos de cualquier cosa como (variables, </w:t>
-      </w:r>
-      <w:proofErr w:type="gramStart"/>
-      <w:r>
-        <w:rPr>
-          <w:i/>
-          <w:iCs/>
-        </w:rPr>
-        <w:t>propiedades ,</w:t>
-      </w:r>
-      <w:proofErr w:type="gramEnd"/>
-      <w:r>
-        <w:rPr>
-          <w:i/>
-          <w:iCs/>
-        </w:rPr>
-        <w:t xml:space="preserve"> caches, entradas de datos ...)</w:t>
-      </w:r>
-    </w:p>
-    <w:p>
-      <w:pPr>
-        <w:pStyle w:val="Standard"/>
-        <w:ind w:left="720"/>
-        <w:rPr>
-          <w:i/>
-          <w:iCs/>
-        </w:rPr>
-      </w:pPr>
-    </w:p>
-    <w:p>
-      <w:pPr>
-        <w:pStyle w:val="Standard"/>
-      </w:pPr>
-      <w:r>
-        <w:t xml:space="preserve">En </w:t>
-      </w:r>
-      <w:proofErr w:type="gramStart"/>
-      <w:r>
-        <w:t>resumen</w:t>
-      </w:r>
-      <w:proofErr w:type="gramEnd"/>
-      <w:r>
-        <w:t xml:space="preserve"> un flujo asíncrono se basa en la idea, </w:t>
+      </w:pPr>
+    </w:p>
+    <w:p>
+      <w:pPr>
+        <w:pStyle w:val="Standard"/>
+      </w:pPr>
+      <w:r>
+        <w:t xml:space="preserve">En resumen un flujo asíncrono se basa en la idea, </w:t>
       </w:r>
       <w:r>
         <w:rPr>
@@ -19069,15 +17705,7 @@
         <w:pStyle w:val="Standard"/>
       </w:pPr>
       <w:r>
-        <w:t xml:space="preserve">Para </w:t>
-      </w:r>
-      <w:proofErr w:type="gramStart"/>
-      <w:r>
-        <w:t>empezar</w:t>
-      </w:r>
-      <w:proofErr w:type="gramEnd"/>
-      <w:r>
-        <w:t xml:space="preserve"> vamos a crear un flujo para los click del ratón el cual puede emitir 3 cosas:</w:t>
+        <w:t>Para empezar vamos a crear un flujo para los click del ratón el cual puede emitir 3 cosas:</w:t>
       </w:r>
     </w:p>
     <w:p>
@@ -19212,35 +17840,22 @@
         <w:spacing w:line="360" w:lineRule="auto"/>
       </w:pPr>
       <w:r>
-        <w:t>Estos eventos son emitidos de forma asíncrona, para nuestro ejemplo crearemos una función para cada uno de los tres tipos de venta (</w:t>
-      </w:r>
-      <w:proofErr w:type="gramStart"/>
-      <w:r>
-        <w:t>valores ,error</w:t>
-      </w:r>
-      <w:proofErr w:type="gramEnd"/>
-      <w:r>
-        <w:t xml:space="preserve"> y completado (Para las dos ultimas en algunos casos no es necesario crear esas funciones)).</w:t>
-      </w:r>
-    </w:p>
-    <w:p>
-      <w:pPr>
-        <w:pStyle w:val="Standard"/>
-        <w:spacing w:line="360" w:lineRule="auto"/>
-      </w:pPr>
-    </w:p>
-    <w:p>
-      <w:pPr>
-        <w:pStyle w:val="Standard"/>
-        <w:spacing w:line="360" w:lineRule="auto"/>
-      </w:pPr>
-      <w:proofErr w:type="gramStart"/>
-      <w:r>
-        <w:t>Un vez</w:t>
-      </w:r>
-      <w:proofErr w:type="gramEnd"/>
-      <w:r>
-        <w:t xml:space="preserve"> visto todo lo anterior, vamos a definir el patrón observador, para RxJS: Escuchar el flujo le vamos a llamar suscribir, las funciones que estamos definiendo son observadores y el flujo es el sujeto (o “observable”) siendo observador.</w:t>
+        <w:t>Estos eventos son emitidos de forma asíncrona, para nuestro ejemplo crearemos una función para cada uno de los tres tipos de venta (valores ,error y completado (Para las dos ultimas en algunos casos no es necesario crear esas funciones)).</w:t>
+      </w:r>
+    </w:p>
+    <w:p>
+      <w:pPr>
+        <w:pStyle w:val="Standard"/>
+        <w:spacing w:line="360" w:lineRule="auto"/>
+      </w:pPr>
+    </w:p>
+    <w:p>
+      <w:pPr>
+        <w:pStyle w:val="Standard"/>
+        <w:spacing w:line="360" w:lineRule="auto"/>
+      </w:pPr>
+      <w:r>
+        <w:t>Un vez visto todo lo anterior, vamos a definir el patrón observador, para RxJS: Escuchar el flujo le vamos a llamar suscribir, las funciones que estamos definiendo son observadores y el flujo es el sujeto (o “observable”) siendo observador.</w:t>
       </w:r>
     </w:p>
     <w:p>
@@ -19280,7 +17895,6 @@
         <w:spacing w:line="360" w:lineRule="auto"/>
         <w:ind w:left="720"/>
       </w:pPr>
-      <w:proofErr w:type="gramStart"/>
       <w:r>
         <w:rPr>
           <w:rFonts w:ascii="Courier New" w:eastAsia="Courier New" w:hAnsi="Courier New" w:cs="Courier New"/>
@@ -19289,9 +17903,23 @@
           <w:i/>
           <w:iCs/>
         </w:rPr>
-        <w:t>a,b</w:t>
-      </w:r>
-      <w:proofErr w:type="gramEnd"/>
+        <w:t>a,b,c,d</w:t>
+      </w:r>
+      <w:r>
+        <w:rPr>
+          <w:rFonts w:ascii="Courier New" w:eastAsia="Courier New" w:hAnsi="Courier New" w:cs="Courier New"/>
+          <w:i/>
+          <w:iCs/>
+        </w:rPr>
+        <w:t>: Son los eventos emitidos</w:t>
+      </w:r>
+    </w:p>
+    <w:p>
+      <w:pPr>
+        <w:pStyle w:val="Standard"/>
+        <w:spacing w:line="360" w:lineRule="auto"/>
+        <w:ind w:left="720"/>
+      </w:pPr>
       <w:r>
         <w:rPr>
           <w:rFonts w:ascii="Courier New" w:eastAsia="Courier New" w:hAnsi="Courier New" w:cs="Courier New"/>
@@ -19300,7 +17928,7 @@
           <w:i/>
           <w:iCs/>
         </w:rPr>
-        <w:t>,c,d</w:t>
+        <w:t>X</w:t>
       </w:r>
       <w:r>
         <w:rPr>
@@ -19308,7 +17936,7 @@
           <w:i/>
           <w:iCs/>
         </w:rPr>
-        <w:t>: Son los eventos emitidos</w:t>
+        <w:t>: Es un error</w:t>
       </w:r>
     </w:p>
     <w:p>
@@ -19325,7 +17953,7 @@
           <w:i/>
           <w:iCs/>
         </w:rPr>
-        <w:t>X</w:t>
+        <w:t>|</w:t>
       </w:r>
       <w:r>
         <w:rPr>
@@ -19333,7 +17961,7 @@
           <w:i/>
           <w:iCs/>
         </w:rPr>
-        <w:t>: Es un error</w:t>
+        <w:t>: Es la señal de que se ha completado el flujo.</w:t>
       </w:r>
     </w:p>
     <w:p>
@@ -19350,7 +17978,7 @@
           <w:i/>
           <w:iCs/>
         </w:rPr>
-        <w:t>|</w:t>
+        <w:t>---&gt;</w:t>
       </w:r>
       <w:r>
         <w:rPr>
@@ -19358,47 +17986,378 @@
           <w:i/>
           <w:iCs/>
         </w:rPr>
-        <w:t>: Es la señal de que se ha completado el flujo.</w:t>
-      </w:r>
-    </w:p>
-    <w:p>
-      <w:pPr>
-        <w:pStyle w:val="Standard"/>
-        <w:spacing w:line="360" w:lineRule="auto"/>
-        <w:ind w:left="720"/>
-      </w:pPr>
-      <w:r>
-        <w:rPr>
-          <w:rFonts w:ascii="Courier New" w:eastAsia="Courier New" w:hAnsi="Courier New" w:cs="Courier New"/>
+        <w:t>: Es la línea de tiempo. (Cada - es una unidad de tiempo).</w:t>
+      </w:r>
+    </w:p>
+    <w:p>
+      <w:pPr>
+        <w:pStyle w:val="Standard"/>
+        <w:spacing w:line="360" w:lineRule="auto"/>
+      </w:pPr>
+    </w:p>
+    <w:p>
+      <w:pPr>
+        <w:pStyle w:val="Standard"/>
+        <w:spacing w:line="360" w:lineRule="auto"/>
+      </w:pPr>
+      <w:r>
+        <w:t>Ahora que ya hemos explicado cómo funciona un flujo vamos a ver el ejemplo:</w:t>
+      </w:r>
+    </w:p>
+    <w:p>
+      <w:pPr>
+        <w:pStyle w:val="Standard"/>
+        <w:spacing w:line="360" w:lineRule="auto"/>
+      </w:pPr>
+    </w:p>
+    <w:p>
+      <w:pPr>
+        <w:pStyle w:val="Standard"/>
+        <w:spacing w:line="360" w:lineRule="auto"/>
+      </w:pPr>
+      <w:r>
+        <w:rPr>
           <w:b/>
           <w:bCs/>
           <w:i/>
           <w:iCs/>
         </w:rPr>
-        <w:t>---&gt;</w:t>
-      </w:r>
-      <w:r>
-        <w:rPr>
-          <w:rFonts w:ascii="Courier New" w:eastAsia="Courier New" w:hAnsi="Courier New" w:cs="Courier New"/>
+        <w:t>Objetivo</w:t>
+      </w:r>
+      <w:r>
+        <w:t>: Vamos hacer un flujo que cuenta el número de veces que hace click.</w:t>
+      </w:r>
+    </w:p>
+    <w:p>
+      <w:pPr>
+        <w:pStyle w:val="Standard"/>
+        <w:spacing w:line="360" w:lineRule="auto"/>
+      </w:pPr>
+    </w:p>
+    <w:p>
+      <w:pPr>
+        <w:pStyle w:val="Standard"/>
+        <w:spacing w:line="360" w:lineRule="auto"/>
+      </w:pPr>
+      <w:r>
+        <w:t>Para poder realizar este ejemplos nos vamos apoyar en las siguientes operaciones que nos proporciona la librería:</w:t>
+      </w:r>
+    </w:p>
+    <w:p>
+      <w:pPr>
+        <w:pStyle w:val="Standard"/>
+        <w:numPr>
+          <w:ilvl w:val="0"/>
+          <w:numId w:val="118"/>
+        </w:numPr>
+        <w:spacing w:line="360" w:lineRule="auto"/>
+      </w:pPr>
+      <w:r>
+        <w:t>map: Esta función genera un nuevo flujo (los flujos son inmutables), realizando una transformación por cada elemento del anterior.</w:t>
+      </w:r>
+    </w:p>
+    <w:p>
+      <w:pPr>
+        <w:pStyle w:val="Standard"/>
+        <w:numPr>
+          <w:ilvl w:val="0"/>
+          <w:numId w:val="45"/>
+        </w:numPr>
+        <w:spacing w:line="360" w:lineRule="auto"/>
+      </w:pPr>
+      <w:r>
+        <w:t>scan: Acumula valores y crea una secuencia con valores intermedios.</w:t>
+      </w:r>
+    </w:p>
+    <w:p>
+      <w:pPr>
+        <w:pStyle w:val="Standard"/>
+        <w:spacing w:line="360" w:lineRule="auto"/>
+      </w:pPr>
+    </w:p>
+    <w:p>
+      <w:pPr>
+        <w:pStyle w:val="Standard"/>
+        <w:spacing w:line="360" w:lineRule="auto"/>
+      </w:pPr>
+      <w:r>
+        <w:t>Para nuestro ejemplos tendremos los siguientes flujos:</w:t>
+      </w:r>
+    </w:p>
+    <w:p>
+      <w:pPr>
+        <w:pStyle w:val="Standard"/>
+        <w:numPr>
+          <w:ilvl w:val="0"/>
+          <w:numId w:val="119"/>
+        </w:numPr>
+        <w:spacing w:line="360" w:lineRule="auto"/>
+      </w:pPr>
+      <w:r>
+        <w:t>clickStream: Es el flujo que pilla los eventos de click del componente.</w:t>
+      </w:r>
+    </w:p>
+    <w:p>
+      <w:pPr>
+        <w:pStyle w:val="Standard"/>
+        <w:numPr>
+          <w:ilvl w:val="0"/>
+          <w:numId w:val="46"/>
+        </w:numPr>
+        <w:spacing w:line="360" w:lineRule="auto"/>
+      </w:pPr>
+      <w:r>
+        <w:t>contadorStream: Es el flujo donde guardaremos el contador.</w:t>
+      </w:r>
+    </w:p>
+    <w:p>
+      <w:pPr>
+        <w:pStyle w:val="Standard"/>
+        <w:spacing w:line="360" w:lineRule="auto"/>
+      </w:pPr>
+    </w:p>
+    <w:p>
+      <w:pPr>
+        <w:pStyle w:val="Standard"/>
+        <w:spacing w:line="360" w:lineRule="auto"/>
+        <w:ind w:left="720"/>
+      </w:pPr>
+      <w:r>
+        <w:rPr>
           <w:i/>
           <w:iCs/>
         </w:rPr>
-        <w:t>: Es la línea de tiempo. (Cada - es una unidad de tiempo).</w:t>
-      </w:r>
-    </w:p>
-    <w:p>
-      <w:pPr>
-        <w:pStyle w:val="Standard"/>
-        <w:spacing w:line="360" w:lineRule="auto"/>
-      </w:pPr>
-    </w:p>
-    <w:p>
-      <w:pPr>
-        <w:pStyle w:val="Standard"/>
-        <w:spacing w:line="360" w:lineRule="auto"/>
-      </w:pPr>
-      <w:r>
-        <w:t>Ahora que ya hemos explicado cómo funciona un flujo vamos a ver el ejemplo:</w:t>
+        <w:t>Usaremos para los flujos el sufijo Stream, que es el termino ingles.</w:t>
+      </w:r>
+    </w:p>
+    <w:p>
+      <w:pPr>
+        <w:pStyle w:val="Standard"/>
+        <w:spacing w:line="360" w:lineRule="auto"/>
+      </w:pPr>
+    </w:p>
+    <w:p>
+      <w:pPr>
+        <w:pStyle w:val="Standard"/>
+        <w:spacing w:line="360" w:lineRule="auto"/>
+      </w:pPr>
+      <w:r>
+        <w:t>Secuencia de operaciones.</w:t>
+      </w:r>
+    </w:p>
+    <w:p>
+      <w:pPr>
+        <w:pStyle w:val="Standard"/>
+        <w:spacing w:line="360" w:lineRule="auto"/>
+        <w:ind w:left="720"/>
+        <w:rPr>
+          <w:rFonts w:ascii="Courier New" w:eastAsia="Courier New" w:hAnsi="Courier New" w:cs="Courier New"/>
+        </w:rPr>
+      </w:pPr>
+    </w:p>
+    <w:p>
+      <w:pPr>
+        <w:pStyle w:val="Standard"/>
+        <w:spacing w:line="360" w:lineRule="auto"/>
+        <w:ind w:left="720"/>
+      </w:pPr>
+      <w:r>
+        <w:rPr>
+          <w:rFonts w:ascii="Courier New" w:eastAsia="Courier New" w:hAnsi="Courier New" w:cs="Courier New"/>
+        </w:rPr>
+        <w:t xml:space="preserve">clickStream:  </w:t>
+      </w:r>
+      <w:r>
+        <w:rPr>
+          <w:rFonts w:ascii="Courier New" w:eastAsia="Courier New" w:hAnsi="Courier New" w:cs="Courier New"/>
+        </w:rPr>
+        <w:tab/>
+        <w:t>---c----c--c----c-------c---&gt;</w:t>
+      </w:r>
+    </w:p>
+    <w:p>
+      <w:pPr>
+        <w:pStyle w:val="Standard"/>
+        <w:spacing w:line="360" w:lineRule="auto"/>
+        <w:ind w:left="720"/>
+      </w:pPr>
+      <w:r>
+        <w:rPr>
+          <w:rFonts w:ascii="Courier New" w:eastAsia="Courier New" w:hAnsi="Courier New" w:cs="Courier New"/>
+        </w:rPr>
+        <w:tab/>
+      </w:r>
+      <w:r>
+        <w:rPr>
+          <w:rFonts w:ascii="Courier New" w:eastAsia="Courier New" w:hAnsi="Courier New" w:cs="Courier New"/>
+        </w:rPr>
+        <w:tab/>
+      </w:r>
+      <w:r>
+        <w:rPr>
+          <w:rFonts w:ascii="Courier New" w:eastAsia="Courier New" w:hAnsi="Courier New" w:cs="Courier New"/>
+        </w:rPr>
+        <w:tab/>
+        <w:t>vvv map(c=&gt;1);vvvvvvvvvvvvvvv</w:t>
+      </w:r>
+    </w:p>
+    <w:p>
+      <w:pPr>
+        <w:pStyle w:val="Standard"/>
+        <w:spacing w:line="360" w:lineRule="auto"/>
+        <w:ind w:left="720"/>
+      </w:pPr>
+      <w:r>
+        <w:rPr>
+          <w:rFonts w:ascii="Courier New" w:eastAsia="Courier New" w:hAnsi="Courier New" w:cs="Courier New"/>
+        </w:rPr>
+        <w:tab/>
+      </w:r>
+      <w:r>
+        <w:rPr>
+          <w:rFonts w:ascii="Courier New" w:eastAsia="Courier New" w:hAnsi="Courier New" w:cs="Courier New"/>
+        </w:rPr>
+        <w:tab/>
+      </w:r>
+      <w:r>
+        <w:rPr>
+          <w:rFonts w:ascii="Courier New" w:eastAsia="Courier New" w:hAnsi="Courier New" w:cs="Courier New"/>
+        </w:rPr>
+        <w:tab/>
+        <w:t>---1----1--1----1-------1---&gt;</w:t>
+      </w:r>
+    </w:p>
+    <w:p>
+      <w:pPr>
+        <w:pStyle w:val="Standard"/>
+        <w:spacing w:line="360" w:lineRule="auto"/>
+        <w:ind w:left="720"/>
+      </w:pPr>
+      <w:r>
+        <w:rPr>
+          <w:rFonts w:ascii="Courier New" w:eastAsia="Courier New" w:hAnsi="Courier New" w:cs="Courier New"/>
+        </w:rPr>
+        <w:tab/>
+      </w:r>
+      <w:r>
+        <w:rPr>
+          <w:rFonts w:ascii="Courier New" w:eastAsia="Courier New" w:hAnsi="Courier New" w:cs="Courier New"/>
+        </w:rPr>
+        <w:tab/>
+      </w:r>
+      <w:r>
+        <w:rPr>
+          <w:rFonts w:ascii="Courier New" w:eastAsia="Courier New" w:hAnsi="Courier New" w:cs="Courier New"/>
+        </w:rPr>
+        <w:tab/>
+        <w:t>vvvv scna(g);vvvvvvvvvvvvvvvv</w:t>
+      </w:r>
+    </w:p>
+    <w:p>
+      <w:pPr>
+        <w:pStyle w:val="Standard"/>
+        <w:spacing w:line="360" w:lineRule="auto"/>
+        <w:ind w:left="720"/>
+      </w:pPr>
+      <w:r>
+        <w:rPr>
+          <w:rFonts w:ascii="Courier New" w:eastAsia="Courier New" w:hAnsi="Courier New" w:cs="Courier New"/>
+        </w:rPr>
+        <w:t>contadorStream:</w:t>
+      </w:r>
+      <w:r>
+        <w:rPr>
+          <w:rFonts w:ascii="Courier New" w:eastAsia="Courier New" w:hAnsi="Courier New" w:cs="Courier New"/>
+        </w:rPr>
+        <w:tab/>
+        <w:t>---1----2--3----4-------5---&gt;</w:t>
+      </w:r>
+    </w:p>
+    <w:p>
+      <w:pPr>
+        <w:pStyle w:val="Standard"/>
+        <w:spacing w:line="360" w:lineRule="auto"/>
+      </w:pPr>
+      <w:r>
+        <w:tab/>
+      </w:r>
+      <w:r>
+        <w:tab/>
+      </w:r>
+    </w:p>
+    <w:p>
+      <w:pPr>
+        <w:pStyle w:val="Standard"/>
+        <w:spacing w:line="360" w:lineRule="auto"/>
+      </w:pPr>
+      <w:r>
+        <w:t>En el ejemplo anterior hemos visto los pasos de la secuencia y como llamando al map y al scan conseguimos crear una secuencia con los contadores. Si lo pasamos a código nos queda lo siguiente.</w:t>
+      </w:r>
+    </w:p>
+    <w:p>
+      <w:pPr>
+        <w:pStyle w:val="Standard"/>
+        <w:spacing w:line="360" w:lineRule="auto"/>
+      </w:pPr>
+    </w:p>
+    <w:p>
+      <w:pPr>
+        <w:pStyle w:val="Standard"/>
+        <w:spacing w:line="360" w:lineRule="auto"/>
+        <w:rPr>
+          <w:lang w:val="en-US"/>
+        </w:rPr>
+      </w:pPr>
+      <w:r>
+        <w:rPr>
+          <w:lang w:val="en-US"/>
+        </w:rPr>
+        <w:t>contadorStream = clickStream.map(c=&gt;1).scan(g);</w:t>
+      </w:r>
+    </w:p>
+    <w:p>
+      <w:pPr>
+        <w:pStyle w:val="Standard"/>
+        <w:spacing w:line="360" w:lineRule="auto"/>
+        <w:rPr>
+          <w:lang w:val="en-US"/>
+        </w:rPr>
+      </w:pPr>
+    </w:p>
+    <w:p>
+      <w:pPr>
+        <w:pStyle w:val="Standard"/>
+        <w:spacing w:line="360" w:lineRule="auto"/>
+      </w:pPr>
+      <w:r>
+        <w:t>Ahora vamos a detallar cada operación:</w:t>
+      </w:r>
+    </w:p>
+    <w:p>
+      <w:pPr>
+        <w:pStyle w:val="Standard"/>
+        <w:numPr>
+          <w:ilvl w:val="0"/>
+          <w:numId w:val="120"/>
+        </w:numPr>
+        <w:spacing w:line="360" w:lineRule="auto"/>
+      </w:pPr>
+      <w:r>
+        <w:lastRenderedPageBreak/>
+        <w:t>El map(c=1) lo que hace es crear por cada evento una secuencia de 1.</w:t>
+      </w:r>
+    </w:p>
+    <w:p>
+      <w:pPr>
+        <w:pStyle w:val="Standard"/>
+        <w:numPr>
+          <w:ilvl w:val="0"/>
+          <w:numId w:val="47"/>
+        </w:numPr>
+        <w:spacing w:line="360" w:lineRule="auto"/>
+      </w:pPr>
+      <w:r>
+        <w:t>El scan(g) se alimenta de la secuencias de 1 un se acumula creando la secuencia intermedia.</w:t>
       </w:r>
     </w:p>
     <w:p>
@@ -19419,396 +18378,22 @@
           <w:i/>
           <w:iCs/>
         </w:rPr>
-        <w:t>Objetivo</w:t>
-      </w:r>
-      <w:r>
-        <w:t>: Vamos hacer un flujo que cuenta el número de veces que hace click.</w:t>
-      </w:r>
-    </w:p>
-    <w:p>
-      <w:pPr>
-        <w:pStyle w:val="Standard"/>
-        <w:spacing w:line="360" w:lineRule="auto"/>
-      </w:pPr>
-    </w:p>
-    <w:p>
-      <w:pPr>
-        <w:pStyle w:val="Standard"/>
-        <w:spacing w:line="360" w:lineRule="auto"/>
-      </w:pPr>
-      <w:r>
-        <w:t xml:space="preserve">Para poder realizar </w:t>
-      </w:r>
-      <w:proofErr w:type="gramStart"/>
-      <w:r>
-        <w:t>este ejemplos</w:t>
-      </w:r>
-      <w:proofErr w:type="gramEnd"/>
-      <w:r>
-        <w:t xml:space="preserve"> nos vamos apoyar en las siguientes operaciones que nos proporciona la librería:</w:t>
-      </w:r>
-    </w:p>
-    <w:p>
-      <w:pPr>
-        <w:pStyle w:val="Standard"/>
-        <w:numPr>
-          <w:ilvl w:val="0"/>
-          <w:numId w:val="118"/>
-        </w:numPr>
-        <w:spacing w:line="360" w:lineRule="auto"/>
-      </w:pPr>
-      <w:r>
-        <w:t>map: Esta función genera un nuevo flujo (los flujos son inmutables), realizando una transformación por cada elemento del anterior.</w:t>
-      </w:r>
-    </w:p>
-    <w:p>
-      <w:pPr>
-        <w:pStyle w:val="Standard"/>
-        <w:numPr>
-          <w:ilvl w:val="0"/>
-          <w:numId w:val="45"/>
-        </w:numPr>
-        <w:spacing w:line="360" w:lineRule="auto"/>
-      </w:pPr>
-      <w:r>
-        <w:t>scan: Acumula valores y crea una secuencia con valores intermedios.</w:t>
-      </w:r>
-    </w:p>
-    <w:p>
-      <w:pPr>
-        <w:pStyle w:val="Standard"/>
-        <w:spacing w:line="360" w:lineRule="auto"/>
-      </w:pPr>
-    </w:p>
-    <w:p>
-      <w:pPr>
-        <w:pStyle w:val="Standard"/>
-        <w:spacing w:line="360" w:lineRule="auto"/>
-      </w:pPr>
-      <w:r>
-        <w:t xml:space="preserve">Para </w:t>
-      </w:r>
-      <w:proofErr w:type="gramStart"/>
-      <w:r>
-        <w:t>nuestro ejemplos</w:t>
-      </w:r>
-      <w:proofErr w:type="gramEnd"/>
-      <w:r>
-        <w:t xml:space="preserve"> tendremos los siguientes flujos:</w:t>
-      </w:r>
-    </w:p>
-    <w:p>
-      <w:pPr>
-        <w:pStyle w:val="Standard"/>
-        <w:numPr>
-          <w:ilvl w:val="0"/>
-          <w:numId w:val="119"/>
-        </w:numPr>
-        <w:spacing w:line="360" w:lineRule="auto"/>
-      </w:pPr>
-      <w:r>
-        <w:t>clickStream: Es el flujo que pilla los eventos de click del componente.</w:t>
-      </w:r>
-    </w:p>
-    <w:p>
-      <w:pPr>
-        <w:pStyle w:val="Standard"/>
-        <w:numPr>
-          <w:ilvl w:val="0"/>
-          <w:numId w:val="46"/>
-        </w:numPr>
-        <w:spacing w:line="360" w:lineRule="auto"/>
-      </w:pPr>
-      <w:r>
-        <w:t>contadorStream: Es el flujo donde guardaremos el contador.</w:t>
-      </w:r>
-    </w:p>
-    <w:p>
-      <w:pPr>
-        <w:pStyle w:val="Standard"/>
-        <w:spacing w:line="360" w:lineRule="auto"/>
-      </w:pPr>
-    </w:p>
-    <w:p>
-      <w:pPr>
-        <w:pStyle w:val="Standard"/>
-        <w:spacing w:line="360" w:lineRule="auto"/>
-        <w:ind w:left="720"/>
-      </w:pPr>
-      <w:r>
-        <w:rPr>
-          <w:i/>
-          <w:iCs/>
-        </w:rPr>
-        <w:t>Usaremos para los flujos el sufijo Stream, que es el termino ingles.</w:t>
-      </w:r>
-    </w:p>
-    <w:p>
-      <w:pPr>
-        <w:pStyle w:val="Standard"/>
-        <w:spacing w:line="360" w:lineRule="auto"/>
-      </w:pPr>
-    </w:p>
-    <w:p>
-      <w:pPr>
-        <w:pStyle w:val="Standard"/>
-        <w:spacing w:line="360" w:lineRule="auto"/>
-      </w:pPr>
-      <w:r>
-        <w:t>Secuencia de operaciones.</w:t>
-      </w:r>
-    </w:p>
-    <w:p>
-      <w:pPr>
-        <w:pStyle w:val="Standard"/>
-        <w:spacing w:line="360" w:lineRule="auto"/>
-        <w:ind w:left="720"/>
-        <w:rPr>
-          <w:rFonts w:ascii="Courier New" w:eastAsia="Courier New" w:hAnsi="Courier New" w:cs="Courier New"/>
-        </w:rPr>
-      </w:pPr>
-    </w:p>
-    <w:p>
-      <w:pPr>
-        <w:pStyle w:val="Standard"/>
-        <w:spacing w:line="360" w:lineRule="auto"/>
-        <w:ind w:left="720"/>
-      </w:pPr>
-      <w:r>
-        <w:rPr>
-          <w:rFonts w:ascii="Courier New" w:eastAsia="Courier New" w:hAnsi="Courier New" w:cs="Courier New"/>
-        </w:rPr>
-        <w:t xml:space="preserve">clickStream:  </w:t>
-      </w:r>
-      <w:r>
-        <w:rPr>
-          <w:rFonts w:ascii="Courier New" w:eastAsia="Courier New" w:hAnsi="Courier New" w:cs="Courier New"/>
-        </w:rPr>
-        <w:tab/>
-        <w:t>---c----c--c----c-------c---&gt;</w:t>
-      </w:r>
-    </w:p>
-    <w:p>
-      <w:pPr>
-        <w:pStyle w:val="Standard"/>
-        <w:spacing w:line="360" w:lineRule="auto"/>
-        <w:ind w:left="720"/>
-      </w:pPr>
-      <w:r>
-        <w:rPr>
-          <w:rFonts w:ascii="Courier New" w:eastAsia="Courier New" w:hAnsi="Courier New" w:cs="Courier New"/>
-        </w:rPr>
-        <w:tab/>
-      </w:r>
-      <w:r>
-        <w:rPr>
-          <w:rFonts w:ascii="Courier New" w:eastAsia="Courier New" w:hAnsi="Courier New" w:cs="Courier New"/>
-        </w:rPr>
-        <w:tab/>
-      </w:r>
-      <w:r>
-        <w:rPr>
-          <w:rFonts w:ascii="Courier New" w:eastAsia="Courier New" w:hAnsi="Courier New" w:cs="Courier New"/>
-        </w:rPr>
-        <w:tab/>
-        <w:t>vvv map(c=&gt;1</w:t>
-      </w:r>
-      <w:proofErr w:type="gramStart"/>
-      <w:r>
-        <w:rPr>
-          <w:rFonts w:ascii="Courier New" w:eastAsia="Courier New" w:hAnsi="Courier New" w:cs="Courier New"/>
-        </w:rPr>
-        <w:t>);vvvvvvvvvvvvvvv</w:t>
-      </w:r>
-      <w:proofErr w:type="gramEnd"/>
-    </w:p>
-    <w:p>
-      <w:pPr>
-        <w:pStyle w:val="Standard"/>
-        <w:spacing w:line="360" w:lineRule="auto"/>
-        <w:ind w:left="720"/>
-      </w:pPr>
-      <w:r>
-        <w:rPr>
-          <w:rFonts w:ascii="Courier New" w:eastAsia="Courier New" w:hAnsi="Courier New" w:cs="Courier New"/>
-        </w:rPr>
-        <w:tab/>
-      </w:r>
-      <w:r>
-        <w:rPr>
-          <w:rFonts w:ascii="Courier New" w:eastAsia="Courier New" w:hAnsi="Courier New" w:cs="Courier New"/>
-        </w:rPr>
-        <w:tab/>
-      </w:r>
-      <w:r>
-        <w:rPr>
-          <w:rFonts w:ascii="Courier New" w:eastAsia="Courier New" w:hAnsi="Courier New" w:cs="Courier New"/>
-        </w:rPr>
-        <w:tab/>
-        <w:t>---1----1--1----1-------1---&gt;</w:t>
-      </w:r>
-    </w:p>
-    <w:p>
-      <w:pPr>
-        <w:pStyle w:val="Standard"/>
-        <w:spacing w:line="360" w:lineRule="auto"/>
-        <w:ind w:left="720"/>
-      </w:pPr>
-      <w:r>
-        <w:rPr>
-          <w:rFonts w:ascii="Courier New" w:eastAsia="Courier New" w:hAnsi="Courier New" w:cs="Courier New"/>
-        </w:rPr>
-        <w:tab/>
-      </w:r>
-      <w:r>
-        <w:rPr>
-          <w:rFonts w:ascii="Courier New" w:eastAsia="Courier New" w:hAnsi="Courier New" w:cs="Courier New"/>
-        </w:rPr>
-        <w:tab/>
-      </w:r>
-      <w:r>
-        <w:rPr>
-          <w:rFonts w:ascii="Courier New" w:eastAsia="Courier New" w:hAnsi="Courier New" w:cs="Courier New"/>
-        </w:rPr>
-        <w:tab/>
-        <w:t>vvvv scna(g</w:t>
-      </w:r>
-      <w:proofErr w:type="gramStart"/>
-      <w:r>
-        <w:rPr>
-          <w:rFonts w:ascii="Courier New" w:eastAsia="Courier New" w:hAnsi="Courier New" w:cs="Courier New"/>
-        </w:rPr>
-        <w:t>);vvvvvvvvvvvvvvvv</w:t>
-      </w:r>
-      <w:proofErr w:type="gramEnd"/>
-    </w:p>
-    <w:p>
-      <w:pPr>
-        <w:pStyle w:val="Standard"/>
-        <w:spacing w:line="360" w:lineRule="auto"/>
-        <w:ind w:left="720"/>
-      </w:pPr>
-      <w:r>
-        <w:rPr>
-          <w:rFonts w:ascii="Courier New" w:eastAsia="Courier New" w:hAnsi="Courier New" w:cs="Courier New"/>
-        </w:rPr>
-        <w:t>contadorStream:</w:t>
-      </w:r>
-      <w:r>
-        <w:rPr>
-          <w:rFonts w:ascii="Courier New" w:eastAsia="Courier New" w:hAnsi="Courier New" w:cs="Courier New"/>
-        </w:rPr>
-        <w:tab/>
-        <w:t>---1----2--3----4-------5---&gt;</w:t>
-      </w:r>
-    </w:p>
-    <w:p>
-      <w:pPr>
-        <w:pStyle w:val="Standard"/>
-        <w:spacing w:line="360" w:lineRule="auto"/>
-      </w:pPr>
-      <w:r>
-        <w:tab/>
-      </w:r>
-      <w:r>
-        <w:tab/>
-      </w:r>
-    </w:p>
-    <w:p>
-      <w:pPr>
-        <w:pStyle w:val="Standard"/>
-        <w:spacing w:line="360" w:lineRule="auto"/>
-      </w:pPr>
-      <w:r>
-        <w:t>En el ejemplo anterior hemos visto los pasos de la secuencia y como llamando al map y al scan conseguimos crear una secuencia con los contadores. Si lo pasamos a código nos queda lo siguiente.</w:t>
-      </w:r>
-    </w:p>
-    <w:p>
-      <w:pPr>
-        <w:pStyle w:val="Standard"/>
-        <w:spacing w:line="360" w:lineRule="auto"/>
-      </w:pPr>
-    </w:p>
-    <w:p>
-      <w:pPr>
-        <w:pStyle w:val="Standard"/>
-        <w:spacing w:line="360" w:lineRule="auto"/>
-        <w:rPr>
-          <w:lang w:val="en-US"/>
-        </w:rPr>
-      </w:pPr>
-      <w:r>
-        <w:rPr>
-          <w:lang w:val="en-US"/>
-        </w:rPr>
-        <w:t>contadorStream = clickStream.map(c=&gt;1</w:t>
-      </w:r>
-      <w:proofErr w:type="gramStart"/>
-      <w:r>
-        <w:rPr>
-          <w:lang w:val="en-US"/>
-        </w:rPr>
-        <w:t>).scan</w:t>
-      </w:r>
-      <w:proofErr w:type="gramEnd"/>
-      <w:r>
-        <w:rPr>
-          <w:lang w:val="en-US"/>
-        </w:rPr>
-        <w:t>(g);</w:t>
-      </w:r>
-    </w:p>
-    <w:p>
-      <w:pPr>
-        <w:pStyle w:val="Standard"/>
-        <w:spacing w:line="360" w:lineRule="auto"/>
-        <w:rPr>
-          <w:lang w:val="en-US"/>
-        </w:rPr>
-      </w:pPr>
-    </w:p>
-    <w:p>
-      <w:pPr>
-        <w:pStyle w:val="Standard"/>
-        <w:spacing w:line="360" w:lineRule="auto"/>
-      </w:pPr>
-      <w:r>
-        <w:t>Ahora vamos a detallar cada operación:</w:t>
-      </w:r>
-    </w:p>
-    <w:p>
-      <w:pPr>
-        <w:pStyle w:val="Standard"/>
-        <w:numPr>
-          <w:ilvl w:val="0"/>
-          <w:numId w:val="120"/>
-        </w:numPr>
-        <w:spacing w:line="360" w:lineRule="auto"/>
-      </w:pPr>
-      <w:r>
-        <w:lastRenderedPageBreak/>
-        <w:t>El map(c=1) lo que hace es crear por cada evento una secuencia de 1.</w:t>
-      </w:r>
-    </w:p>
-    <w:p>
-      <w:pPr>
-        <w:pStyle w:val="Standard"/>
-        <w:numPr>
-          <w:ilvl w:val="0"/>
-          <w:numId w:val="47"/>
-        </w:numPr>
-        <w:spacing w:line="360" w:lineRule="auto"/>
-      </w:pPr>
-      <w:r>
-        <w:t xml:space="preserve">El scan(g) se alimenta de </w:t>
-      </w:r>
-      <w:proofErr w:type="gramStart"/>
-      <w:r>
-        <w:t>la secuencias</w:t>
-      </w:r>
-      <w:proofErr w:type="gramEnd"/>
-      <w:r>
-        <w:t xml:space="preserve"> de 1 un se acumula creando la secuencia intermedia.</w:t>
+        <w:t>Ejemplo para detectar el doble click</w:t>
+      </w:r>
+    </w:p>
+    <w:p>
+      <w:pPr>
+        <w:pStyle w:val="Standard"/>
+        <w:spacing w:line="360" w:lineRule="auto"/>
+      </w:pPr>
+    </w:p>
+    <w:p>
+      <w:pPr>
+        <w:pStyle w:val="Standard"/>
+        <w:spacing w:line="360" w:lineRule="auto"/>
+      </w:pPr>
+      <w:r>
+        <w:t xml:space="preserve">Ahora vamos a ver un ejemplo algo más complejo para ver la potencia de esta librería. En este caso creamos un stream que nos indique si hemos realizado un doble click o alguno mas </w:t>
       </w:r>
     </w:p>
     <w:p>
@@ -19829,54 +18414,10 @@
           <w:i/>
           <w:iCs/>
         </w:rPr>
-        <w:t>Ejemplo para detectar el doble click</w:t>
-      </w:r>
-    </w:p>
-    <w:p>
-      <w:pPr>
-        <w:pStyle w:val="Standard"/>
-        <w:spacing w:line="360" w:lineRule="auto"/>
-      </w:pPr>
-    </w:p>
-    <w:p>
-      <w:pPr>
-        <w:pStyle w:val="Standard"/>
-        <w:spacing w:line="360" w:lineRule="auto"/>
-      </w:pPr>
-      <w:r>
-        <w:t xml:space="preserve">Ahora vamos a ver un ejemplo algo más complejo para ver la potencia de esta librería. En este caso creamos un stream que nos indique si hemos realizado un doble click o alguno mas </w:t>
-      </w:r>
-    </w:p>
-    <w:p>
-      <w:pPr>
-        <w:pStyle w:val="Standard"/>
-        <w:spacing w:line="360" w:lineRule="auto"/>
-      </w:pPr>
-    </w:p>
-    <w:p>
-      <w:pPr>
-        <w:pStyle w:val="Standard"/>
-        <w:spacing w:line="360" w:lineRule="auto"/>
-      </w:pPr>
-      <w:r>
-        <w:rPr>
-          <w:b/>
-          <w:bCs/>
-          <w:i/>
-          <w:iCs/>
-        </w:rPr>
         <w:t>La idea</w:t>
       </w:r>
       <w:r>
-        <w:t xml:space="preserve">: es por un lado agruparlos por el </w:t>
-      </w:r>
-      <w:proofErr w:type="gramStart"/>
-      <w:r>
-        <w:t>tiempo  (</w:t>
-      </w:r>
-      <w:proofErr w:type="gramEnd"/>
-      <w:r>
-        <w:t xml:space="preserve">250 mls) en el tiempo los eventos en una lista, luego los transformamos la lista en el número de elementos (esto nos dará los número de elementos) y por último filtraremos los que tengan 2 o mas click. </w:t>
+        <w:t xml:space="preserve">: es por un lado agruparlos por el tiempo  (250 mls) en el tiempo los eventos en una lista, luego los transformamos la lista en el número de elementos (esto nos dará los número de elementos) y por último filtraremos los que tengan 2 o mas click. </w:t>
       </w:r>
     </w:p>
     <w:p>
@@ -19912,21 +18453,7 @@
         <w:rPr>
           <w:lang w:val="en-US"/>
         </w:rPr>
-        <w:t>clickStream.buffer((</w:t>
-      </w:r>
-      <w:proofErr w:type="gramStart"/>
-      <w:r>
-        <w:rPr>
-          <w:lang w:val="en-US"/>
-        </w:rPr>
-        <w:t>_)=</w:t>
-      </w:r>
-      <w:proofErr w:type="gramEnd"/>
-      <w:r>
-        <w:rPr>
-          <w:lang w:val="en-US"/>
-        </w:rPr>
-        <w:t>&gt; clickStream.throttle(250)).map(list=&gt;list.length).filter(x=&gt; x&gt;=2=)</w:t>
+        <w:t>clickStream.buffer((_)=&gt; clickStream.throttle(250)).map(list=&gt;list.length).filter(x=&gt; x&gt;=2=)</w:t>
       </w:r>
     </w:p>
     <w:p>
@@ -20014,15 +18541,7 @@
         <w:spacing w:line="360" w:lineRule="auto"/>
       </w:pPr>
       <w:r>
-        <w:t xml:space="preserve">Por </w:t>
-      </w:r>
-      <w:proofErr w:type="gramStart"/>
-      <w:r>
-        <w:t>último</w:t>
-      </w:r>
-      <w:proofErr w:type="gramEnd"/>
-      <w:r>
-        <w:t xml:space="preserve"> nos suscribimos a esta secuencia para tratar el número de eventos.</w:t>
+        <w:t>Por último nos suscribimos a esta secuencia para tratar el número de eventos.</w:t>
       </w:r>
     </w:p>
     <w:p>
@@ -20313,19 +18832,7 @@
                 <w:shd w:val="clear" w:color="auto" w:fill="F7F7F7"/>
                 <w:lang w:val="en-US"/>
               </w:rPr>
-              <w:t xml:space="preserve"> requestStream = </w:t>
-            </w:r>
-            <w:proofErr w:type="gramStart"/>
-            <w:r>
-              <w:rPr>
-                <w:rFonts w:ascii="Consolas" w:eastAsia="Consolas" w:hAnsi="Consolas" w:cs="Consolas"/>
-                <w:color w:val="333333"/>
-                <w:sz w:val="20"/>
-                <w:szCs w:val="20"/>
-                <w:shd w:val="clear" w:color="auto" w:fill="F7F7F7"/>
-                <w:lang w:val="en-US"/>
-              </w:rPr>
-              <w:t>Rx.Observable.just(</w:t>
+              <w:t xml:space="preserve"> requestStream = Rx.Observable.just(</w:t>
             </w:r>
             <w:r>
               <w:rPr>
@@ -20336,19 +18843,7 @@
                 <w:shd w:val="clear" w:color="auto" w:fill="F7F7F7"/>
                 <w:lang w:val="en-US"/>
               </w:rPr>
-              <w:t>'https://api.github.com</w:t>
-            </w:r>
-            <w:proofErr w:type="gramEnd"/>
-            <w:r>
-              <w:rPr>
-                <w:rFonts w:ascii="Consolas" w:eastAsia="Consolas" w:hAnsi="Consolas" w:cs="Consolas"/>
-                <w:color w:val="718C00"/>
-                <w:sz w:val="20"/>
-                <w:szCs w:val="20"/>
-                <w:shd w:val="clear" w:color="auto" w:fill="F7F7F7"/>
-                <w:lang w:val="en-US"/>
-              </w:rPr>
-              <w:t>/users'</w:t>
+              <w:t>'https://api.github.com/users'</w:t>
             </w:r>
             <w:r>
               <w:rPr>
@@ -20832,31 +19327,7 @@
                 <w:shd w:val="clear" w:color="auto" w:fill="F7F7F7"/>
                 <w:lang w:val="en-US"/>
               </w:rPr>
-              <w:t xml:space="preserve"> responseStream = </w:t>
-            </w:r>
-            <w:proofErr w:type="gramStart"/>
-            <w:r>
-              <w:rPr>
-                <w:rFonts w:ascii="Consolas" w:eastAsia="Consolas" w:hAnsi="Consolas" w:cs="Consolas"/>
-                <w:color w:val="333333"/>
-                <w:sz w:val="20"/>
-                <w:szCs w:val="20"/>
-                <w:shd w:val="clear" w:color="auto" w:fill="F7F7F7"/>
-                <w:lang w:val="en-US"/>
-              </w:rPr>
-              <w:t>Rx.Observable.create</w:t>
-            </w:r>
-            <w:proofErr w:type="gramEnd"/>
-            <w:r>
-              <w:rPr>
-                <w:rFonts w:ascii="Consolas" w:eastAsia="Consolas" w:hAnsi="Consolas" w:cs="Consolas"/>
-                <w:color w:val="333333"/>
-                <w:sz w:val="20"/>
-                <w:szCs w:val="20"/>
-                <w:shd w:val="clear" w:color="auto" w:fill="F7F7F7"/>
-                <w:lang w:val="en-US"/>
-              </w:rPr>
-              <w:t>(</w:t>
+              <w:t xml:space="preserve"> responseStream = Rx.Observable.create(</w:t>
             </w:r>
             <w:r>
               <w:rPr>
@@ -21430,31 +19901,7 @@
                 <w:shd w:val="clear" w:color="auto" w:fill="F7F7F7"/>
                 <w:lang w:val="en-US"/>
               </w:rPr>
-              <w:t xml:space="preserve"> </w:t>
-            </w:r>
-            <w:proofErr w:type="gramStart"/>
-            <w:r>
-              <w:rPr>
-                <w:rFonts w:ascii="Consolas" w:eastAsia="Consolas" w:hAnsi="Consolas" w:cs="Consolas"/>
-                <w:color w:val="333333"/>
-                <w:sz w:val="20"/>
-                <w:szCs w:val="20"/>
-                <w:shd w:val="clear" w:color="auto" w:fill="F7F7F7"/>
-                <w:lang w:val="en-US"/>
-              </w:rPr>
-              <w:t>Rx.Observable.fromPromise</w:t>
-            </w:r>
-            <w:proofErr w:type="gramEnd"/>
-            <w:r>
-              <w:rPr>
-                <w:rFonts w:ascii="Consolas" w:eastAsia="Consolas" w:hAnsi="Consolas" w:cs="Consolas"/>
-                <w:color w:val="333333"/>
-                <w:sz w:val="20"/>
-                <w:szCs w:val="20"/>
-                <w:shd w:val="clear" w:color="auto" w:fill="F7F7F7"/>
-                <w:lang w:val="en-US"/>
-              </w:rPr>
-              <w:t>(jQuery.getJSON(requestUrl));</w:t>
+              <w:t xml:space="preserve"> Rx.Observable.fromPromise(jQuery.getJSON(requestUrl));</w:t>
             </w:r>
             <w:r>
               <w:rPr>
@@ -21726,31 +20173,7 @@
                 <w:shd w:val="clear" w:color="auto" w:fill="F7F7F7"/>
                 <w:lang w:val="en-US"/>
               </w:rPr>
-              <w:t xml:space="preserve"> </w:t>
-            </w:r>
-            <w:proofErr w:type="gramStart"/>
-            <w:r>
-              <w:rPr>
-                <w:rFonts w:ascii="Consolas" w:eastAsia="Consolas" w:hAnsi="Consolas" w:cs="Consolas"/>
-                <w:color w:val="333333"/>
-                <w:sz w:val="20"/>
-                <w:szCs w:val="20"/>
-                <w:shd w:val="clear" w:color="auto" w:fill="F7F7F7"/>
-                <w:lang w:val="en-US"/>
-              </w:rPr>
-              <w:t>Rx.Observable.fromPromise</w:t>
-            </w:r>
-            <w:proofErr w:type="gramEnd"/>
-            <w:r>
-              <w:rPr>
-                <w:rFonts w:ascii="Consolas" w:eastAsia="Consolas" w:hAnsi="Consolas" w:cs="Consolas"/>
-                <w:color w:val="333333"/>
-                <w:sz w:val="20"/>
-                <w:szCs w:val="20"/>
-                <w:shd w:val="clear" w:color="auto" w:fill="F7F7F7"/>
-                <w:lang w:val="en-US"/>
-              </w:rPr>
-              <w:t>(jQuery.getJSON(requestUrl));</w:t>
+              <w:t xml:space="preserve"> Rx.Observable.fromPromise(jQuery.getJSON(requestUrl));</w:t>
             </w:r>
             <w:r>
               <w:rPr>
@@ -21910,36 +20333,20 @@
         <w:pStyle w:val="Standard"/>
       </w:pPr>
       <w:r>
-        <w:t xml:space="preserve">Por cada URL se genera un evento que genera </w:t>
-      </w:r>
-      <w:proofErr w:type="gramStart"/>
-      <w:r>
-        <w:t>una respuestas</w:t>
-      </w:r>
-      <w:proofErr w:type="gramEnd"/>
-      <w:r>
-        <w:t xml:space="preserve"> ordenada en el tiempo</w:t>
-      </w:r>
-    </w:p>
-    <w:p>
-      <w:pPr>
-        <w:pStyle w:val="Standard"/>
-      </w:pPr>
-    </w:p>
-    <w:p>
-      <w:pPr>
-        <w:pStyle w:val="Standard"/>
-      </w:pPr>
-      <w:r>
-        <w:t xml:space="preserve">A </w:t>
-      </w:r>
-      <w:proofErr w:type="gramStart"/>
-      <w:r>
-        <w:t>continuación</w:t>
-      </w:r>
-      <w:proofErr w:type="gramEnd"/>
-      <w:r>
-        <w:t xml:space="preserve"> vamos a poner la solución para esta casuística</w:t>
+        <w:t>Por cada URL se genera un evento que genera una respuestas ordenada en el tiempo</w:t>
+      </w:r>
+    </w:p>
+    <w:p>
+      <w:pPr>
+        <w:pStyle w:val="Standard"/>
+      </w:pPr>
+    </w:p>
+    <w:p>
+      <w:pPr>
+        <w:pStyle w:val="Standard"/>
+      </w:pPr>
+      <w:r>
+        <w:t>A continuación vamos a poner la solución para esta casuística</w:t>
       </w:r>
     </w:p>
     <w:tbl>
@@ -22000,19 +20407,7 @@
                 <w:shd w:val="clear" w:color="auto" w:fill="F7F7F7"/>
                 <w:lang w:val="en-US"/>
               </w:rPr>
-              <w:t xml:space="preserve"> requestStream = </w:t>
-            </w:r>
-            <w:proofErr w:type="gramStart"/>
-            <w:r>
-              <w:rPr>
-                <w:rFonts w:ascii="Consolas" w:eastAsia="Consolas" w:hAnsi="Consolas" w:cs="Consolas"/>
-                <w:color w:val="333333"/>
-                <w:sz w:val="20"/>
-                <w:szCs w:val="20"/>
-                <w:shd w:val="clear" w:color="auto" w:fill="F7F7F7"/>
-                <w:lang w:val="en-US"/>
-              </w:rPr>
-              <w:t>Rx.Observable.just(</w:t>
+              <w:t xml:space="preserve"> requestStream = Rx.Observable.just(</w:t>
             </w:r>
             <w:r>
               <w:rPr>
@@ -22023,19 +20418,7 @@
                 <w:shd w:val="clear" w:color="auto" w:fill="F7F7F7"/>
                 <w:lang w:val="en-US"/>
               </w:rPr>
-              <w:t>'https://api.github.com</w:t>
-            </w:r>
-            <w:proofErr w:type="gramEnd"/>
-            <w:r>
-              <w:rPr>
-                <w:rFonts w:ascii="Consolas" w:eastAsia="Consolas" w:hAnsi="Consolas" w:cs="Consolas"/>
-                <w:color w:val="718C00"/>
-                <w:sz w:val="20"/>
-                <w:szCs w:val="20"/>
-                <w:shd w:val="clear" w:color="auto" w:fill="F7F7F7"/>
-                <w:lang w:val="en-US"/>
-              </w:rPr>
-              <w:t>/users'</w:t>
+              <w:t>'https://api.github.com/users'</w:t>
             </w:r>
             <w:r>
               <w:rPr>
@@ -22450,7 +20833,6 @@
               </w:rPr>
               <w:t xml:space="preserve"> refreshButton = </w:t>
             </w:r>
-            <w:proofErr w:type="gramStart"/>
             <w:r>
               <w:rPr>
                 <w:rFonts w:ascii="Consolas" w:eastAsia="Consolas" w:hAnsi="Consolas" w:cs="Consolas"/>
@@ -22471,19 +20853,7 @@
                 <w:shd w:val="clear" w:color="auto" w:fill="F7F7F7"/>
                 <w:lang w:val="en-US"/>
               </w:rPr>
-              <w:t>.querySelector</w:t>
-            </w:r>
-            <w:proofErr w:type="gramEnd"/>
-            <w:r>
-              <w:rPr>
-                <w:rFonts w:ascii="Consolas" w:eastAsia="Consolas" w:hAnsi="Consolas" w:cs="Consolas"/>
-                <w:color w:val="333333"/>
-                <w:sz w:val="20"/>
-                <w:szCs w:val="20"/>
-                <w:shd w:val="clear" w:color="auto" w:fill="F7F7F7"/>
-                <w:lang w:val="en-US"/>
-              </w:rPr>
-              <w:t>(</w:t>
+              <w:t>.querySelector(</w:t>
             </w:r>
             <w:r>
               <w:rPr>
@@ -22668,7 +21038,6 @@
               <w:br/>
               <w:t xml:space="preserve">  .map(</w:t>
             </w:r>
-            <w:proofErr w:type="gramStart"/>
             <w:r>
               <w:rPr>
                 <w:rFonts w:ascii="Consolas" w:eastAsia="Consolas" w:hAnsi="Consolas" w:cs="Consolas"/>
@@ -22689,19 +21058,7 @@
                 <w:shd w:val="clear" w:color="auto" w:fill="F7F7F7"/>
                 <w:lang w:val="en-US"/>
               </w:rPr>
-              <w:t>(</w:t>
-            </w:r>
-            <w:proofErr w:type="gramEnd"/>
-            <w:r>
-              <w:rPr>
-                <w:rFonts w:ascii="Consolas" w:eastAsia="Consolas" w:hAnsi="Consolas" w:cs="Consolas"/>
-                <w:color w:val="4271AE"/>
-                <w:sz w:val="20"/>
-                <w:szCs w:val="20"/>
-                <w:shd w:val="clear" w:color="auto" w:fill="F7F7F7"/>
-                <w:lang w:val="en-US"/>
-              </w:rPr>
-              <w:t xml:space="preserve">) </w:t>
+              <w:t xml:space="preserve">() </w:t>
             </w:r>
             <w:r>
               <w:rPr>
@@ -22905,15 +21262,7 @@
         <w:spacing w:line="360" w:lineRule="auto"/>
       </w:pPr>
       <w:r>
-        <w:t xml:space="preserve">Uno para cuando se abra por primera vez, lo cargue sin que tengamos el evento de </w:t>
-      </w:r>
-      <w:proofErr w:type="gramStart"/>
-      <w:r>
-        <w:t>click..</w:t>
-      </w:r>
-      <w:proofErr w:type="gramEnd"/>
-      <w:r>
-        <w:t xml:space="preserve"> </w:t>
+        <w:t xml:space="preserve">Uno para cuando se abra por primera vez, lo cargue sin que tengamos el evento de click.. </w:t>
       </w:r>
     </w:p>
     <w:p>
@@ -22935,15 +21284,7 @@
         <w:spacing w:line="360" w:lineRule="auto"/>
       </w:pPr>
       <w:r>
-        <w:t xml:space="preserve">Estos dos flujos los vamos a fusionar para eso vamos a usar la operación merge, que funciona como en </w:t>
-      </w:r>
-      <w:proofErr w:type="gramStart"/>
-      <w:r>
-        <w:t>el  siguiente</w:t>
-      </w:r>
-      <w:proofErr w:type="gramEnd"/>
-      <w:r>
-        <w:t xml:space="preserve"> ejemplo:</w:t>
+        <w:t>Estos dos flujos los vamos a fusionar para eso vamos a usar la operación merge, que funciona como en el  siguiente ejemplo:</w:t>
       </w:r>
     </w:p>
     <w:p>
@@ -23009,32 +21350,19 @@
           <w:rFonts w:ascii="Courier New" w:eastAsia="Courier New" w:hAnsi="Courier New" w:cs="Courier New"/>
         </w:rPr>
         <w:tab/>
-      </w:r>
-      <w:proofErr w:type="gramStart"/>
+        <w:t>vvvvvvvvv  merge vvvvvvvvvvvvv</w:t>
+      </w:r>
+    </w:p>
+    <w:p>
+      <w:pPr>
+        <w:pStyle w:val="Standard"/>
+        <w:spacing w:line="360" w:lineRule="auto"/>
+        <w:ind w:left="1440" w:firstLine="720"/>
+      </w:pPr>
       <w:r>
         <w:rPr>
           <w:rFonts w:ascii="Courier New" w:eastAsia="Courier New" w:hAnsi="Courier New" w:cs="Courier New"/>
         </w:rPr>
-        <w:t>vvvvvvvvv  merge</w:t>
-      </w:r>
-      <w:proofErr w:type="gramEnd"/>
-      <w:r>
-        <w:rPr>
-          <w:rFonts w:ascii="Courier New" w:eastAsia="Courier New" w:hAnsi="Courier New" w:cs="Courier New"/>
-        </w:rPr>
-        <w:t xml:space="preserve"> vvvvvvvvvvvvv</w:t>
-      </w:r>
-    </w:p>
-    <w:p>
-      <w:pPr>
-        <w:pStyle w:val="Standard"/>
-        <w:spacing w:line="360" w:lineRule="auto"/>
-        <w:ind w:left="1440" w:firstLine="720"/>
-      </w:pPr>
-      <w:r>
-        <w:rPr>
-          <w:rFonts w:ascii="Courier New" w:eastAsia="Courier New" w:hAnsi="Courier New" w:cs="Courier New"/>
-        </w:rPr>
         <w:t>---a-A----C-----e--D---o-----&gt;</w:t>
       </w:r>
     </w:p>
@@ -23044,15 +21372,7 @@
         <w:spacing w:line="360" w:lineRule="auto"/>
       </w:pPr>
       <w:r>
-        <w:t xml:space="preserve">A </w:t>
-      </w:r>
-      <w:proofErr w:type="gramStart"/>
-      <w:r>
-        <w:t>continuación</w:t>
-      </w:r>
-      <w:proofErr w:type="gramEnd"/>
-      <w:r>
-        <w:t xml:space="preserve"> vemos el ejemplo en el mezclamos los dos ejemplos:</w:t>
+        <w:t>A continuación vemos el ejemplo en el mezclamos los dos ejemplos:</w:t>
       </w:r>
     </w:p>
     <w:p>
@@ -23133,7 +21453,6 @@
               <w:br/>
               <w:t xml:space="preserve">  .map(</w:t>
             </w:r>
-            <w:proofErr w:type="gramStart"/>
             <w:r>
               <w:rPr>
                 <w:rFonts w:ascii="Consolas" w:eastAsia="Consolas" w:hAnsi="Consolas" w:cs="Consolas"/>
@@ -23154,19 +21473,7 @@
                 <w:shd w:val="clear" w:color="auto" w:fill="F7F7F7"/>
                 <w:lang w:val="en-US"/>
               </w:rPr>
-              <w:t>(</w:t>
-            </w:r>
-            <w:proofErr w:type="gramEnd"/>
-            <w:r>
-              <w:rPr>
-                <w:rFonts w:ascii="Consolas" w:eastAsia="Consolas" w:hAnsi="Consolas" w:cs="Consolas"/>
-                <w:color w:val="4271AE"/>
-                <w:sz w:val="20"/>
-                <w:szCs w:val="20"/>
-                <w:shd w:val="clear" w:color="auto" w:fill="F7F7F7"/>
-                <w:lang w:val="en-US"/>
-              </w:rPr>
-              <w:t xml:space="preserve">) </w:t>
+              <w:t xml:space="preserve">() </w:t>
             </w:r>
             <w:r>
               <w:rPr>
@@ -23493,7 +21800,6 @@
               </w:rPr>
               <w:t xml:space="preserve"> refreshButton = </w:t>
             </w:r>
-            <w:proofErr w:type="gramStart"/>
             <w:r>
               <w:rPr>
                 <w:rFonts w:ascii="Consolas" w:eastAsia="Consolas" w:hAnsi="Consolas" w:cs="Consolas"/>
@@ -23512,18 +21818,7 @@
                 <w:szCs w:val="20"/>
                 <w:shd w:val="clear" w:color="auto" w:fill="F7F7F7"/>
               </w:rPr>
-              <w:t>.querySelector</w:t>
-            </w:r>
-            <w:proofErr w:type="gramEnd"/>
-            <w:r>
-              <w:rPr>
-                <w:rFonts w:ascii="Consolas" w:eastAsia="Consolas" w:hAnsi="Consolas" w:cs="Consolas"/>
-                <w:color w:val="333333"/>
-                <w:sz w:val="20"/>
-                <w:szCs w:val="20"/>
-                <w:shd w:val="clear" w:color="auto" w:fill="F7F7F7"/>
-              </w:rPr>
-              <w:t>(</w:t>
+              <w:t>.querySelector(</w:t>
             </w:r>
             <w:r>
               <w:rPr>
@@ -23869,15 +22164,7 @@
         <w:pStyle w:val="Standard"/>
       </w:pPr>
       <w:r>
-        <w:t xml:space="preserve">Ya tenemos un flujo que nos genera las url, </w:t>
-      </w:r>
-      <w:proofErr w:type="gramStart"/>
-      <w:r>
-        <w:t>está  la</w:t>
-      </w:r>
-      <w:proofErr w:type="gramEnd"/>
-      <w:r>
-        <w:t xml:space="preserve"> enganchamos al ejemplo de petición con el response.</w:t>
+        <w:t>Ya tenemos un flujo que nos genera las url, está  la enganchamos al ejemplo de petición con el response.</w:t>
       </w:r>
     </w:p>
     <w:p>
@@ -24112,21 +22399,8 @@
                 <w:shd w:val="clear" w:color="auto" w:fill="F7F7F7"/>
                 <w:lang w:val="en-US"/>
               </w:rPr>
-              <w:t xml:space="preserve"> </w:t>
-            </w:r>
-            <w:proofErr w:type="gramStart"/>
-            <w:r>
-              <w:rPr>
-                <w:rFonts w:ascii="Consolas" w:eastAsia="Consolas" w:hAnsi="Consolas" w:cs="Consolas"/>
-                <w:color w:val="333333"/>
-                <w:sz w:val="20"/>
-                <w:szCs w:val="20"/>
-                <w:shd w:val="clear" w:color="auto" w:fill="F7F7F7"/>
-                <w:lang w:val="en-US"/>
-              </w:rPr>
-              <w:t>listUsers[</w:t>
-            </w:r>
-            <w:proofErr w:type="gramEnd"/>
+              <w:t xml:space="preserve"> listUsers[</w:t>
+            </w:r>
             <w:r>
               <w:rPr>
                 <w:rFonts w:ascii="Consolas" w:eastAsia="Consolas" w:hAnsi="Consolas" w:cs="Consolas"/>
@@ -24524,21 +22798,8 @@
                 <w:shd w:val="clear" w:color="auto" w:fill="F7F7F7"/>
                 <w:lang w:val="en-US"/>
               </w:rPr>
-              <w:t xml:space="preserve"> </w:t>
-            </w:r>
-            <w:proofErr w:type="gramStart"/>
-            <w:r>
-              <w:rPr>
-                <w:rFonts w:ascii="Consolas" w:eastAsia="Consolas" w:hAnsi="Consolas" w:cs="Consolas"/>
-                <w:color w:val="333333"/>
-                <w:sz w:val="20"/>
-                <w:szCs w:val="20"/>
-                <w:shd w:val="clear" w:color="auto" w:fill="F7F7F7"/>
-                <w:lang w:val="en-US"/>
-              </w:rPr>
-              <w:t>listUsers[</w:t>
-            </w:r>
-            <w:proofErr w:type="gramEnd"/>
+              <w:t xml:space="preserve"> listUsers[</w:t>
+            </w:r>
             <w:r>
               <w:rPr>
                 <w:rFonts w:ascii="Consolas" w:eastAsia="Consolas" w:hAnsi="Consolas" w:cs="Consolas"/>
@@ -25364,15 +23625,7 @@
         </w:numPr>
       </w:pPr>
       <w:r>
-        <w:t xml:space="preserve">Lo utiliza </w:t>
-      </w:r>
-      <w:proofErr w:type="gramStart"/>
-      <w:r>
-        <w:t>la herramientas</w:t>
-      </w:r>
-      <w:proofErr w:type="gramEnd"/>
-      <w:r>
-        <w:t xml:space="preserve"> atom.</w:t>
+        <w:t>Lo utiliza la herramientas atom.</w:t>
       </w:r>
     </w:p>
     <w:p>
@@ -25534,15 +23787,7 @@
         <w:pStyle w:val="Standard"/>
       </w:pPr>
       <w:r>
-        <w:t xml:space="preserve">En la siguiente tabla vamos </w:t>
-      </w:r>
-      <w:proofErr w:type="gramStart"/>
-      <w:r>
-        <w:t>a  ver</w:t>
-      </w:r>
-      <w:proofErr w:type="gramEnd"/>
-      <w:r>
-        <w:t xml:space="preserve"> las dependencias de la parte del navegador del proyecto:</w:t>
+        <w:t>En la siguiente tabla vamos a  ver las dependencias de la parte del navegador del proyecto:</w:t>
       </w:r>
     </w:p>
     <w:p>
@@ -25978,13 +24223,8 @@
               <w:spacing w:line="240" w:lineRule="auto"/>
             </w:pPr>
             <w:r>
-              <w:t xml:space="preserve">Es un cargado de modulos universal (ES6 module, AMD, </w:t>
-            </w:r>
-            <w:proofErr w:type="gramStart"/>
-            <w:r>
-              <w:t>CommonJS)...</w:t>
-            </w:r>
-            <w:proofErr w:type="gramEnd"/>
+              <w:t>Es un cargado de modulos universal (ES6 module, AMD, CommonJS)...</w:t>
+            </w:r>
           </w:p>
         </w:tc>
       </w:tr>
@@ -26367,13 +24607,8 @@
         <w:pStyle w:val="Standard"/>
       </w:pPr>
       <w:r>
-        <w:t xml:space="preserve">Para poder configurar todo esto vamos a establecerlo en el fichero, </w:t>
-      </w:r>
-      <w:proofErr w:type="gramStart"/>
-      <w:r>
-        <w:t>package.json</w:t>
-      </w:r>
-      <w:proofErr w:type="gramEnd"/>
+        <w:t>Para poder configurar todo esto vamos a establecerlo en el fichero, package.json</w:t>
+      </w:r>
     </w:p>
     <w:p>
       <w:pPr>
@@ -26414,7 +24649,6 @@
             <w:pPr>
               <w:pStyle w:val="Standard"/>
             </w:pPr>
-            <w:proofErr w:type="gramStart"/>
             <w:r>
               <w:rPr>
                 <w:b/>
@@ -26422,7 +24656,6 @@
               </w:rPr>
               <w:t>package.json</w:t>
             </w:r>
-            <w:proofErr w:type="gramEnd"/>
           </w:p>
         </w:tc>
       </w:tr>
@@ -26809,23 +25042,7 @@
           <w:i/>
           <w:iCs/>
         </w:rPr>
-        <w:t xml:space="preserve">Con este paso ya tenemos configurado todo lo que necesitamos a nivel de nodejs, ahora con ejecutar el comando npm install, se crear un </w:t>
-      </w:r>
-      <w:proofErr w:type="gramStart"/>
-      <w:r>
-        <w:rPr>
-          <w:i/>
-          <w:iCs/>
-        </w:rPr>
-        <w:t>directorio .</w:t>
-      </w:r>
-      <w:proofErr w:type="gramEnd"/>
-      <w:r>
-        <w:rPr>
-          <w:i/>
-          <w:iCs/>
-        </w:rPr>
-        <w:t>/node_modules donde cargara todas las dependencias</w:t>
+        <w:t>Con este paso ya tenemos configurado todo lo que necesitamos a nivel de nodejs, ahora con ejecutar el comando npm install, se crear un directorio ./node_modules donde cargara todas las dependencias</w:t>
       </w:r>
     </w:p>
     <w:p>
@@ -26887,15 +25104,7 @@
         <w:pStyle w:val="Standard"/>
       </w:pPr>
       <w:r>
-        <w:t xml:space="preserve">Ya los hemos explicado en el estudio </w:t>
-      </w:r>
-      <w:proofErr w:type="gramStart"/>
-      <w:r>
-        <w:t>teórico</w:t>
-      </w:r>
-      <w:proofErr w:type="gramEnd"/>
-      <w:r>
-        <w:t xml:space="preserve"> pero los vamos a volver a nombar:</w:t>
+        <w:t>Ya los hemos explicado en el estudio teórico pero los vamos a volver a nombar:</w:t>
       </w:r>
     </w:p>
     <w:p>
@@ -27095,15 +25304,7 @@
         <w:pStyle w:val="Standard"/>
       </w:pPr>
       <w:r>
-        <w:t xml:space="preserve">Ahora vamos a ver como crear cada uno de los ficheros en el orden de importancia </w:t>
-      </w:r>
-      <w:proofErr w:type="gramStart"/>
-      <w:r>
-        <w:t>de  más</w:t>
-      </w:r>
-      <w:proofErr w:type="gramEnd"/>
-      <w:r>
-        <w:t xml:space="preserve"> o menos el index.html invoca al boot.ts y el boot.ts invoca al app.ts.</w:t>
+        <w:t>Ahora vamos a ver como crear cada uno de los ficheros en el orden de importancia de  más o menos el index.html invoca al boot.ts y el boot.ts invoca al app.ts.</w:t>
       </w:r>
     </w:p>
     <w:p>
@@ -27131,15 +25332,7 @@
         <w:pStyle w:val="Standard"/>
       </w:pPr>
       <w:r>
-        <w:t xml:space="preserve">Este sera nuestra unica pagina, por lo cual aqui tendremos que poner las dependencias que se van a cargar en el navegador, tanto de js y como css. Por otro </w:t>
-      </w:r>
-      <w:proofErr w:type="gramStart"/>
-      <w:r>
-        <w:t>lado</w:t>
-      </w:r>
-      <w:proofErr w:type="gramEnd"/>
-      <w:r>
-        <w:t xml:space="preserve"> es la encargada de empezar el proceso de carga de los datos utilizando la libreria systemjs, para la carga de módulos y como ultimo le tenemos que indicar cual es la etiqueta del componente de aplicación.</w:t>
+        <w:t>Este sera nuestra unica pagina, por lo cual aqui tendremos que poner las dependencias que se van a cargar en el navegador, tanto de js y como css. Por otro lado es la encargada de empezar el proceso de carga de los datos utilizando la libreria systemjs, para la carga de módulos y como ultimo le tenemos que indicar cual es la etiqueta del componente de aplicación.</w:t>
       </w:r>
     </w:p>
     <w:p>
@@ -27611,28 +25804,18 @@
       <w:bookmarkStart w:id="112" w:name="h.e8dojq5phf7c"/>
       <w:bookmarkStart w:id="113" w:name="_Toc450487162"/>
       <w:bookmarkEnd w:id="112"/>
-      <w:proofErr w:type="gramStart"/>
       <w:r>
         <w:t>Funcionalidades  horizontales</w:t>
       </w:r>
       <w:bookmarkEnd w:id="113"/>
-      <w:proofErr w:type="gramEnd"/>
-    </w:p>
-    <w:p>
-      <w:pPr>
-        <w:pStyle w:val="Standard"/>
-        <w:spacing w:line="360" w:lineRule="auto"/>
-      </w:pPr>
-      <w:r>
-        <w:t xml:space="preserve">Aqui vamos a ver </w:t>
-      </w:r>
-      <w:proofErr w:type="gramStart"/>
-      <w:r>
-        <w:t>las diferentes desarrollos generales</w:t>
-      </w:r>
-      <w:proofErr w:type="gramEnd"/>
-      <w:r>
-        <w:t xml:space="preserve"> que hemos creado para facilitar el trabajo o generalizar ciertas operaciones.</w:t>
+    </w:p>
+    <w:p>
+      <w:pPr>
+        <w:pStyle w:val="Standard"/>
+        <w:spacing w:line="360" w:lineRule="auto"/>
+      </w:pPr>
+      <w:r>
+        <w:t>Aqui vamos a ver las diferentes desarrollos generales que hemos creado para facilitar el trabajo o generalizar ciertas operaciones.</w:t>
       </w:r>
     </w:p>
     <w:p>
@@ -27698,7 +25881,6 @@
         </w:numPr>
         <w:spacing w:line="360" w:lineRule="auto"/>
       </w:pPr>
-      <w:proofErr w:type="gramStart"/>
       <w:r>
         <w:t>Confirmar:</w:t>
       </w:r>
@@ -27709,9 +25891,21 @@
           <w:szCs w:val="24"/>
           <w:shd w:val="clear" w:color="auto" w:fill="FFFFFF"/>
         </w:rPr>
-        <w:t>Nos</w:t>
-      </w:r>
-      <w:proofErr w:type="gramEnd"/>
+        <w:t>Nos muestra una ventana modal de confirmar.</w:t>
+      </w:r>
+    </w:p>
+    <w:p>
+      <w:pPr>
+        <w:pStyle w:val="Standard"/>
+        <w:numPr>
+          <w:ilvl w:val="0"/>
+          <w:numId w:val="58"/>
+        </w:numPr>
+        <w:spacing w:line="360" w:lineRule="auto"/>
+      </w:pPr>
+      <w:r>
+        <w:t>Cargar un componente:</w:t>
+      </w:r>
       <w:r>
         <w:rPr>
           <w:color w:val="333333"/>
@@ -27719,43 +25913,7 @@
           <w:szCs w:val="24"/>
           <w:shd w:val="clear" w:color="auto" w:fill="FFFFFF"/>
         </w:rPr>
-        <w:t xml:space="preserve"> muestra una ventana modal de confirmar.</w:t>
-      </w:r>
-    </w:p>
-    <w:p>
-      <w:pPr>
-        <w:pStyle w:val="Standard"/>
-        <w:numPr>
-          <w:ilvl w:val="0"/>
-          <w:numId w:val="58"/>
-        </w:numPr>
-        <w:spacing w:line="360" w:lineRule="auto"/>
-      </w:pPr>
-      <w:r>
-        <w:t xml:space="preserve">Cargar un </w:t>
-      </w:r>
-      <w:proofErr w:type="gramStart"/>
-      <w:r>
-        <w:t>componente:</w:t>
-      </w:r>
-      <w:r>
-        <w:rPr>
-          <w:color w:val="333333"/>
-          <w:sz w:val="24"/>
-          <w:szCs w:val="24"/>
-          <w:shd w:val="clear" w:color="auto" w:fill="FFFFFF"/>
-        </w:rPr>
-        <w:t>Nos</w:t>
-      </w:r>
-      <w:proofErr w:type="gramEnd"/>
-      <w:r>
-        <w:rPr>
-          <w:color w:val="333333"/>
-          <w:sz w:val="24"/>
-          <w:szCs w:val="24"/>
-          <w:shd w:val="clear" w:color="auto" w:fill="FFFFFF"/>
-        </w:rPr>
-        <w:t xml:space="preserve"> pinta en la ventana modal, un componente de angular</w:t>
+        <w:t>Nos pinta en la ventana modal, un componente de angular</w:t>
       </w:r>
     </w:p>
     <w:p>
@@ -27917,7 +26075,6 @@
         </w:rPr>
         <w:t xml:space="preserve"> </w:t>
       </w:r>
-      <w:proofErr w:type="gramStart"/>
       <w:r>
         <w:rPr>
           <w:rFonts w:ascii="Consolas" w:eastAsia="Consolas" w:hAnsi="Consolas" w:cs="Consolas"/>
@@ -27926,18 +26083,7 @@
           <w:szCs w:val="20"/>
           <w:shd w:val="clear" w:color="auto" w:fill="F7F7F7"/>
         </w:rPr>
-        <w:t>'..</w:t>
-      </w:r>
-      <w:proofErr w:type="gramEnd"/>
-      <w:r>
-        <w:rPr>
-          <w:rFonts w:ascii="Consolas" w:eastAsia="Consolas" w:hAnsi="Consolas" w:cs="Consolas"/>
-          <w:color w:val="183691"/>
-          <w:sz w:val="20"/>
-          <w:szCs w:val="20"/>
-          <w:shd w:val="clear" w:color="auto" w:fill="F7F7F7"/>
-        </w:rPr>
-        <w:t>/../../core/modal/dialogo'</w:t>
+        <w:t>'../../../core/modal/dialogo'</w:t>
       </w:r>
       <w:r>
         <w:rPr>
@@ -28095,27 +26241,7 @@
           <w:szCs w:val="24"/>
           <w:shd w:val="clear" w:color="auto" w:fill="FFFFFF"/>
         </w:rPr>
-        <w:t xml:space="preserve">), sera </w:t>
-      </w:r>
-      <w:proofErr w:type="gramStart"/>
-      <w:r>
-        <w:rPr>
-          <w:color w:val="777777"/>
-          <w:sz w:val="24"/>
-          <w:szCs w:val="24"/>
-          <w:shd w:val="clear" w:color="auto" w:fill="FFFFFF"/>
-        </w:rPr>
-        <w:t>nuestra api</w:t>
-      </w:r>
-      <w:proofErr w:type="gramEnd"/>
-      <w:r>
-        <w:rPr>
-          <w:color w:val="777777"/>
-          <w:sz w:val="24"/>
-          <w:szCs w:val="24"/>
-          <w:shd w:val="clear" w:color="auto" w:fill="FFFFFF"/>
-        </w:rPr>
-        <w:t>.</w:t>
+        <w:t>), sera nuestra api.</w:t>
       </w:r>
     </w:p>
     <w:p>
@@ -28301,9 +26427,18 @@
           <w:szCs w:val="20"/>
           <w:shd w:val="clear" w:color="auto" w:fill="F7F7F7"/>
         </w:rPr>
-        <w:t>(</w:t>
-      </w:r>
-      <w:proofErr w:type="gramStart"/>
+        <w:t>(elemento</w:t>
+      </w:r>
+      <w:r>
+        <w:rPr>
+          <w:rFonts w:ascii="Consolas" w:eastAsia="Consolas" w:hAnsi="Consolas" w:cs="Consolas"/>
+          <w:color w:val="A71D5D"/>
+          <w:sz w:val="20"/>
+          <w:szCs w:val="20"/>
+          <w:shd w:val="clear" w:color="auto" w:fill="F7F7F7"/>
+        </w:rPr>
+        <w:t>:</w:t>
+      </w:r>
       <w:r>
         <w:rPr>
           <w:rFonts w:ascii="Consolas" w:eastAsia="Consolas" w:hAnsi="Consolas" w:cs="Consolas"/>
@@ -28312,38 +26447,7 @@
           <w:szCs w:val="20"/>
           <w:shd w:val="clear" w:color="auto" w:fill="F7F7F7"/>
         </w:rPr>
-        <w:t>elemento</w:t>
-      </w:r>
-      <w:r>
-        <w:rPr>
-          <w:rFonts w:ascii="Consolas" w:eastAsia="Consolas" w:hAnsi="Consolas" w:cs="Consolas"/>
-          <w:color w:val="A71D5D"/>
-          <w:sz w:val="20"/>
-          <w:szCs w:val="20"/>
-          <w:shd w:val="clear" w:color="auto" w:fill="F7F7F7"/>
-        </w:rPr>
-        <w:t>:</w:t>
-      </w:r>
-      <w:r>
-        <w:rPr>
-          <w:rFonts w:ascii="Consolas" w:eastAsia="Consolas" w:hAnsi="Consolas" w:cs="Consolas"/>
-          <w:color w:val="333333"/>
-          <w:sz w:val="20"/>
-          <w:szCs w:val="20"/>
-          <w:shd w:val="clear" w:color="auto" w:fill="F7F7F7"/>
-        </w:rPr>
-        <w:t>ElementRef</w:t>
-      </w:r>
-      <w:proofErr w:type="gramEnd"/>
-      <w:r>
-        <w:rPr>
-          <w:rFonts w:ascii="Consolas" w:eastAsia="Consolas" w:hAnsi="Consolas" w:cs="Consolas"/>
-          <w:color w:val="333333"/>
-          <w:sz w:val="20"/>
-          <w:szCs w:val="20"/>
-          <w:shd w:val="clear" w:color="auto" w:fill="F7F7F7"/>
-        </w:rPr>
-        <w:t>,dialogoConf</w:t>
+        <w:t>ElementRef,dialogoConf</w:t>
       </w:r>
       <w:r>
         <w:rPr>
@@ -28453,7 +26557,6 @@
         </w:numPr>
         <w:spacing w:line="384" w:lineRule="auto"/>
       </w:pPr>
-      <w:proofErr w:type="gramStart"/>
       <w:r>
         <w:rPr>
           <w:b/>
@@ -28467,7 +26570,6 @@
         </w:rPr>
         <w:t>elemento:ElementRef</w:t>
       </w:r>
-      <w:proofErr w:type="gramEnd"/>
       <w:r>
         <w:rPr>
           <w:color w:val="333333"/>
@@ -28487,7 +26589,6 @@
         </w:numPr>
         <w:spacing w:line="384" w:lineRule="auto"/>
       </w:pPr>
-      <w:proofErr w:type="gramStart"/>
       <w:r>
         <w:rPr>
           <w:b/>
@@ -28501,7 +26602,6 @@
         </w:rPr>
         <w:t>dialogoConf:DbpDialogoAlertConf</w:t>
       </w:r>
-      <w:proofErr w:type="gramEnd"/>
       <w:r>
         <w:rPr>
           <w:color w:val="333333"/>
@@ -28525,27 +26625,7 @@
           <w:shd w:val="clear" w:color="auto" w:fill="FFFFFF"/>
         </w:rPr>
         <w:lastRenderedPageBreak/>
-        <w:t xml:space="preserve">A </w:t>
-      </w:r>
-      <w:proofErr w:type="gramStart"/>
-      <w:r>
-        <w:rPr>
-          <w:color w:val="333333"/>
-          <w:sz w:val="24"/>
-          <w:szCs w:val="24"/>
-          <w:shd w:val="clear" w:color="auto" w:fill="FFFFFF"/>
-        </w:rPr>
-        <w:t>continuación</w:t>
-      </w:r>
-      <w:proofErr w:type="gramEnd"/>
-      <w:r>
-        <w:rPr>
-          <w:color w:val="333333"/>
-          <w:sz w:val="24"/>
-          <w:szCs w:val="24"/>
-          <w:shd w:val="clear" w:color="auto" w:fill="FFFFFF"/>
-        </w:rPr>
-        <w:t xml:space="preserve"> vamos a ver ejemplo de uso, en el cual se pintara una ventana modal, con el título '</w:t>
+        <w:t>A continuación vamos a ver ejemplo de uso, en el cual se pintara una ventana modal, con el título '</w:t>
       </w:r>
       <w:r>
         <w:rPr>
@@ -29523,9 +27603,18 @@
           <w:szCs w:val="20"/>
           <w:shd w:val="clear" w:color="auto" w:fill="F7F7F7"/>
         </w:rPr>
-        <w:t>(</w:t>
-      </w:r>
-      <w:proofErr w:type="gramStart"/>
+        <w:t>(elemento</w:t>
+      </w:r>
+      <w:r>
+        <w:rPr>
+          <w:rFonts w:ascii="Consolas" w:eastAsia="Consolas" w:hAnsi="Consolas" w:cs="Consolas"/>
+          <w:color w:val="A71D5D"/>
+          <w:sz w:val="20"/>
+          <w:szCs w:val="20"/>
+          <w:shd w:val="clear" w:color="auto" w:fill="F7F7F7"/>
+        </w:rPr>
+        <w:t>:</w:t>
+      </w:r>
       <w:r>
         <w:rPr>
           <w:rFonts w:ascii="Consolas" w:eastAsia="Consolas" w:hAnsi="Consolas" w:cs="Consolas"/>
@@ -29534,38 +27623,7 @@
           <w:szCs w:val="20"/>
           <w:shd w:val="clear" w:color="auto" w:fill="F7F7F7"/>
         </w:rPr>
-        <w:t>elemento</w:t>
-      </w:r>
-      <w:r>
-        <w:rPr>
-          <w:rFonts w:ascii="Consolas" w:eastAsia="Consolas" w:hAnsi="Consolas" w:cs="Consolas"/>
-          <w:color w:val="A71D5D"/>
-          <w:sz w:val="20"/>
-          <w:szCs w:val="20"/>
-          <w:shd w:val="clear" w:color="auto" w:fill="F7F7F7"/>
-        </w:rPr>
-        <w:t>:</w:t>
-      </w:r>
-      <w:r>
-        <w:rPr>
-          <w:rFonts w:ascii="Consolas" w:eastAsia="Consolas" w:hAnsi="Consolas" w:cs="Consolas"/>
-          <w:color w:val="333333"/>
-          <w:sz w:val="20"/>
-          <w:szCs w:val="20"/>
-          <w:shd w:val="clear" w:color="auto" w:fill="F7F7F7"/>
-        </w:rPr>
-        <w:t>ElementRef</w:t>
-      </w:r>
-      <w:proofErr w:type="gramEnd"/>
-      <w:r>
-        <w:rPr>
-          <w:rFonts w:ascii="Consolas" w:eastAsia="Consolas" w:hAnsi="Consolas" w:cs="Consolas"/>
-          <w:color w:val="333333"/>
-          <w:sz w:val="20"/>
-          <w:szCs w:val="20"/>
-          <w:shd w:val="clear" w:color="auto" w:fill="F7F7F7"/>
-        </w:rPr>
-        <w:t>,dialogoConf</w:t>
+        <w:t>ElementRef,dialogoConf</w:t>
       </w:r>
       <w:r>
         <w:rPr>
@@ -29694,7 +27752,6 @@
         </w:numPr>
         <w:spacing w:line="384" w:lineRule="auto"/>
       </w:pPr>
-      <w:proofErr w:type="gramStart"/>
       <w:r>
         <w:rPr>
           <w:b/>
@@ -29708,7 +27765,6 @@
         </w:rPr>
         <w:t>elemento:ElementRef</w:t>
       </w:r>
-      <w:proofErr w:type="gramEnd"/>
       <w:r>
         <w:rPr>
           <w:color w:val="333333"/>
@@ -29728,7 +27784,6 @@
         </w:numPr>
         <w:spacing w:line="384" w:lineRule="auto"/>
       </w:pPr>
-      <w:proofErr w:type="gramStart"/>
       <w:r>
         <w:rPr>
           <w:b/>
@@ -29742,7 +27797,6 @@
         </w:rPr>
         <w:t>dialogoConf:DbpDialogoConfirmarConf</w:t>
       </w:r>
-      <w:proofErr w:type="gramEnd"/>
       <w:r>
         <w:rPr>
           <w:color w:val="333333"/>
@@ -29765,27 +27819,7 @@
           <w:szCs w:val="24"/>
           <w:shd w:val="clear" w:color="auto" w:fill="FFFFFF"/>
         </w:rPr>
-        <w:t xml:space="preserve">A </w:t>
-      </w:r>
-      <w:proofErr w:type="gramStart"/>
-      <w:r>
-        <w:rPr>
-          <w:color w:val="333333"/>
-          <w:sz w:val="24"/>
-          <w:szCs w:val="24"/>
-          <w:shd w:val="clear" w:color="auto" w:fill="FFFFFF"/>
-        </w:rPr>
-        <w:t>continuación</w:t>
-      </w:r>
-      <w:proofErr w:type="gramEnd"/>
-      <w:r>
-        <w:rPr>
-          <w:color w:val="333333"/>
-          <w:sz w:val="24"/>
-          <w:szCs w:val="24"/>
-          <w:shd w:val="clear" w:color="auto" w:fill="FFFFFF"/>
-        </w:rPr>
-        <w:t xml:space="preserve"> vamos a ver un ejemplo de uso, en la cual se pintara una ventana modal, para confirmar una operación, y tendremos dos promesas asociadas a la operación, para saber cuando le damos a ok o a cancelar:</w:t>
+        <w:t>A continuación vamos a ver un ejemplo de uso, en la cual se pintara una ventana modal, para confirmar una operación, y tendremos dos promesas asociadas a la operación, para saber cuando le damos a ok o a cancelar:</w:t>
       </w:r>
     </w:p>
     <w:p>
@@ -30601,27 +28635,7 @@
           <w:szCs w:val="24"/>
           <w:shd w:val="clear" w:color="auto" w:fill="FFFFFF"/>
         </w:rPr>
-        <w:t xml:space="preserve">, se </w:t>
-      </w:r>
-      <w:proofErr w:type="gramStart"/>
-      <w:r>
-        <w:rPr>
-          <w:color w:val="777777"/>
-          <w:sz w:val="24"/>
-          <w:szCs w:val="24"/>
-          <w:shd w:val="clear" w:color="auto" w:fill="FFFFFF"/>
-        </w:rPr>
-        <w:t>ejecutara</w:t>
-      </w:r>
-      <w:proofErr w:type="gramEnd"/>
-      <w:r>
-        <w:rPr>
-          <w:color w:val="777777"/>
-          <w:sz w:val="24"/>
-          <w:szCs w:val="24"/>
-          <w:shd w:val="clear" w:color="auto" w:fill="FFFFFF"/>
-        </w:rPr>
-        <w:t xml:space="preserve"> su clausura, cuando pulsemos el botón ok. La promesa </w:t>
+        <w:t xml:space="preserve">, se ejecutara su clausura, cuando pulsemos el botón ok. La promesa </w:t>
       </w:r>
       <w:r>
         <w:rPr>
@@ -30643,27 +28657,7 @@
           <w:szCs w:val="24"/>
           <w:shd w:val="clear" w:color="auto" w:fill="FFFFFF"/>
         </w:rPr>
-        <w:t xml:space="preserve">, se </w:t>
-      </w:r>
-      <w:proofErr w:type="gramStart"/>
-      <w:r>
-        <w:rPr>
-          <w:color w:val="777777"/>
-          <w:sz w:val="24"/>
-          <w:szCs w:val="24"/>
-          <w:shd w:val="clear" w:color="auto" w:fill="FFFFFF"/>
-        </w:rPr>
-        <w:t>ejecutara</w:t>
-      </w:r>
-      <w:proofErr w:type="gramEnd"/>
-      <w:r>
-        <w:rPr>
-          <w:color w:val="777777"/>
-          <w:sz w:val="24"/>
-          <w:szCs w:val="24"/>
-          <w:shd w:val="clear" w:color="auto" w:fill="FFFFFF"/>
-        </w:rPr>
-        <w:t xml:space="preserve"> su clausura cuando pulsemos el botón cancelar.</w:t>
+        <w:t>, se ejecutara su clausura cuando pulsemos el botón cancelar.</w:t>
       </w:r>
     </w:p>
     <w:p>
@@ -30690,27 +28684,7 @@
           <w:szCs w:val="24"/>
           <w:shd w:val="clear" w:color="auto" w:fill="FFFFFF"/>
         </w:rPr>
-        <w:t xml:space="preserve">En </w:t>
-      </w:r>
-      <w:proofErr w:type="gramStart"/>
-      <w:r>
-        <w:rPr>
-          <w:color w:val="333333"/>
-          <w:sz w:val="24"/>
-          <w:szCs w:val="24"/>
-          <w:shd w:val="clear" w:color="auto" w:fill="FFFFFF"/>
-        </w:rPr>
-        <w:t>este ventana modal</w:t>
-      </w:r>
-      <w:proofErr w:type="gramEnd"/>
-      <w:r>
-        <w:rPr>
-          <w:color w:val="333333"/>
-          <w:sz w:val="24"/>
-          <w:szCs w:val="24"/>
-          <w:shd w:val="clear" w:color="auto" w:fill="FFFFFF"/>
-        </w:rPr>
-        <w:t xml:space="preserve"> podemos inyectar un componente de angular 2. (Admite la posibilidad, de poder inyectarle cosas al contexto del componente y nos podemos recuperar el componente al cerrar la ventana). Este tipo de ventana modal nos permite personalizar como nos dé la gana.</w:t>
+        <w:t>En este ventana modal podemos inyectar un componente de angular 2. (Admite la posibilidad, de poder inyectarle cosas al contexto del componente y nos podemos recuperar el componente al cerrar la ventana). Este tipo de ventana modal nos permite personalizar como nos dé la gana.</w:t>
       </w:r>
     </w:p>
     <w:p>
@@ -30843,7 +28817,6 @@
         </w:rPr>
         <w:t xml:space="preserve"> </w:t>
       </w:r>
-      <w:proofErr w:type="gramStart"/>
       <w:r>
         <w:rPr>
           <w:rFonts w:ascii="Consolas" w:eastAsia="Consolas" w:hAnsi="Consolas" w:cs="Consolas"/>
@@ -30862,18 +28835,7 @@
           <w:szCs w:val="20"/>
           <w:shd w:val="clear" w:color="auto" w:fill="F7F7F7"/>
         </w:rPr>
-        <w:t>(</w:t>
-      </w:r>
-      <w:proofErr w:type="gramEnd"/>
-      <w:r>
-        <w:rPr>
-          <w:rFonts w:ascii="Consolas" w:eastAsia="Consolas" w:hAnsi="Consolas" w:cs="Consolas"/>
-          <w:color w:val="333333"/>
-          <w:sz w:val="20"/>
-          <w:szCs w:val="20"/>
-          <w:shd w:val="clear" w:color="auto" w:fill="F7F7F7"/>
-        </w:rPr>
-        <w:t>tipo</w:t>
+        <w:t>(tipo</w:t>
       </w:r>
       <w:r>
         <w:rPr>
@@ -31184,7 +29146,6 @@
         </w:numPr>
         <w:spacing w:line="384" w:lineRule="auto"/>
       </w:pPr>
-      <w:proofErr w:type="gramStart"/>
       <w:r>
         <w:rPr>
           <w:b/>
@@ -31199,7 +29160,6 @@
         <w:lastRenderedPageBreak/>
         <w:t>tipo:Type</w:t>
       </w:r>
-      <w:proofErr w:type="gramEnd"/>
       <w:r>
         <w:rPr>
           <w:color w:val="333333"/>
@@ -31219,7 +29179,6 @@
         </w:numPr>
         <w:spacing w:line="384" w:lineRule="auto"/>
       </w:pPr>
-      <w:proofErr w:type="gramStart"/>
       <w:r>
         <w:rPr>
           <w:b/>
@@ -31233,7 +29192,6 @@
         </w:rPr>
         <w:t>elemento:ElementRef</w:t>
       </w:r>
-      <w:proofErr w:type="gramEnd"/>
       <w:r>
         <w:rPr>
           <w:color w:val="333333"/>
@@ -31253,7 +29211,6 @@
         </w:numPr>
         <w:spacing w:line="384" w:lineRule="auto"/>
       </w:pPr>
-      <w:proofErr w:type="gramStart"/>
       <w:r>
         <w:rPr>
           <w:b/>
@@ -31267,7 +29224,6 @@
         </w:rPr>
         <w:t>dialogoConf:DbpDialogoBaseConf</w:t>
       </w:r>
-      <w:proofErr w:type="gramEnd"/>
       <w:r>
         <w:rPr>
           <w:color w:val="333333"/>
@@ -31350,27 +29306,7 @@
           <w:szCs w:val="24"/>
           <w:shd w:val="clear" w:color="auto" w:fill="FFFFFF"/>
         </w:rPr>
-        <w:t xml:space="preserve">A </w:t>
-      </w:r>
-      <w:proofErr w:type="gramStart"/>
-      <w:r>
-        <w:rPr>
-          <w:color w:val="333333"/>
-          <w:sz w:val="24"/>
-          <w:szCs w:val="24"/>
-          <w:shd w:val="clear" w:color="auto" w:fill="FFFFFF"/>
-        </w:rPr>
-        <w:t>continuación</w:t>
-      </w:r>
-      <w:proofErr w:type="gramEnd"/>
-      <w:r>
-        <w:rPr>
-          <w:color w:val="333333"/>
-          <w:sz w:val="24"/>
-          <w:szCs w:val="24"/>
-          <w:shd w:val="clear" w:color="auto" w:fill="FFFFFF"/>
-        </w:rPr>
-        <w:t xml:space="preserve"> vamos a ver diferentes ejemplos o casuísticas</w:t>
+        <w:t>A continuación vamos a ver diferentes ejemplos o casuísticas</w:t>
       </w:r>
     </w:p>
     <w:p>
@@ -31457,7 +29393,6 @@
         </w:rPr>
         <w:t>@</w:t>
       </w:r>
-      <w:proofErr w:type="gramStart"/>
       <w:r>
         <w:rPr>
           <w:rFonts w:ascii="Consolas" w:eastAsia="Consolas" w:hAnsi="Consolas" w:cs="Consolas"/>
@@ -31476,9 +29411,8 @@
           <w:szCs w:val="20"/>
           <w:shd w:val="clear" w:color="auto" w:fill="F7F7F7"/>
         </w:rPr>
-        <w:t>(</w:t>
-      </w:r>
-      <w:proofErr w:type="gramEnd"/>
+        <w:t>({</w:t>
+      </w:r>
       <w:r>
         <w:rPr>
           <w:rFonts w:ascii="Consolas" w:eastAsia="Consolas" w:hAnsi="Consolas" w:cs="Consolas"/>
@@ -31487,7 +29421,28 @@
           <w:szCs w:val="20"/>
           <w:shd w:val="clear" w:color="auto" w:fill="F7F7F7"/>
         </w:rPr>
-        <w:t>{</w:t>
+        <w:br/>
+        <w:t xml:space="preserve">  selector</w:t>
+      </w:r>
+      <w:r>
+        <w:rPr>
+          <w:rFonts w:ascii="Consolas" w:eastAsia="Consolas" w:hAnsi="Consolas" w:cs="Consolas"/>
+          <w:color w:val="A71D5D"/>
+          <w:sz w:val="20"/>
+          <w:szCs w:val="20"/>
+          <w:shd w:val="clear" w:color="auto" w:fill="F7F7F7"/>
+        </w:rPr>
+        <w:t>:</w:t>
+      </w:r>
+      <w:r>
+        <w:rPr>
+          <w:rFonts w:ascii="Consolas" w:eastAsia="Consolas" w:hAnsi="Consolas" w:cs="Consolas"/>
+          <w:color w:val="183691"/>
+          <w:sz w:val="20"/>
+          <w:szCs w:val="20"/>
+          <w:shd w:val="clear" w:color="auto" w:fill="F7F7F7"/>
+        </w:rPr>
+        <w:t>'ejemplo-simple'</w:t>
       </w:r>
       <w:r>
         <w:rPr>
@@ -31497,8 +29452,18 @@
           <w:szCs w:val="20"/>
           <w:shd w:val="clear" w:color="auto" w:fill="F7F7F7"/>
         </w:rPr>
+        <w:t>,</w:t>
+      </w:r>
+      <w:r>
+        <w:rPr>
+          <w:rFonts w:ascii="Consolas" w:eastAsia="Consolas" w:hAnsi="Consolas" w:cs="Consolas"/>
+          <w:color w:val="333333"/>
+          <w:sz w:val="20"/>
+          <w:szCs w:val="20"/>
+          <w:shd w:val="clear" w:color="auto" w:fill="F7F7F7"/>
+        </w:rPr>
         <w:br/>
-        <w:t xml:space="preserve">  selector</w:t>
+        <w:t xml:space="preserve">  template</w:t>
       </w:r>
       <w:r>
         <w:rPr>
@@ -31518,7 +29483,7 @@
           <w:szCs w:val="20"/>
           <w:shd w:val="clear" w:color="auto" w:fill="F7F7F7"/>
         </w:rPr>
-        <w:t>'ejemplo-simple'</w:t>
+        <w:t>'Ejemplo de componente simple'</w:t>
       </w:r>
       <w:r>
         <w:rPr>
@@ -31528,7 +29493,8 @@
           <w:szCs w:val="20"/>
           <w:shd w:val="clear" w:color="auto" w:fill="F7F7F7"/>
         </w:rPr>
-        <w:t>,</w:t>
+        <w:br/>
+        <w:t>})</w:t>
       </w:r>
       <w:r>
         <w:rPr>
@@ -31539,7 +29505,6 @@
           <w:shd w:val="clear" w:color="auto" w:fill="F7F7F7"/>
         </w:rPr>
         <w:br/>
-        <w:t xml:space="preserve">  template</w:t>
       </w:r>
       <w:r>
         <w:rPr>
@@ -31549,7 +29514,194 @@
           <w:szCs w:val="20"/>
           <w:shd w:val="clear" w:color="auto" w:fill="F7F7F7"/>
         </w:rPr>
-        <w:t>:</w:t>
+        <w:t>export</w:t>
+      </w:r>
+      <w:r>
+        <w:rPr>
+          <w:rFonts w:ascii="Consolas" w:eastAsia="Consolas" w:hAnsi="Consolas" w:cs="Consolas"/>
+          <w:color w:val="333333"/>
+          <w:sz w:val="20"/>
+          <w:szCs w:val="20"/>
+          <w:shd w:val="clear" w:color="auto" w:fill="F7F7F7"/>
+        </w:rPr>
+        <w:t xml:space="preserve"> </w:t>
+      </w:r>
+      <w:r>
+        <w:rPr>
+          <w:rFonts w:ascii="Consolas" w:eastAsia="Consolas" w:hAnsi="Consolas" w:cs="Consolas"/>
+          <w:color w:val="A71D5D"/>
+          <w:sz w:val="20"/>
+          <w:szCs w:val="20"/>
+          <w:shd w:val="clear" w:color="auto" w:fill="F7F7F7"/>
+        </w:rPr>
+        <w:t>class</w:t>
+      </w:r>
+      <w:r>
+        <w:rPr>
+          <w:rFonts w:ascii="Consolas" w:eastAsia="Consolas" w:hAnsi="Consolas" w:cs="Consolas"/>
+          <w:color w:val="333333"/>
+          <w:sz w:val="20"/>
+          <w:szCs w:val="20"/>
+          <w:shd w:val="clear" w:color="auto" w:fill="F7F7F7"/>
+        </w:rPr>
+        <w:t xml:space="preserve"> </w:t>
+      </w:r>
+      <w:r>
+        <w:rPr>
+          <w:rFonts w:ascii="Consolas" w:eastAsia="Consolas" w:hAnsi="Consolas" w:cs="Consolas"/>
+          <w:color w:val="795DA3"/>
+          <w:sz w:val="20"/>
+          <w:szCs w:val="20"/>
+          <w:shd w:val="clear" w:color="auto" w:fill="F7F7F7"/>
+        </w:rPr>
+        <w:t>EjemploSimpleComponent</w:t>
+      </w:r>
+      <w:r>
+        <w:rPr>
+          <w:rFonts w:ascii="Consolas" w:eastAsia="Consolas" w:hAnsi="Consolas" w:cs="Consolas"/>
+          <w:color w:val="333333"/>
+          <w:sz w:val="20"/>
+          <w:szCs w:val="20"/>
+          <w:shd w:val="clear" w:color="auto" w:fill="F7F7F7"/>
+        </w:rPr>
+        <w:t>{</w:t>
+      </w:r>
+      <w:r>
+        <w:rPr>
+          <w:rFonts w:ascii="Consolas" w:eastAsia="Consolas" w:hAnsi="Consolas" w:cs="Consolas"/>
+          <w:color w:val="333333"/>
+          <w:sz w:val="20"/>
+          <w:szCs w:val="20"/>
+          <w:shd w:val="clear" w:color="auto" w:fill="F7F7F7"/>
+        </w:rPr>
+        <w:br/>
+        <w:t>}</w:t>
+      </w:r>
+    </w:p>
+    <w:p>
+      <w:pPr>
+        <w:pStyle w:val="Standard"/>
+        <w:spacing w:after="240" w:line="384" w:lineRule="auto"/>
+      </w:pPr>
+      <w:r>
+        <w:rPr>
+          <w:color w:val="333333"/>
+          <w:sz w:val="24"/>
+          <w:szCs w:val="24"/>
+          <w:shd w:val="clear" w:color="auto" w:fill="FFFFFF"/>
+        </w:rPr>
+        <w:t>Ahora vemos como vamos a invocar la ventana modal.</w:t>
+      </w:r>
+    </w:p>
+    <w:p>
+      <w:pPr>
+        <w:pStyle w:val="Standard"/>
+        <w:spacing w:line="348" w:lineRule="auto"/>
+      </w:pPr>
+      <w:r>
+        <w:rPr>
+          <w:rFonts w:ascii="Consolas" w:eastAsia="Consolas" w:hAnsi="Consolas" w:cs="Consolas"/>
+          <w:color w:val="A71D5D"/>
+          <w:sz w:val="20"/>
+          <w:szCs w:val="20"/>
+          <w:shd w:val="clear" w:color="auto" w:fill="F7F7F7"/>
+        </w:rPr>
+        <w:t>import</w:t>
+      </w:r>
+      <w:r>
+        <w:rPr>
+          <w:rFonts w:ascii="Consolas" w:eastAsia="Consolas" w:hAnsi="Consolas" w:cs="Consolas"/>
+          <w:color w:val="333333"/>
+          <w:sz w:val="20"/>
+          <w:szCs w:val="20"/>
+          <w:shd w:val="clear" w:color="auto" w:fill="F7F7F7"/>
+        </w:rPr>
+        <w:t xml:space="preserve"> </w:t>
+      </w:r>
+      <w:r>
+        <w:rPr>
+          <w:rFonts w:ascii="Consolas" w:eastAsia="Consolas" w:hAnsi="Consolas" w:cs="Consolas"/>
+          <w:color w:val="333333"/>
+          <w:sz w:val="20"/>
+          <w:szCs w:val="20"/>
+          <w:shd w:val="clear" w:color="auto" w:fill="F7F7F7"/>
+        </w:rPr>
+        <w:br/>
+        <w:t>{</w:t>
+      </w:r>
+      <w:r>
+        <w:rPr>
+          <w:rFonts w:ascii="Consolas" w:eastAsia="Consolas" w:hAnsi="Consolas" w:cs="Consolas"/>
+          <w:color w:val="333333"/>
+          <w:sz w:val="20"/>
+          <w:szCs w:val="20"/>
+          <w:shd w:val="clear" w:color="auto" w:fill="F7F7F7"/>
+        </w:rPr>
+        <w:br/>
+        <w:t xml:space="preserve">DbpDialogo, </w:t>
+      </w:r>
+      <w:r>
+        <w:rPr>
+          <w:rFonts w:ascii="Consolas" w:eastAsia="Consolas" w:hAnsi="Consolas" w:cs="Consolas"/>
+          <w:color w:val="333333"/>
+          <w:sz w:val="20"/>
+          <w:szCs w:val="20"/>
+          <w:shd w:val="clear" w:color="auto" w:fill="F7F7F7"/>
+        </w:rPr>
+        <w:br/>
+        <w:t>DbpDialogoBaseConf,</w:t>
+      </w:r>
+      <w:r>
+        <w:rPr>
+          <w:rFonts w:ascii="Consolas" w:eastAsia="Consolas" w:hAnsi="Consolas" w:cs="Consolas"/>
+          <w:color w:val="333333"/>
+          <w:sz w:val="20"/>
+          <w:szCs w:val="20"/>
+          <w:shd w:val="clear" w:color="auto" w:fill="F7F7F7"/>
+        </w:rPr>
+        <w:br/>
+        <w:t>DbpDialogoRef</w:t>
+      </w:r>
+      <w:r>
+        <w:rPr>
+          <w:rFonts w:ascii="Consolas" w:eastAsia="Consolas" w:hAnsi="Consolas" w:cs="Consolas"/>
+          <w:color w:val="333333"/>
+          <w:sz w:val="20"/>
+          <w:szCs w:val="20"/>
+          <w:shd w:val="clear" w:color="auto" w:fill="F7F7F7"/>
+        </w:rPr>
+        <w:br/>
+        <w:t xml:space="preserve">} </w:t>
+      </w:r>
+      <w:r>
+        <w:rPr>
+          <w:rFonts w:ascii="Consolas" w:eastAsia="Consolas" w:hAnsi="Consolas" w:cs="Consolas"/>
+          <w:color w:val="333333"/>
+          <w:sz w:val="20"/>
+          <w:szCs w:val="20"/>
+          <w:shd w:val="clear" w:color="auto" w:fill="F7F7F7"/>
+        </w:rPr>
+        <w:br/>
+      </w:r>
+      <w:r>
+        <w:rPr>
+          <w:rFonts w:ascii="Consolas" w:eastAsia="Consolas" w:hAnsi="Consolas" w:cs="Consolas"/>
+          <w:color w:val="A71D5D"/>
+          <w:sz w:val="20"/>
+          <w:szCs w:val="20"/>
+          <w:shd w:val="clear" w:color="auto" w:fill="F7F7F7"/>
+        </w:rPr>
+        <w:t>from</w:t>
+      </w:r>
+      <w:r>
+        <w:rPr>
+          <w:rFonts w:ascii="Consolas" w:eastAsia="Consolas" w:hAnsi="Consolas" w:cs="Consolas"/>
+          <w:color w:val="333333"/>
+          <w:sz w:val="20"/>
+          <w:szCs w:val="20"/>
+          <w:shd w:val="clear" w:color="auto" w:fill="F7F7F7"/>
+        </w:rPr>
+        <w:t xml:space="preserve"> </w:t>
       </w:r>
       <w:r>
         <w:rPr>
@@ -31559,7 +29711,7 @@
           <w:szCs w:val="20"/>
           <w:shd w:val="clear" w:color="auto" w:fill="F7F7F7"/>
         </w:rPr>
-        <w:t>'Ejemplo de componente simple'</w:t>
+        <w:t>'../../../core/modal/dialogo'</w:t>
       </w:r>
       <w:r>
         <w:rPr>
@@ -31569,8 +29721,7 @@
           <w:szCs w:val="20"/>
           <w:shd w:val="clear" w:color="auto" w:fill="F7F7F7"/>
         </w:rPr>
-        <w:br/>
-        <w:t>})</w:t>
+        <w:t>;</w:t>
       </w:r>
       <w:r>
         <w:rPr>
@@ -31581,6 +29732,181 @@
           <w:shd w:val="clear" w:color="auto" w:fill="F7F7F7"/>
         </w:rPr>
         <w:br/>
+        <w:t>...</w:t>
+      </w:r>
+      <w:r>
+        <w:rPr>
+          <w:rFonts w:ascii="Consolas" w:eastAsia="Consolas" w:hAnsi="Consolas" w:cs="Consolas"/>
+          <w:color w:val="333333"/>
+          <w:sz w:val="20"/>
+          <w:szCs w:val="20"/>
+          <w:shd w:val="clear" w:color="auto" w:fill="F7F7F7"/>
+        </w:rPr>
+        <w:br/>
+      </w:r>
+      <w:r>
+        <w:rPr>
+          <w:rFonts w:ascii="Consolas" w:eastAsia="Consolas" w:hAnsi="Consolas" w:cs="Consolas"/>
+          <w:color w:val="795DA3"/>
+          <w:sz w:val="20"/>
+          <w:szCs w:val="20"/>
+          <w:shd w:val="clear" w:color="auto" w:fill="F7F7F7"/>
+        </w:rPr>
+        <w:t>constructor</w:t>
+      </w:r>
+      <w:r>
+        <w:rPr>
+          <w:rFonts w:ascii="Consolas" w:eastAsia="Consolas" w:hAnsi="Consolas" w:cs="Consolas"/>
+          <w:color w:val="333333"/>
+          <w:sz w:val="20"/>
+          <w:szCs w:val="20"/>
+          <w:shd w:val="clear" w:color="auto" w:fill="F7F7F7"/>
+        </w:rPr>
+        <w:t>(private elemento:ElementRef,private dialogo:DbpDialogo){</w:t>
+      </w:r>
+      <w:r>
+        <w:rPr>
+          <w:rFonts w:ascii="Consolas" w:eastAsia="Consolas" w:hAnsi="Consolas" w:cs="Consolas"/>
+          <w:color w:val="333333"/>
+          <w:sz w:val="20"/>
+          <w:szCs w:val="20"/>
+          <w:shd w:val="clear" w:color="auto" w:fill="F7F7F7"/>
+        </w:rPr>
+        <w:br/>
+      </w:r>
+      <w:r>
+        <w:rPr>
+          <w:rFonts w:ascii="Consolas" w:eastAsia="Consolas" w:hAnsi="Consolas" w:cs="Consolas"/>
+          <w:color w:val="333333"/>
+          <w:sz w:val="20"/>
+          <w:szCs w:val="20"/>
+          <w:shd w:val="clear" w:color="auto" w:fill="F7F7F7"/>
+        </w:rPr>
+        <w:lastRenderedPageBreak/>
+        <w:t>}</w:t>
+      </w:r>
+      <w:r>
+        <w:rPr>
+          <w:rFonts w:ascii="Consolas" w:eastAsia="Consolas" w:hAnsi="Consolas" w:cs="Consolas"/>
+          <w:color w:val="333333"/>
+          <w:sz w:val="20"/>
+          <w:szCs w:val="20"/>
+          <w:shd w:val="clear" w:color="auto" w:fill="F7F7F7"/>
+        </w:rPr>
+        <w:br/>
+      </w:r>
+      <w:r>
+        <w:rPr>
+          <w:rFonts w:ascii="Consolas" w:eastAsia="Consolas" w:hAnsi="Consolas" w:cs="Consolas"/>
+          <w:color w:val="333333"/>
+          <w:sz w:val="20"/>
+          <w:szCs w:val="20"/>
+          <w:shd w:val="clear" w:color="auto" w:fill="F7F7F7"/>
+        </w:rPr>
+        <w:br/>
+        <w:t xml:space="preserve">  </w:t>
+      </w:r>
+      <w:r>
+        <w:rPr>
+          <w:rFonts w:ascii="Consolas" w:eastAsia="Consolas" w:hAnsi="Consolas" w:cs="Consolas"/>
+          <w:color w:val="795DA3"/>
+          <w:sz w:val="20"/>
+          <w:szCs w:val="20"/>
+          <w:shd w:val="clear" w:color="auto" w:fill="F7F7F7"/>
+        </w:rPr>
+        <w:t>abrirComponenteSimple</w:t>
+      </w:r>
+      <w:r>
+        <w:rPr>
+          <w:rFonts w:ascii="Consolas" w:eastAsia="Consolas" w:hAnsi="Consolas" w:cs="Consolas"/>
+          <w:color w:val="333333"/>
+          <w:sz w:val="20"/>
+          <w:szCs w:val="20"/>
+          <w:shd w:val="clear" w:color="auto" w:fill="F7F7F7"/>
+        </w:rPr>
+        <w:t>(){</w:t>
+      </w:r>
+      <w:r>
+        <w:rPr>
+          <w:rFonts w:ascii="Consolas" w:eastAsia="Consolas" w:hAnsi="Consolas" w:cs="Consolas"/>
+          <w:color w:val="333333"/>
+          <w:sz w:val="20"/>
+          <w:szCs w:val="20"/>
+          <w:shd w:val="clear" w:color="auto" w:fill="F7F7F7"/>
+        </w:rPr>
+        <w:br/>
+        <w:t xml:space="preserve">    </w:t>
+      </w:r>
+      <w:r>
+        <w:rPr>
+          <w:rFonts w:ascii="Consolas" w:eastAsia="Consolas" w:hAnsi="Consolas" w:cs="Consolas"/>
+          <w:color w:val="ED6A43"/>
+          <w:sz w:val="20"/>
+          <w:szCs w:val="20"/>
+          <w:shd w:val="clear" w:color="auto" w:fill="F7F7F7"/>
+        </w:rPr>
+        <w:t>this</w:t>
+      </w:r>
+      <w:r>
+        <w:rPr>
+          <w:rFonts w:ascii="Consolas" w:eastAsia="Consolas" w:hAnsi="Consolas" w:cs="Consolas"/>
+          <w:color w:val="333333"/>
+          <w:sz w:val="20"/>
+          <w:szCs w:val="20"/>
+          <w:shd w:val="clear" w:color="auto" w:fill="F7F7F7"/>
+        </w:rPr>
+        <w:t>.dialogo.</w:t>
+      </w:r>
+      <w:r>
+        <w:rPr>
+          <w:rFonts w:ascii="Consolas" w:eastAsia="Consolas" w:hAnsi="Consolas" w:cs="Consolas"/>
+          <w:color w:val="795DA3"/>
+          <w:sz w:val="20"/>
+          <w:szCs w:val="20"/>
+          <w:shd w:val="clear" w:color="auto" w:fill="F7F7F7"/>
+        </w:rPr>
+        <w:t>abrir</w:t>
+      </w:r>
+      <w:r>
+        <w:rPr>
+          <w:rFonts w:ascii="Consolas" w:eastAsia="Consolas" w:hAnsi="Consolas" w:cs="Consolas"/>
+          <w:color w:val="333333"/>
+          <w:sz w:val="20"/>
+          <w:szCs w:val="20"/>
+          <w:shd w:val="clear" w:color="auto" w:fill="F7F7F7"/>
+        </w:rPr>
+        <w:t>(EjemploSimpleComponent,</w:t>
+      </w:r>
+      <w:r>
+        <w:rPr>
+          <w:rFonts w:ascii="Consolas" w:eastAsia="Consolas" w:hAnsi="Consolas" w:cs="Consolas"/>
+          <w:color w:val="ED6A43"/>
+          <w:sz w:val="20"/>
+          <w:szCs w:val="20"/>
+          <w:shd w:val="clear" w:color="auto" w:fill="F7F7F7"/>
+        </w:rPr>
+        <w:t>this</w:t>
+      </w:r>
+      <w:r>
+        <w:rPr>
+          <w:rFonts w:ascii="Consolas" w:eastAsia="Consolas" w:hAnsi="Consolas" w:cs="Consolas"/>
+          <w:color w:val="333333"/>
+          <w:sz w:val="20"/>
+          <w:szCs w:val="20"/>
+          <w:shd w:val="clear" w:color="auto" w:fill="F7F7F7"/>
+        </w:rPr>
+        <w:t>.elemento,</w:t>
+      </w:r>
+      <w:r>
+        <w:rPr>
+          <w:rFonts w:ascii="Consolas" w:eastAsia="Consolas" w:hAnsi="Consolas" w:cs="Consolas"/>
+          <w:color w:val="333333"/>
+          <w:sz w:val="20"/>
+          <w:szCs w:val="20"/>
+          <w:shd w:val="clear" w:color="auto" w:fill="F7F7F7"/>
+        </w:rPr>
+        <w:br/>
+        <w:t xml:space="preserve">        </w:t>
       </w:r>
       <w:r>
         <w:rPr>
@@ -31590,7 +29916,7 @@
           <w:szCs w:val="20"/>
           <w:shd w:val="clear" w:color="auto" w:fill="F7F7F7"/>
         </w:rPr>
-        <w:t>export</w:t>
+        <w:t>new</w:t>
       </w:r>
       <w:r>
         <w:rPr>
@@ -31605,12 +29931,12 @@
       <w:r>
         <w:rPr>
           <w:rFonts w:ascii="Consolas" w:eastAsia="Consolas" w:hAnsi="Consolas" w:cs="Consolas"/>
-          <w:color w:val="A71D5D"/>
+          <w:color w:val="795DA3"/>
           <w:sz w:val="20"/>
           <w:szCs w:val="20"/>
           <w:shd w:val="clear" w:color="auto" w:fill="F7F7F7"/>
         </w:rPr>
-        <w:t>class</w:t>
+        <w:t>DbpDialogoBaseConf</w:t>
       </w:r>
       <w:r>
         <w:rPr>
@@ -31620,7 +29946,38 @@
           <w:szCs w:val="20"/>
           <w:shd w:val="clear" w:color="auto" w:fill="F7F7F7"/>
         </w:rPr>
-        <w:t xml:space="preserve"> </w:t>
+        <w:t>(</w:t>
+      </w:r>
+      <w:r>
+        <w:rPr>
+          <w:rFonts w:ascii="Consolas" w:eastAsia="Consolas" w:hAnsi="Consolas" w:cs="Consolas"/>
+          <w:color w:val="183691"/>
+          <w:sz w:val="20"/>
+          <w:szCs w:val="20"/>
+          <w:shd w:val="clear" w:color="auto" w:fill="F7F7F7"/>
+        </w:rPr>
+        <w:t>'Ejemplo para'</w:t>
+      </w:r>
+      <w:r>
+        <w:rPr>
+          <w:rFonts w:ascii="Consolas" w:eastAsia="Consolas" w:hAnsi="Consolas" w:cs="Consolas"/>
+          <w:color w:val="333333"/>
+          <w:sz w:val="20"/>
+          <w:szCs w:val="20"/>
+          <w:shd w:val="clear" w:color="auto" w:fill="F7F7F7"/>
+        </w:rPr>
+        <w:t>))</w:t>
+      </w:r>
+      <w:r>
+        <w:rPr>
+          <w:rFonts w:ascii="Consolas" w:eastAsia="Consolas" w:hAnsi="Consolas" w:cs="Consolas"/>
+          <w:color w:val="333333"/>
+          <w:sz w:val="20"/>
+          <w:szCs w:val="20"/>
+          <w:shd w:val="clear" w:color="auto" w:fill="F7F7F7"/>
+        </w:rPr>
+        <w:br/>
+        <w:t xml:space="preserve">        .</w:t>
       </w:r>
       <w:r>
         <w:rPr>
@@ -31630,7 +29987,7 @@
           <w:szCs w:val="20"/>
           <w:shd w:val="clear" w:color="auto" w:fill="F7F7F7"/>
         </w:rPr>
-        <w:t>EjemploSimpleComponent</w:t>
+        <w:t>then</w:t>
       </w:r>
       <w:r>
         <w:rPr>
@@ -31640,7 +29997,17 @@
           <w:szCs w:val="20"/>
           <w:shd w:val="clear" w:color="auto" w:fill="F7F7F7"/>
         </w:rPr>
-        <w:t>{</w:t>
+        <w:t>(dialogoRef</w:t>
+      </w:r>
+      <w:r>
+        <w:rPr>
+          <w:rFonts w:ascii="Consolas" w:eastAsia="Consolas" w:hAnsi="Consolas" w:cs="Consolas"/>
+          <w:color w:val="A71D5D"/>
+          <w:sz w:val="20"/>
+          <w:szCs w:val="20"/>
+          <w:shd w:val="clear" w:color="auto" w:fill="F7F7F7"/>
+        </w:rPr>
+        <w:t>=&gt;</w:t>
       </w:r>
       <w:r>
         <w:rPr>
@@ -31650,30 +30017,19 @@
           <w:szCs w:val="20"/>
           <w:shd w:val="clear" w:color="auto" w:fill="F7F7F7"/>
         </w:rPr>
+        <w:t>{</w:t>
+      </w:r>
+      <w:r>
+        <w:rPr>
+          <w:rFonts w:ascii="Consolas" w:eastAsia="Consolas" w:hAnsi="Consolas" w:cs="Consolas"/>
+          <w:color w:val="333333"/>
+          <w:sz w:val="20"/>
+          <w:szCs w:val="20"/>
+          <w:shd w:val="clear" w:color="auto" w:fill="F7F7F7"/>
+        </w:rPr>
         <w:br/>
-        <w:t>}</w:t>
-      </w:r>
-    </w:p>
-    <w:p>
-      <w:pPr>
-        <w:pStyle w:val="Standard"/>
-        <w:spacing w:after="240" w:line="384" w:lineRule="auto"/>
-      </w:pPr>
-      <w:r>
-        <w:rPr>
-          <w:color w:val="333333"/>
-          <w:sz w:val="24"/>
-          <w:szCs w:val="24"/>
-          <w:shd w:val="clear" w:color="auto" w:fill="FFFFFF"/>
-        </w:rPr>
-        <w:t>Ahora vemos como vamos a invocar la ventana modal.</w:t>
-      </w:r>
-    </w:p>
-    <w:p>
-      <w:pPr>
-        <w:pStyle w:val="Standard"/>
-        <w:spacing w:line="348" w:lineRule="auto"/>
-      </w:pPr>
+        <w:t xml:space="preserve">          </w:t>
+      </w:r>
       <w:r>
         <w:rPr>
           <w:rFonts w:ascii="Consolas" w:eastAsia="Consolas" w:hAnsi="Consolas" w:cs="Consolas"/>
@@ -31682,7 +30038,7 @@
           <w:szCs w:val="20"/>
           <w:shd w:val="clear" w:color="auto" w:fill="F7F7F7"/>
         </w:rPr>
-        <w:t>import</w:t>
+        <w:t>return</w:t>
       </w:r>
       <w:r>
         <w:rPr>
@@ -31692,7 +30048,7 @@
           <w:szCs w:val="20"/>
           <w:shd w:val="clear" w:color="auto" w:fill="F7F7F7"/>
         </w:rPr>
-        <w:t xml:space="preserve"> </w:t>
+        <w:t xml:space="preserve"> dialogoRef;</w:t>
       </w:r>
       <w:r>
         <w:rPr>
@@ -31703,7 +30059,7 @@
           <w:shd w:val="clear" w:color="auto" w:fill="F7F7F7"/>
         </w:rPr>
         <w:br/>
-        <w:t>{</w:t>
+        <w:t xml:space="preserve">         });</w:t>
       </w:r>
       <w:r>
         <w:rPr>
@@ -31714,8 +30070,41 @@
           <w:shd w:val="clear" w:color="auto" w:fill="F7F7F7"/>
         </w:rPr>
         <w:br/>
-        <w:t xml:space="preserve">DbpDialogo, </w:t>
-      </w:r>
+        <w:t xml:space="preserve">  }</w:t>
+      </w:r>
+    </w:p>
+    <w:p>
+      <w:pPr>
+        <w:pStyle w:val="Ttulo6"/>
+        <w:spacing w:before="260" w:after="240" w:line="288" w:lineRule="auto"/>
+        <w:ind w:left="-260"/>
+      </w:pPr>
+      <w:bookmarkStart w:id="120" w:name="h.733m3m12fr1w"/>
+      <w:bookmarkEnd w:id="120"/>
+      <w:r>
+        <w:t>Componente entrada/salida</w:t>
+      </w:r>
+    </w:p>
+    <w:p>
+      <w:pPr>
+        <w:pStyle w:val="Standard"/>
+        <w:spacing w:after="240" w:line="384" w:lineRule="auto"/>
+      </w:pPr>
+      <w:r>
+        <w:rPr>
+          <w:color w:val="333333"/>
+          <w:sz w:val="24"/>
+          <w:szCs w:val="24"/>
+          <w:shd w:val="clear" w:color="auto" w:fill="FFFFFF"/>
+        </w:rPr>
+        <w:t>Lo primero es crear el componente</w:t>
+      </w:r>
+    </w:p>
+    <w:p>
+      <w:pPr>
+        <w:pStyle w:val="Standard"/>
+        <w:spacing w:after="240" w:line="348" w:lineRule="auto"/>
+      </w:pPr>
       <w:r>
         <w:rPr>
           <w:rFonts w:ascii="Consolas" w:eastAsia="Consolas" w:hAnsi="Consolas" w:cs="Consolas"/>
@@ -31724,8 +30113,17 @@
           <w:szCs w:val="20"/>
           <w:shd w:val="clear" w:color="auto" w:fill="F7F7F7"/>
         </w:rPr>
-        <w:br/>
-        <w:t>DbpDialogoBaseConf,</w:t>
+        <w:t>@</w:t>
+      </w:r>
+      <w:r>
+        <w:rPr>
+          <w:rFonts w:ascii="Consolas" w:eastAsia="Consolas" w:hAnsi="Consolas" w:cs="Consolas"/>
+          <w:color w:val="795DA3"/>
+          <w:sz w:val="20"/>
+          <w:szCs w:val="20"/>
+          <w:shd w:val="clear" w:color="auto" w:fill="F7F7F7"/>
+        </w:rPr>
+        <w:t>Component</w:t>
       </w:r>
       <w:r>
         <w:rPr>
@@ -31735,8 +30133,7 @@
           <w:szCs w:val="20"/>
           <w:shd w:val="clear" w:color="auto" w:fill="F7F7F7"/>
         </w:rPr>
-        <w:br/>
-        <w:t>DbpDialogoRef</w:t>
+        <w:t>({</w:t>
       </w:r>
       <w:r>
         <w:rPr>
@@ -31747,7 +30144,27 @@
           <w:shd w:val="clear" w:color="auto" w:fill="F7F7F7"/>
         </w:rPr>
         <w:br/>
-        <w:t xml:space="preserve">} </w:t>
+        <w:t xml:space="preserve">  selector</w:t>
+      </w:r>
+      <w:r>
+        <w:rPr>
+          <w:rFonts w:ascii="Consolas" w:eastAsia="Consolas" w:hAnsi="Consolas" w:cs="Consolas"/>
+          <w:color w:val="A71D5D"/>
+          <w:sz w:val="20"/>
+          <w:szCs w:val="20"/>
+          <w:shd w:val="clear" w:color="auto" w:fill="F7F7F7"/>
+        </w:rPr>
+        <w:t>:</w:t>
+      </w:r>
+      <w:r>
+        <w:rPr>
+          <w:rFonts w:ascii="Consolas" w:eastAsia="Consolas" w:hAnsi="Consolas" w:cs="Consolas"/>
+          <w:color w:val="183691"/>
+          <w:sz w:val="20"/>
+          <w:szCs w:val="20"/>
+          <w:shd w:val="clear" w:color="auto" w:fill="F7F7F7"/>
+        </w:rPr>
+        <w:t>'ejemplo-form'</w:t>
       </w:r>
       <w:r>
         <w:rPr>
@@ -31757,7 +30174,18 @@
           <w:szCs w:val="20"/>
           <w:shd w:val="clear" w:color="auto" w:fill="F7F7F7"/>
         </w:rPr>
+        <w:t>,</w:t>
+      </w:r>
+      <w:r>
+        <w:rPr>
+          <w:rFonts w:ascii="Consolas" w:eastAsia="Consolas" w:hAnsi="Consolas" w:cs="Consolas"/>
+          <w:color w:val="333333"/>
+          <w:sz w:val="20"/>
+          <w:szCs w:val="20"/>
+          <w:shd w:val="clear" w:color="auto" w:fill="F7F7F7"/>
+        </w:rPr>
         <w:br/>
+        <w:t xml:space="preserve">  template</w:t>
       </w:r>
       <w:r>
         <w:rPr>
@@ -31767,7 +30195,17 @@
           <w:szCs w:val="20"/>
           <w:shd w:val="clear" w:color="auto" w:fill="F7F7F7"/>
         </w:rPr>
-        <w:t>from</w:t>
+        <w:t>:</w:t>
+      </w:r>
+      <w:r>
+        <w:rPr>
+          <w:rFonts w:ascii="Consolas" w:eastAsia="Consolas" w:hAnsi="Consolas" w:cs="Consolas"/>
+          <w:color w:val="183691"/>
+          <w:sz w:val="20"/>
+          <w:szCs w:val="20"/>
+          <w:shd w:val="clear" w:color="auto" w:fill="F7F7F7"/>
+        </w:rPr>
+        <w:t>`</w:t>
       </w:r>
       <w:r>
         <w:rPr>
@@ -31777,9 +30215,8 @@
           <w:szCs w:val="20"/>
           <w:shd w:val="clear" w:color="auto" w:fill="F7F7F7"/>
         </w:rPr>
-        <w:t xml:space="preserve"> </w:t>
-      </w:r>
-      <w:proofErr w:type="gramStart"/>
+        <w:br/>
+      </w:r>
       <w:r>
         <w:rPr>
           <w:rFonts w:ascii="Consolas" w:eastAsia="Consolas" w:hAnsi="Consolas" w:cs="Consolas"/>
@@ -31788,9 +30225,18 @@
           <w:szCs w:val="20"/>
           <w:shd w:val="clear" w:color="auto" w:fill="F7F7F7"/>
         </w:rPr>
-        <w:t>'..</w:t>
-      </w:r>
-      <w:proofErr w:type="gramEnd"/>
+        <w:t xml:space="preserve">    Ejemplo de componente complejo</w:t>
+      </w:r>
+      <w:r>
+        <w:rPr>
+          <w:rFonts w:ascii="Consolas" w:eastAsia="Consolas" w:hAnsi="Consolas" w:cs="Consolas"/>
+          <w:color w:val="333333"/>
+          <w:sz w:val="20"/>
+          <w:szCs w:val="20"/>
+          <w:shd w:val="clear" w:color="auto" w:fill="F7F7F7"/>
+        </w:rPr>
+        <w:br/>
+      </w:r>
       <w:r>
         <w:rPr>
           <w:rFonts w:ascii="Consolas" w:eastAsia="Consolas" w:hAnsi="Consolas" w:cs="Consolas"/>
@@ -31799,7 +30245,7 @@
           <w:szCs w:val="20"/>
           <w:shd w:val="clear" w:color="auto" w:fill="F7F7F7"/>
         </w:rPr>
-        <w:t>/../../core/modal/dialogo'</w:t>
+        <w:t>&lt;input [(ngModel)]="dato"&gt;</w:t>
       </w:r>
       <w:r>
         <w:rPr>
@@ -31809,7 +30255,17 @@
           <w:szCs w:val="20"/>
           <w:shd w:val="clear" w:color="auto" w:fill="F7F7F7"/>
         </w:rPr>
-        <w:t>;</w:t>
+        <w:br/>
+      </w:r>
+      <w:r>
+        <w:rPr>
+          <w:rFonts w:ascii="Consolas" w:eastAsia="Consolas" w:hAnsi="Consolas" w:cs="Consolas"/>
+          <w:color w:val="183691"/>
+          <w:sz w:val="20"/>
+          <w:szCs w:val="20"/>
+          <w:shd w:val="clear" w:color="auto" w:fill="F7F7F7"/>
+        </w:rPr>
+        <w:t>&lt;button type="button" class="btn btn-primary" (click)="ok()"&gt;</w:t>
       </w:r>
       <w:r>
         <w:rPr>
@@ -31820,7 +30276,16 @@
           <w:shd w:val="clear" w:color="auto" w:fill="F7F7F7"/>
         </w:rPr>
         <w:br/>
-        <w:t>...</w:t>
+      </w:r>
+      <w:r>
+        <w:rPr>
+          <w:rFonts w:ascii="Consolas" w:eastAsia="Consolas" w:hAnsi="Consolas" w:cs="Consolas"/>
+          <w:color w:val="183691"/>
+          <w:sz w:val="20"/>
+          <w:szCs w:val="20"/>
+          <w:shd w:val="clear" w:color="auto" w:fill="F7F7F7"/>
+        </w:rPr>
+        <w:t xml:space="preserve">  Ok</w:t>
       </w:r>
       <w:r>
         <w:rPr>
@@ -31835,12 +30300,12 @@
       <w:r>
         <w:rPr>
           <w:rFonts w:ascii="Consolas" w:eastAsia="Consolas" w:hAnsi="Consolas" w:cs="Consolas"/>
-          <w:color w:val="795DA3"/>
+          <w:color w:val="183691"/>
           <w:sz w:val="20"/>
           <w:szCs w:val="20"/>
           <w:shd w:val="clear" w:color="auto" w:fill="F7F7F7"/>
         </w:rPr>
-        <w:t>constructor</w:t>
+        <w:t>&lt;/button&gt;</w:t>
       </w:r>
       <w:r>
         <w:rPr>
@@ -31850,7 +30315,17 @@
           <w:szCs w:val="20"/>
           <w:shd w:val="clear" w:color="auto" w:fill="F7F7F7"/>
         </w:rPr>
-        <w:t>(private elemento:ElementRef,private dialogo:DbpDialogo){</w:t>
+        <w:br/>
+      </w:r>
+      <w:r>
+        <w:rPr>
+          <w:rFonts w:ascii="Consolas" w:eastAsia="Consolas" w:hAnsi="Consolas" w:cs="Consolas"/>
+          <w:color w:val="183691"/>
+          <w:sz w:val="20"/>
+          <w:szCs w:val="20"/>
+          <w:shd w:val="clear" w:color="auto" w:fill="F7F7F7"/>
+        </w:rPr>
+        <w:t>`</w:t>
       </w:r>
       <w:r>
         <w:rPr>
@@ -31861,6 +30336,7 @@
           <w:shd w:val="clear" w:color="auto" w:fill="F7F7F7"/>
         </w:rPr>
         <w:br/>
+        <w:t>})</w:t>
       </w:r>
       <w:r>
         <w:rPr>
@@ -31870,8 +30346,17 @@
           <w:szCs w:val="20"/>
           <w:shd w:val="clear" w:color="auto" w:fill="F7F7F7"/>
         </w:rPr>
-        <w:lastRenderedPageBreak/>
-        <w:t>}</w:t>
+        <w:br/>
+      </w:r>
+      <w:r>
+        <w:rPr>
+          <w:rFonts w:ascii="Consolas" w:eastAsia="Consolas" w:hAnsi="Consolas" w:cs="Consolas"/>
+          <w:color w:val="A71D5D"/>
+          <w:sz w:val="20"/>
+          <w:szCs w:val="20"/>
+          <w:shd w:val="clear" w:color="auto" w:fill="F7F7F7"/>
+        </w:rPr>
+        <w:t>export</w:t>
       </w:r>
       <w:r>
         <w:rPr>
@@ -31881,7 +30366,17 @@
           <w:szCs w:val="20"/>
           <w:shd w:val="clear" w:color="auto" w:fill="F7F7F7"/>
         </w:rPr>
-        <w:br/>
+        <w:t xml:space="preserve"> </w:t>
+      </w:r>
+      <w:r>
+        <w:rPr>
+          <w:rFonts w:ascii="Consolas" w:eastAsia="Consolas" w:hAnsi="Consolas" w:cs="Consolas"/>
+          <w:color w:val="A71D5D"/>
+          <w:sz w:val="20"/>
+          <w:szCs w:val="20"/>
+          <w:shd w:val="clear" w:color="auto" w:fill="F7F7F7"/>
+        </w:rPr>
+        <w:t>class</w:t>
       </w:r>
       <w:r>
         <w:rPr>
@@ -31891,8 +30386,7 @@
           <w:szCs w:val="20"/>
           <w:shd w:val="clear" w:color="auto" w:fill="F7F7F7"/>
         </w:rPr>
-        <w:br/>
-        <w:t xml:space="preserve">  </w:t>
+        <w:t xml:space="preserve"> </w:t>
       </w:r>
       <w:r>
         <w:rPr>
@@ -31902,7 +30396,7 @@
           <w:szCs w:val="20"/>
           <w:shd w:val="clear" w:color="auto" w:fill="F7F7F7"/>
         </w:rPr>
-        <w:t>abrirComponenteSimple</w:t>
+        <w:t>EjemploFormComponent</w:t>
       </w:r>
       <w:r>
         <w:rPr>
@@ -31912,7 +30406,7 @@
           <w:szCs w:val="20"/>
           <w:shd w:val="clear" w:color="auto" w:fill="F7F7F7"/>
         </w:rPr>
-        <w:t>(){</w:t>
+        <w:t>{</w:t>
       </w:r>
       <w:r>
         <w:rPr>
@@ -31923,7 +30417,99 @@
           <w:shd w:val="clear" w:color="auto" w:fill="F7F7F7"/>
         </w:rPr>
         <w:br/>
-        <w:t xml:space="preserve">    </w:t>
+        <w:t xml:space="preserve">  </w:t>
+      </w:r>
+      <w:r>
+        <w:rPr>
+          <w:rFonts w:ascii="Consolas" w:eastAsia="Consolas" w:hAnsi="Consolas" w:cs="Consolas"/>
+          <w:color w:val="A71D5D"/>
+          <w:sz w:val="20"/>
+          <w:szCs w:val="20"/>
+          <w:shd w:val="clear" w:color="auto" w:fill="F7F7F7"/>
+        </w:rPr>
+        <w:t>public</w:t>
+      </w:r>
+      <w:r>
+        <w:rPr>
+          <w:rFonts w:ascii="Consolas" w:eastAsia="Consolas" w:hAnsi="Consolas" w:cs="Consolas"/>
+          <w:color w:val="333333"/>
+          <w:sz w:val="20"/>
+          <w:szCs w:val="20"/>
+          <w:shd w:val="clear" w:color="auto" w:fill="F7F7F7"/>
+        </w:rPr>
+        <w:t xml:space="preserve"> dato</w:t>
+      </w:r>
+      <w:r>
+        <w:rPr>
+          <w:rFonts w:ascii="Consolas" w:eastAsia="Consolas" w:hAnsi="Consolas" w:cs="Consolas"/>
+          <w:color w:val="A71D5D"/>
+          <w:sz w:val="20"/>
+          <w:szCs w:val="20"/>
+          <w:shd w:val="clear" w:color="auto" w:fill="F7F7F7"/>
+        </w:rPr>
+        <w:t>:</w:t>
+      </w:r>
+      <w:r>
+        <w:rPr>
+          <w:rFonts w:ascii="Consolas" w:eastAsia="Consolas" w:hAnsi="Consolas" w:cs="Consolas"/>
+          <w:color w:val="0086B3"/>
+          <w:sz w:val="20"/>
+          <w:szCs w:val="20"/>
+          <w:shd w:val="clear" w:color="auto" w:fill="F7F7F7"/>
+        </w:rPr>
+        <w:t>String</w:t>
+      </w:r>
+      <w:r>
+        <w:rPr>
+          <w:rFonts w:ascii="Consolas" w:eastAsia="Consolas" w:hAnsi="Consolas" w:cs="Consolas"/>
+          <w:color w:val="333333"/>
+          <w:sz w:val="20"/>
+          <w:szCs w:val="20"/>
+          <w:shd w:val="clear" w:color="auto" w:fill="F7F7F7"/>
+        </w:rPr>
+        <w:t>;</w:t>
+      </w:r>
+      <w:r>
+        <w:rPr>
+          <w:rFonts w:ascii="Consolas" w:eastAsia="Consolas" w:hAnsi="Consolas" w:cs="Consolas"/>
+          <w:color w:val="333333"/>
+          <w:sz w:val="20"/>
+          <w:szCs w:val="20"/>
+          <w:shd w:val="clear" w:color="auto" w:fill="F7F7F7"/>
+        </w:rPr>
+        <w:br/>
+        <w:t xml:space="preserve">  </w:t>
+      </w:r>
+      <w:r>
+        <w:rPr>
+          <w:rFonts w:ascii="Consolas" w:eastAsia="Consolas" w:hAnsi="Consolas" w:cs="Consolas"/>
+          <w:color w:val="795DA3"/>
+          <w:sz w:val="20"/>
+          <w:szCs w:val="20"/>
+          <w:shd w:val="clear" w:color="auto" w:fill="F7F7F7"/>
+        </w:rPr>
+        <w:t>constructor</w:t>
+      </w:r>
+      <w:r>
+        <w:rPr>
+          <w:rFonts w:ascii="Consolas" w:eastAsia="Consolas" w:hAnsi="Consolas" w:cs="Consolas"/>
+          <w:color w:val="333333"/>
+          <w:sz w:val="20"/>
+          <w:szCs w:val="20"/>
+          <w:shd w:val="clear" w:color="auto" w:fill="F7F7F7"/>
+        </w:rPr>
+        <w:t>(id:ParamId,private dbpDialogoRef:DbpDialogoRef){</w:t>
+      </w:r>
+      <w:r>
+        <w:rPr>
+          <w:rFonts w:ascii="Consolas" w:eastAsia="Consolas" w:hAnsi="Consolas" w:cs="Consolas"/>
+          <w:color w:val="333333"/>
+          <w:sz w:val="20"/>
+          <w:szCs w:val="20"/>
+          <w:shd w:val="clear" w:color="auto" w:fill="F7F7F7"/>
+        </w:rPr>
+        <w:br/>
+        <w:t xml:space="preserve">     </w:t>
       </w:r>
       <w:r>
         <w:rPr>
@@ -31943,7 +30529,79 @@
           <w:szCs w:val="20"/>
           <w:shd w:val="clear" w:color="auto" w:fill="F7F7F7"/>
         </w:rPr>
-        <w:t>.dialogo.</w:t>
+        <w:t>.dato</w:t>
+      </w:r>
+      <w:r>
+        <w:rPr>
+          <w:rFonts w:ascii="Consolas" w:eastAsia="Consolas" w:hAnsi="Consolas" w:cs="Consolas"/>
+          <w:color w:val="A71D5D"/>
+          <w:sz w:val="20"/>
+          <w:szCs w:val="20"/>
+          <w:shd w:val="clear" w:color="auto" w:fill="F7F7F7"/>
+        </w:rPr>
+        <w:t>=</w:t>
+      </w:r>
+      <w:r>
+        <w:rPr>
+          <w:rFonts w:ascii="Consolas" w:eastAsia="Consolas" w:hAnsi="Consolas" w:cs="Consolas"/>
+          <w:color w:val="333333"/>
+          <w:sz w:val="20"/>
+          <w:szCs w:val="20"/>
+          <w:shd w:val="clear" w:color="auto" w:fill="F7F7F7"/>
+        </w:rPr>
+        <w:t>id.</w:t>
+      </w:r>
+      <w:r>
+        <w:rPr>
+          <w:rFonts w:ascii="Consolas" w:eastAsia="Consolas" w:hAnsi="Consolas" w:cs="Consolas"/>
+          <w:color w:val="0086B3"/>
+          <w:sz w:val="20"/>
+          <w:szCs w:val="20"/>
+          <w:shd w:val="clear" w:color="auto" w:fill="F7F7F7"/>
+        </w:rPr>
+        <w:t>id</w:t>
+      </w:r>
+      <w:r>
+        <w:rPr>
+          <w:rFonts w:ascii="Consolas" w:eastAsia="Consolas" w:hAnsi="Consolas" w:cs="Consolas"/>
+          <w:color w:val="333333"/>
+          <w:sz w:val="20"/>
+          <w:szCs w:val="20"/>
+          <w:shd w:val="clear" w:color="auto" w:fill="F7F7F7"/>
+        </w:rPr>
+        <w:t>;</w:t>
+      </w:r>
+      <w:r>
+        <w:rPr>
+          <w:rFonts w:ascii="Consolas" w:eastAsia="Consolas" w:hAnsi="Consolas" w:cs="Consolas"/>
+          <w:color w:val="333333"/>
+          <w:sz w:val="20"/>
+          <w:szCs w:val="20"/>
+          <w:shd w:val="clear" w:color="auto" w:fill="F7F7F7"/>
+        </w:rPr>
+        <w:br/>
+        <w:t xml:space="preserve">  }</w:t>
+      </w:r>
+      <w:r>
+        <w:rPr>
+          <w:rFonts w:ascii="Consolas" w:eastAsia="Consolas" w:hAnsi="Consolas" w:cs="Consolas"/>
+          <w:color w:val="333333"/>
+          <w:sz w:val="20"/>
+          <w:szCs w:val="20"/>
+          <w:shd w:val="clear" w:color="auto" w:fill="F7F7F7"/>
+        </w:rPr>
+        <w:br/>
+      </w:r>
+      <w:r>
+        <w:rPr>
+          <w:rFonts w:ascii="Consolas" w:eastAsia="Consolas" w:hAnsi="Consolas" w:cs="Consolas"/>
+          <w:color w:val="333333"/>
+          <w:sz w:val="20"/>
+          <w:szCs w:val="20"/>
+          <w:shd w:val="clear" w:color="auto" w:fill="F7F7F7"/>
+        </w:rPr>
+        <w:br/>
+        <w:t xml:space="preserve">  </w:t>
       </w:r>
       <w:r>
         <w:rPr>
@@ -31953,7 +30611,7 @@
           <w:szCs w:val="20"/>
           <w:shd w:val="clear" w:color="auto" w:fill="F7F7F7"/>
         </w:rPr>
-        <w:t>abrir</w:t>
+        <w:t>ok</w:t>
       </w:r>
       <w:r>
         <w:rPr>
@@ -31963,7 +30621,18 @@
           <w:szCs w:val="20"/>
           <w:shd w:val="clear" w:color="auto" w:fill="F7F7F7"/>
         </w:rPr>
-        <w:t>(EjemploSimpleComponent,</w:t>
+        <w:t>(){</w:t>
+      </w:r>
+      <w:r>
+        <w:rPr>
+          <w:rFonts w:ascii="Consolas" w:eastAsia="Consolas" w:hAnsi="Consolas" w:cs="Consolas"/>
+          <w:color w:val="333333"/>
+          <w:sz w:val="20"/>
+          <w:szCs w:val="20"/>
+          <w:shd w:val="clear" w:color="auto" w:fill="F7F7F7"/>
+        </w:rPr>
+        <w:br/>
+        <w:t xml:space="preserve">    </w:t>
       </w:r>
       <w:r>
         <w:rPr>
@@ -31983,7 +30652,17 @@
           <w:szCs w:val="20"/>
           <w:shd w:val="clear" w:color="auto" w:fill="F7F7F7"/>
         </w:rPr>
-        <w:t>.elemento,</w:t>
+        <w:t>.dbpDialogoRef.</w:t>
+      </w:r>
+      <w:r>
+        <w:rPr>
+          <w:rFonts w:ascii="Consolas" w:eastAsia="Consolas" w:hAnsi="Consolas" w:cs="Consolas"/>
+          <w:color w:val="795DA3"/>
+          <w:sz w:val="20"/>
+          <w:szCs w:val="20"/>
+          <w:shd w:val="clear" w:color="auto" w:fill="F7F7F7"/>
+        </w:rPr>
+        <w:t>cerrar</w:t>
       </w:r>
       <w:r>
         <w:rPr>
@@ -31993,8 +30672,59 @@
           <w:szCs w:val="20"/>
           <w:shd w:val="clear" w:color="auto" w:fill="F7F7F7"/>
         </w:rPr>
+        <w:t>();</w:t>
+      </w:r>
+      <w:r>
+        <w:rPr>
+          <w:rFonts w:ascii="Consolas" w:eastAsia="Consolas" w:hAnsi="Consolas" w:cs="Consolas"/>
+          <w:color w:val="333333"/>
+          <w:sz w:val="20"/>
+          <w:szCs w:val="20"/>
+          <w:shd w:val="clear" w:color="auto" w:fill="F7F7F7"/>
+        </w:rPr>
         <w:br/>
-        <w:t xml:space="preserve">        </w:t>
+        <w:t xml:space="preserve">  }</w:t>
+      </w:r>
+      <w:r>
+        <w:rPr>
+          <w:rFonts w:ascii="Consolas" w:eastAsia="Consolas" w:hAnsi="Consolas" w:cs="Consolas"/>
+          <w:color w:val="333333"/>
+          <w:sz w:val="20"/>
+          <w:szCs w:val="20"/>
+          <w:shd w:val="clear" w:color="auto" w:fill="F7F7F7"/>
+        </w:rPr>
+        <w:br/>
+      </w:r>
+      <w:r>
+        <w:rPr>
+          <w:rFonts w:ascii="Consolas" w:eastAsia="Consolas" w:hAnsi="Consolas" w:cs="Consolas"/>
+          <w:color w:val="333333"/>
+          <w:sz w:val="20"/>
+          <w:szCs w:val="20"/>
+          <w:shd w:val="clear" w:color="auto" w:fill="F7F7F7"/>
+        </w:rPr>
+        <w:br/>
+        <w:t>}</w:t>
+      </w:r>
+      <w:r>
+        <w:rPr>
+          <w:rFonts w:ascii="Consolas" w:eastAsia="Consolas" w:hAnsi="Consolas" w:cs="Consolas"/>
+          <w:color w:val="333333"/>
+          <w:sz w:val="20"/>
+          <w:szCs w:val="20"/>
+          <w:shd w:val="clear" w:color="auto" w:fill="F7F7F7"/>
+        </w:rPr>
+        <w:br/>
+      </w:r>
+      <w:r>
+        <w:rPr>
+          <w:rFonts w:ascii="Consolas" w:eastAsia="Consolas" w:hAnsi="Consolas" w:cs="Consolas"/>
+          <w:color w:val="333333"/>
+          <w:sz w:val="20"/>
+          <w:szCs w:val="20"/>
+          <w:shd w:val="clear" w:color="auto" w:fill="F7F7F7"/>
+        </w:rPr>
+        <w:br/>
       </w:r>
       <w:r>
         <w:rPr>
@@ -32004,7 +30734,7 @@
           <w:szCs w:val="20"/>
           <w:shd w:val="clear" w:color="auto" w:fill="F7F7F7"/>
         </w:rPr>
-        <w:t>new</w:t>
+        <w:t>export</w:t>
       </w:r>
       <w:r>
         <w:rPr>
@@ -32019,12 +30749,12 @@
       <w:r>
         <w:rPr>
           <w:rFonts w:ascii="Consolas" w:eastAsia="Consolas" w:hAnsi="Consolas" w:cs="Consolas"/>
-          <w:color w:val="795DA3"/>
+          <w:color w:val="A71D5D"/>
           <w:sz w:val="20"/>
           <w:szCs w:val="20"/>
           <w:shd w:val="clear" w:color="auto" w:fill="F7F7F7"/>
         </w:rPr>
-        <w:t>DbpDialogoBaseConf</w:t>
+        <w:t>class</w:t>
       </w:r>
       <w:r>
         <w:rPr>
@@ -32034,7 +30764,196 @@
           <w:szCs w:val="20"/>
           <w:shd w:val="clear" w:color="auto" w:fill="F7F7F7"/>
         </w:rPr>
-        <w:t>(</w:t>
+        <w:t xml:space="preserve"> </w:t>
+      </w:r>
+      <w:r>
+        <w:rPr>
+          <w:rFonts w:ascii="Consolas" w:eastAsia="Consolas" w:hAnsi="Consolas" w:cs="Consolas"/>
+          <w:color w:val="795DA3"/>
+          <w:sz w:val="20"/>
+          <w:szCs w:val="20"/>
+          <w:shd w:val="clear" w:color="auto" w:fill="F7F7F7"/>
+        </w:rPr>
+        <w:t>ParamId</w:t>
+      </w:r>
+      <w:r>
+        <w:rPr>
+          <w:rFonts w:ascii="Consolas" w:eastAsia="Consolas" w:hAnsi="Consolas" w:cs="Consolas"/>
+          <w:color w:val="333333"/>
+          <w:sz w:val="20"/>
+          <w:szCs w:val="20"/>
+          <w:shd w:val="clear" w:color="auto" w:fill="F7F7F7"/>
+        </w:rPr>
+        <w:t>{</w:t>
+      </w:r>
+      <w:r>
+        <w:rPr>
+          <w:rFonts w:ascii="Consolas" w:eastAsia="Consolas" w:hAnsi="Consolas" w:cs="Consolas"/>
+          <w:color w:val="333333"/>
+          <w:sz w:val="20"/>
+          <w:szCs w:val="20"/>
+          <w:shd w:val="clear" w:color="auto" w:fill="F7F7F7"/>
+        </w:rPr>
+        <w:br/>
+        <w:t xml:space="preserve">  </w:t>
+      </w:r>
+      <w:r>
+        <w:rPr>
+          <w:rFonts w:ascii="Consolas" w:eastAsia="Consolas" w:hAnsi="Consolas" w:cs="Consolas"/>
+          <w:color w:val="795DA3"/>
+          <w:sz w:val="20"/>
+          <w:szCs w:val="20"/>
+          <w:shd w:val="clear" w:color="auto" w:fill="F7F7F7"/>
+        </w:rPr>
+        <w:t>constructor</w:t>
+      </w:r>
+      <w:r>
+        <w:rPr>
+          <w:rFonts w:ascii="Consolas" w:eastAsia="Consolas" w:hAnsi="Consolas" w:cs="Consolas"/>
+          <w:color w:val="333333"/>
+          <w:sz w:val="20"/>
+          <w:szCs w:val="20"/>
+          <w:shd w:val="clear" w:color="auto" w:fill="F7F7F7"/>
+        </w:rPr>
+        <w:t>(public id:Number){}</w:t>
+      </w:r>
+      <w:r>
+        <w:rPr>
+          <w:rFonts w:ascii="Consolas" w:eastAsia="Consolas" w:hAnsi="Consolas" w:cs="Consolas"/>
+          <w:color w:val="333333"/>
+          <w:sz w:val="20"/>
+          <w:szCs w:val="20"/>
+          <w:shd w:val="clear" w:color="auto" w:fill="F7F7F7"/>
+        </w:rPr>
+        <w:br/>
+        <w:t>}</w:t>
+      </w:r>
+    </w:p>
+    <w:p>
+      <w:pPr>
+        <w:pStyle w:val="Standard"/>
+        <w:spacing w:after="240" w:line="384" w:lineRule="auto"/>
+      </w:pPr>
+      <w:r>
+        <w:rPr>
+          <w:color w:val="333333"/>
+          <w:sz w:val="24"/>
+          <w:szCs w:val="24"/>
+          <w:shd w:val="clear" w:color="auto" w:fill="FFFFFF"/>
+        </w:rPr>
+        <w:t>Ahora vemos como vamos a invocar la ventana modal.</w:t>
+      </w:r>
+    </w:p>
+    <w:p>
+      <w:pPr>
+        <w:pStyle w:val="Standard"/>
+        <w:spacing w:after="240" w:line="348" w:lineRule="auto"/>
+      </w:pPr>
+      <w:r>
+        <w:rPr>
+          <w:rFonts w:ascii="Consolas" w:eastAsia="Consolas" w:hAnsi="Consolas" w:cs="Consolas"/>
+          <w:color w:val="A71D5D"/>
+          <w:sz w:val="20"/>
+          <w:szCs w:val="20"/>
+          <w:shd w:val="clear" w:color="auto" w:fill="F7F7F7"/>
+        </w:rPr>
+        <w:lastRenderedPageBreak/>
+        <w:t>import</w:t>
+      </w:r>
+      <w:r>
+        <w:rPr>
+          <w:rFonts w:ascii="Consolas" w:eastAsia="Consolas" w:hAnsi="Consolas" w:cs="Consolas"/>
+          <w:color w:val="333333"/>
+          <w:sz w:val="20"/>
+          <w:szCs w:val="20"/>
+          <w:shd w:val="clear" w:color="auto" w:fill="F7F7F7"/>
+        </w:rPr>
+        <w:t xml:space="preserve"> </w:t>
+      </w:r>
+      <w:r>
+        <w:rPr>
+          <w:rFonts w:ascii="Consolas" w:eastAsia="Consolas" w:hAnsi="Consolas" w:cs="Consolas"/>
+          <w:color w:val="333333"/>
+          <w:sz w:val="20"/>
+          <w:szCs w:val="20"/>
+          <w:shd w:val="clear" w:color="auto" w:fill="F7F7F7"/>
+        </w:rPr>
+        <w:br/>
+        <w:t>{</w:t>
+      </w:r>
+      <w:r>
+        <w:rPr>
+          <w:rFonts w:ascii="Consolas" w:eastAsia="Consolas" w:hAnsi="Consolas" w:cs="Consolas"/>
+          <w:color w:val="333333"/>
+          <w:sz w:val="20"/>
+          <w:szCs w:val="20"/>
+          <w:shd w:val="clear" w:color="auto" w:fill="F7F7F7"/>
+        </w:rPr>
+        <w:br/>
+        <w:t xml:space="preserve">DbpDialogo, </w:t>
+      </w:r>
+      <w:r>
+        <w:rPr>
+          <w:rFonts w:ascii="Consolas" w:eastAsia="Consolas" w:hAnsi="Consolas" w:cs="Consolas"/>
+          <w:color w:val="333333"/>
+          <w:sz w:val="20"/>
+          <w:szCs w:val="20"/>
+          <w:shd w:val="clear" w:color="auto" w:fill="F7F7F7"/>
+        </w:rPr>
+        <w:br/>
+        <w:t>DbpDialogoBaseConf,</w:t>
+      </w:r>
+      <w:r>
+        <w:rPr>
+          <w:rFonts w:ascii="Consolas" w:eastAsia="Consolas" w:hAnsi="Consolas" w:cs="Consolas"/>
+          <w:color w:val="333333"/>
+          <w:sz w:val="20"/>
+          <w:szCs w:val="20"/>
+          <w:shd w:val="clear" w:color="auto" w:fill="F7F7F7"/>
+        </w:rPr>
+        <w:br/>
+        <w:t>DbpDialogoRef</w:t>
+      </w:r>
+      <w:r>
+        <w:rPr>
+          <w:rFonts w:ascii="Consolas" w:eastAsia="Consolas" w:hAnsi="Consolas" w:cs="Consolas"/>
+          <w:color w:val="333333"/>
+          <w:sz w:val="20"/>
+          <w:szCs w:val="20"/>
+          <w:shd w:val="clear" w:color="auto" w:fill="F7F7F7"/>
+        </w:rPr>
+        <w:br/>
+        <w:t xml:space="preserve">} </w:t>
+      </w:r>
+      <w:r>
+        <w:rPr>
+          <w:rFonts w:ascii="Consolas" w:eastAsia="Consolas" w:hAnsi="Consolas" w:cs="Consolas"/>
+          <w:color w:val="333333"/>
+          <w:sz w:val="20"/>
+          <w:szCs w:val="20"/>
+          <w:shd w:val="clear" w:color="auto" w:fill="F7F7F7"/>
+        </w:rPr>
+        <w:br/>
+      </w:r>
+      <w:r>
+        <w:rPr>
+          <w:rFonts w:ascii="Consolas" w:eastAsia="Consolas" w:hAnsi="Consolas" w:cs="Consolas"/>
+          <w:color w:val="A71D5D"/>
+          <w:sz w:val="20"/>
+          <w:szCs w:val="20"/>
+          <w:shd w:val="clear" w:color="auto" w:fill="F7F7F7"/>
+        </w:rPr>
+        <w:t>from</w:t>
+      </w:r>
+      <w:r>
+        <w:rPr>
+          <w:rFonts w:ascii="Consolas" w:eastAsia="Consolas" w:hAnsi="Consolas" w:cs="Consolas"/>
+          <w:color w:val="333333"/>
+          <w:sz w:val="20"/>
+          <w:szCs w:val="20"/>
+          <w:shd w:val="clear" w:color="auto" w:fill="F7F7F7"/>
+        </w:rPr>
+        <w:t xml:space="preserve"> </w:t>
       </w:r>
       <w:r>
         <w:rPr>
@@ -32044,7 +30963,7 @@
           <w:szCs w:val="20"/>
           <w:shd w:val="clear" w:color="auto" w:fill="F7F7F7"/>
         </w:rPr>
-        <w:t>'Ejemplo para'</w:t>
+        <w:t>'../../../core/modal/dialogo'</w:t>
       </w:r>
       <w:r>
         <w:rPr>
@@ -32054,7 +30973,7 @@
           <w:szCs w:val="20"/>
           <w:shd w:val="clear" w:color="auto" w:fill="F7F7F7"/>
         </w:rPr>
-        <w:t>))</w:t>
+        <w:t>;</w:t>
       </w:r>
       <w:r>
         <w:rPr>
@@ -32065,7 +30984,17 @@
           <w:shd w:val="clear" w:color="auto" w:fill="F7F7F7"/>
         </w:rPr>
         <w:br/>
-        <w:t xml:space="preserve">        .</w:t>
+        <w:t>...</w:t>
+      </w:r>
+      <w:r>
+        <w:rPr>
+          <w:rFonts w:ascii="Consolas" w:eastAsia="Consolas" w:hAnsi="Consolas" w:cs="Consolas"/>
+          <w:color w:val="333333"/>
+          <w:sz w:val="20"/>
+          <w:szCs w:val="20"/>
+          <w:shd w:val="clear" w:color="auto" w:fill="F7F7F7"/>
+        </w:rPr>
+        <w:br/>
       </w:r>
       <w:r>
         <w:rPr>
@@ -32075,7 +31004,7 @@
           <w:szCs w:val="20"/>
           <w:shd w:val="clear" w:color="auto" w:fill="F7F7F7"/>
         </w:rPr>
-        <w:t>then</w:t>
+        <w:t>constructor</w:t>
       </w:r>
       <w:r>
         <w:rPr>
@@ -32085,7 +31014,69 @@
           <w:szCs w:val="20"/>
           <w:shd w:val="clear" w:color="auto" w:fill="F7F7F7"/>
         </w:rPr>
-        <w:t>(dialogoRef</w:t>
+        <w:t>(private elemento:ElementRef,private dialogo:DbpDialogo){</w:t>
+      </w:r>
+      <w:r>
+        <w:rPr>
+          <w:rFonts w:ascii="Consolas" w:eastAsia="Consolas" w:hAnsi="Consolas" w:cs="Consolas"/>
+          <w:color w:val="333333"/>
+          <w:sz w:val="20"/>
+          <w:szCs w:val="20"/>
+          <w:shd w:val="clear" w:color="auto" w:fill="F7F7F7"/>
+        </w:rPr>
+        <w:br/>
+        <w:t>}</w:t>
+      </w:r>
+      <w:r>
+        <w:rPr>
+          <w:rFonts w:ascii="Consolas" w:eastAsia="Consolas" w:hAnsi="Consolas" w:cs="Consolas"/>
+          <w:color w:val="333333"/>
+          <w:sz w:val="20"/>
+          <w:szCs w:val="20"/>
+          <w:shd w:val="clear" w:color="auto" w:fill="F7F7F7"/>
+        </w:rPr>
+        <w:br/>
+      </w:r>
+      <w:r>
+        <w:rPr>
+          <w:rFonts w:ascii="Consolas" w:eastAsia="Consolas" w:hAnsi="Consolas" w:cs="Consolas"/>
+          <w:color w:val="333333"/>
+          <w:sz w:val="20"/>
+          <w:szCs w:val="20"/>
+          <w:shd w:val="clear" w:color="auto" w:fill="F7F7F7"/>
+        </w:rPr>
+        <w:br/>
+      </w:r>
+      <w:r>
+        <w:rPr>
+          <w:rFonts w:ascii="Consolas" w:eastAsia="Consolas" w:hAnsi="Consolas" w:cs="Consolas"/>
+          <w:color w:val="795DA3"/>
+          <w:sz w:val="20"/>
+          <w:szCs w:val="20"/>
+          <w:shd w:val="clear" w:color="auto" w:fill="F7F7F7"/>
+        </w:rPr>
+        <w:t>abrirComponenteComplejo</w:t>
+      </w:r>
+      <w:r>
+        <w:rPr>
+          <w:rFonts w:ascii="Consolas" w:eastAsia="Consolas" w:hAnsi="Consolas" w:cs="Consolas"/>
+          <w:color w:val="333333"/>
+          <w:sz w:val="20"/>
+          <w:szCs w:val="20"/>
+          <w:shd w:val="clear" w:color="auto" w:fill="F7F7F7"/>
+        </w:rPr>
+        <w:t>(){</w:t>
+      </w:r>
+      <w:r>
+        <w:rPr>
+          <w:rFonts w:ascii="Consolas" w:eastAsia="Consolas" w:hAnsi="Consolas" w:cs="Consolas"/>
+          <w:color w:val="333333"/>
+          <w:sz w:val="20"/>
+          <w:szCs w:val="20"/>
+          <w:shd w:val="clear" w:color="auto" w:fill="F7F7F7"/>
+        </w:rPr>
+        <w:br/>
+        <w:t xml:space="preserve">     </w:t>
       </w:r>
       <w:r>
         <w:rPr>
@@ -32095,7 +31086,7 @@
           <w:szCs w:val="20"/>
           <w:shd w:val="clear" w:color="auto" w:fill="F7F7F7"/>
         </w:rPr>
-        <w:t>=&gt;</w:t>
+        <w:t>var</w:t>
       </w:r>
       <w:r>
         <w:rPr>
@@ -32105,7 +31096,17 @@
           <w:szCs w:val="20"/>
           <w:shd w:val="clear" w:color="auto" w:fill="F7F7F7"/>
         </w:rPr>
-        <w:t>{</w:t>
+        <w:t xml:space="preserve"> id</w:t>
+      </w:r>
+      <w:r>
+        <w:rPr>
+          <w:rFonts w:ascii="Consolas" w:eastAsia="Consolas" w:hAnsi="Consolas" w:cs="Consolas"/>
+          <w:color w:val="A71D5D"/>
+          <w:sz w:val="20"/>
+          <w:szCs w:val="20"/>
+          <w:shd w:val="clear" w:color="auto" w:fill="F7F7F7"/>
+        </w:rPr>
+        <w:t>=</w:t>
       </w:r>
       <w:r>
         <w:rPr>
@@ -32115,8 +31116,27 @@
           <w:szCs w:val="20"/>
           <w:shd w:val="clear" w:color="auto" w:fill="F7F7F7"/>
         </w:rPr>
-        <w:br/>
-        <w:t xml:space="preserve">          </w:t>
+        <w:t>[</w:t>
+      </w:r>
+      <w:r>
+        <w:rPr>
+          <w:rFonts w:ascii="Consolas" w:eastAsia="Consolas" w:hAnsi="Consolas" w:cs="Consolas"/>
+          <w:color w:val="795DA3"/>
+          <w:sz w:val="20"/>
+          <w:szCs w:val="20"/>
+          <w:shd w:val="clear" w:color="auto" w:fill="F7F7F7"/>
+        </w:rPr>
+        <w:t>provide</w:t>
+      </w:r>
+      <w:r>
+        <w:rPr>
+          <w:rFonts w:ascii="Consolas" w:eastAsia="Consolas" w:hAnsi="Consolas" w:cs="Consolas"/>
+          <w:color w:val="333333"/>
+          <w:sz w:val="20"/>
+          <w:szCs w:val="20"/>
+          <w:shd w:val="clear" w:color="auto" w:fill="F7F7F7"/>
+        </w:rPr>
+        <w:t>(ParamId, {useValue</w:t>
       </w:r>
       <w:r>
         <w:rPr>
@@ -32126,7 +31146,7 @@
           <w:szCs w:val="20"/>
           <w:shd w:val="clear" w:color="auto" w:fill="F7F7F7"/>
         </w:rPr>
-        <w:t>return</w:t>
+        <w:t>:new</w:t>
       </w:r>
       <w:r>
         <w:rPr>
@@ -32136,7 +31156,17 @@
           <w:szCs w:val="20"/>
           <w:shd w:val="clear" w:color="auto" w:fill="F7F7F7"/>
         </w:rPr>
-        <w:t xml:space="preserve"> dialogoRef;</w:t>
+        <w:t xml:space="preserve"> </w:t>
+      </w:r>
+      <w:r>
+        <w:rPr>
+          <w:rFonts w:ascii="Consolas" w:eastAsia="Consolas" w:hAnsi="Consolas" w:cs="Consolas"/>
+          <w:color w:val="795DA3"/>
+          <w:sz w:val="20"/>
+          <w:szCs w:val="20"/>
+          <w:shd w:val="clear" w:color="auto" w:fill="F7F7F7"/>
+        </w:rPr>
+        <w:t>ParamId</w:t>
       </w:r>
       <w:r>
         <w:rPr>
@@ -32146,8 +31176,17 @@
           <w:szCs w:val="20"/>
           <w:shd w:val="clear" w:color="auto" w:fill="F7F7F7"/>
         </w:rPr>
-        <w:br/>
-        <w:t xml:space="preserve">         });</w:t>
+        <w:t>(</w:t>
+      </w:r>
+      <w:r>
+        <w:rPr>
+          <w:rFonts w:ascii="Consolas" w:eastAsia="Consolas" w:hAnsi="Consolas" w:cs="Consolas"/>
+          <w:color w:val="0086B3"/>
+          <w:sz w:val="20"/>
+          <w:szCs w:val="20"/>
+          <w:shd w:val="clear" w:color="auto" w:fill="F7F7F7"/>
+        </w:rPr>
+        <w:t>2</w:t>
       </w:r>
       <w:r>
         <w:rPr>
@@ -32157,42 +31196,8 @@
           <w:szCs w:val="20"/>
           <w:shd w:val="clear" w:color="auto" w:fill="F7F7F7"/>
         </w:rPr>
-        <w:br/>
-        <w:t xml:space="preserve">  }</w:t>
-      </w:r>
-    </w:p>
-    <w:p>
-      <w:pPr>
-        <w:pStyle w:val="Ttulo6"/>
-        <w:spacing w:before="260" w:after="240" w:line="288" w:lineRule="auto"/>
-        <w:ind w:left="-260"/>
-      </w:pPr>
-      <w:bookmarkStart w:id="120" w:name="h.733m3m12fr1w"/>
-      <w:bookmarkEnd w:id="120"/>
-      <w:r>
-        <w:t>Componente entrada/salida</w:t>
-      </w:r>
-    </w:p>
-    <w:p>
-      <w:pPr>
-        <w:pStyle w:val="Standard"/>
-        <w:spacing w:after="240" w:line="384" w:lineRule="auto"/>
-      </w:pPr>
-      <w:r>
-        <w:rPr>
-          <w:color w:val="333333"/>
-          <w:sz w:val="24"/>
-          <w:szCs w:val="24"/>
-          <w:shd w:val="clear" w:color="auto" w:fill="FFFFFF"/>
-        </w:rPr>
-        <w:t>Lo primero es crear el componente</w:t>
-      </w:r>
-    </w:p>
-    <w:p>
-      <w:pPr>
-        <w:pStyle w:val="Standard"/>
-        <w:spacing w:after="240" w:line="348" w:lineRule="auto"/>
-      </w:pPr>
+        <w:t>)})];</w:t>
+      </w:r>
       <w:r>
         <w:rPr>
           <w:rFonts w:ascii="Consolas" w:eastAsia="Consolas" w:hAnsi="Consolas" w:cs="Consolas"/>
@@ -32201,7 +31206,28 @@
           <w:szCs w:val="20"/>
           <w:shd w:val="clear" w:color="auto" w:fill="F7F7F7"/>
         </w:rPr>
-        <w:t>@</w:t>
+        <w:br/>
+        <w:t xml:space="preserve">    </w:t>
+      </w:r>
+      <w:r>
+        <w:rPr>
+          <w:rFonts w:ascii="Consolas" w:eastAsia="Consolas" w:hAnsi="Consolas" w:cs="Consolas"/>
+          <w:color w:val="ED6A43"/>
+          <w:sz w:val="20"/>
+          <w:szCs w:val="20"/>
+          <w:shd w:val="clear" w:color="auto" w:fill="F7F7F7"/>
+        </w:rPr>
+        <w:t>this</w:t>
+      </w:r>
+      <w:r>
+        <w:rPr>
+          <w:rFonts w:ascii="Consolas" w:eastAsia="Consolas" w:hAnsi="Consolas" w:cs="Consolas"/>
+          <w:color w:val="333333"/>
+          <w:sz w:val="20"/>
+          <w:szCs w:val="20"/>
+          <w:shd w:val="clear" w:color="auto" w:fill="F7F7F7"/>
+        </w:rPr>
+        <w:t>.dialogo.</w:t>
       </w:r>
       <w:r>
         <w:rPr>
@@ -32211,7 +31237,7 @@
           <w:szCs w:val="20"/>
           <w:shd w:val="clear" w:color="auto" w:fill="F7F7F7"/>
         </w:rPr>
-        <w:t>Component</w:t>
+        <w:t>abrir</w:t>
       </w:r>
       <w:r>
         <w:rPr>
@@ -32221,7 +31247,17 @@
           <w:szCs w:val="20"/>
           <w:shd w:val="clear" w:color="auto" w:fill="F7F7F7"/>
         </w:rPr>
-        <w:t>({</w:t>
+        <w:t>(EjemploFormComponent,</w:t>
+      </w:r>
+      <w:r>
+        <w:rPr>
+          <w:rFonts w:ascii="Consolas" w:eastAsia="Consolas" w:hAnsi="Consolas" w:cs="Consolas"/>
+          <w:color w:val="ED6A43"/>
+          <w:sz w:val="20"/>
+          <w:szCs w:val="20"/>
+          <w:shd w:val="clear" w:color="auto" w:fill="F7F7F7"/>
+        </w:rPr>
+        <w:t>this</w:t>
       </w:r>
       <w:r>
         <w:rPr>
@@ -32231,8 +31267,18 @@
           <w:szCs w:val="20"/>
           <w:shd w:val="clear" w:color="auto" w:fill="F7F7F7"/>
         </w:rPr>
+        <w:t>.elemento</w:t>
+      </w:r>
+      <w:r>
+        <w:rPr>
+          <w:rFonts w:ascii="Consolas" w:eastAsia="Consolas" w:hAnsi="Consolas" w:cs="Consolas"/>
+          <w:color w:val="333333"/>
+          <w:sz w:val="20"/>
+          <w:szCs w:val="20"/>
+          <w:shd w:val="clear" w:color="auto" w:fill="F7F7F7"/>
+        </w:rPr>
         <w:br/>
-        <w:t xml:space="preserve">  selector</w:t>
+        <w:t xml:space="preserve">      ,</w:t>
       </w:r>
       <w:r>
         <w:rPr>
@@ -32242,7 +31288,37 @@
           <w:szCs w:val="20"/>
           <w:shd w:val="clear" w:color="auto" w:fill="F7F7F7"/>
         </w:rPr>
-        <w:t>:</w:t>
+        <w:t>new</w:t>
+      </w:r>
+      <w:r>
+        <w:rPr>
+          <w:rFonts w:ascii="Consolas" w:eastAsia="Consolas" w:hAnsi="Consolas" w:cs="Consolas"/>
+          <w:color w:val="333333"/>
+          <w:sz w:val="20"/>
+          <w:szCs w:val="20"/>
+          <w:shd w:val="clear" w:color="auto" w:fill="F7F7F7"/>
+        </w:rPr>
+        <w:t xml:space="preserve"> </w:t>
+      </w:r>
+      <w:r>
+        <w:rPr>
+          <w:rFonts w:ascii="Consolas" w:eastAsia="Consolas" w:hAnsi="Consolas" w:cs="Consolas"/>
+          <w:color w:val="795DA3"/>
+          <w:sz w:val="20"/>
+          <w:szCs w:val="20"/>
+          <w:shd w:val="clear" w:color="auto" w:fill="F7F7F7"/>
+        </w:rPr>
+        <w:t>DbpDialogoBaseConf</w:t>
+      </w:r>
+      <w:r>
+        <w:rPr>
+          <w:rFonts w:ascii="Consolas" w:eastAsia="Consolas" w:hAnsi="Consolas" w:cs="Consolas"/>
+          <w:color w:val="333333"/>
+          <w:sz w:val="20"/>
+          <w:szCs w:val="20"/>
+          <w:shd w:val="clear" w:color="auto" w:fill="F7F7F7"/>
+        </w:rPr>
+        <w:t>(</w:t>
       </w:r>
       <w:r>
         <w:rPr>
@@ -32252,7 +31328,7 @@
           <w:szCs w:val="20"/>
           <w:shd w:val="clear" w:color="auto" w:fill="F7F7F7"/>
         </w:rPr>
-        <w:t>'ejemplo-form'</w:t>
+        <w:t>'Ejemplo para'</w:t>
       </w:r>
       <w:r>
         <w:rPr>
@@ -32262,7 +31338,7 @@
           <w:szCs w:val="20"/>
           <w:shd w:val="clear" w:color="auto" w:fill="F7F7F7"/>
         </w:rPr>
-        <w:t>,</w:t>
+        <w:t>),id)</w:t>
       </w:r>
       <w:r>
         <w:rPr>
@@ -32273,7 +31349,27 @@
           <w:shd w:val="clear" w:color="auto" w:fill="F7F7F7"/>
         </w:rPr>
         <w:br/>
-        <w:t xml:space="preserve">  template</w:t>
+        <w:t xml:space="preserve">      .</w:t>
+      </w:r>
+      <w:r>
+        <w:rPr>
+          <w:rFonts w:ascii="Consolas" w:eastAsia="Consolas" w:hAnsi="Consolas" w:cs="Consolas"/>
+          <w:color w:val="795DA3"/>
+          <w:sz w:val="20"/>
+          <w:szCs w:val="20"/>
+          <w:shd w:val="clear" w:color="auto" w:fill="F7F7F7"/>
+        </w:rPr>
+        <w:t>then</w:t>
+      </w:r>
+      <w:r>
+        <w:rPr>
+          <w:rFonts w:ascii="Consolas" w:eastAsia="Consolas" w:hAnsi="Consolas" w:cs="Consolas"/>
+          <w:color w:val="333333"/>
+          <w:sz w:val="20"/>
+          <w:szCs w:val="20"/>
+          <w:shd w:val="clear" w:color="auto" w:fill="F7F7F7"/>
+        </w:rPr>
+        <w:t>(dialogoRef</w:t>
       </w:r>
       <w:r>
         <w:rPr>
@@ -32283,7 +31379,68 @@
           <w:szCs w:val="20"/>
           <w:shd w:val="clear" w:color="auto" w:fill="F7F7F7"/>
         </w:rPr>
-        <w:t>:</w:t>
+        <w:t>=&gt;</w:t>
+      </w:r>
+      <w:r>
+        <w:rPr>
+          <w:rFonts w:ascii="Consolas" w:eastAsia="Consolas" w:hAnsi="Consolas" w:cs="Consolas"/>
+          <w:color w:val="333333"/>
+          <w:sz w:val="20"/>
+          <w:szCs w:val="20"/>
+          <w:shd w:val="clear" w:color="auto" w:fill="F7F7F7"/>
+        </w:rPr>
+        <w:t>{</w:t>
+      </w:r>
+      <w:r>
+        <w:rPr>
+          <w:rFonts w:ascii="Consolas" w:eastAsia="Consolas" w:hAnsi="Consolas" w:cs="Consolas"/>
+          <w:color w:val="333333"/>
+          <w:sz w:val="20"/>
+          <w:szCs w:val="20"/>
+          <w:shd w:val="clear" w:color="auto" w:fill="F7F7F7"/>
+        </w:rPr>
+        <w:br/>
+        <w:t xml:space="preserve">           </w:t>
+      </w:r>
+      <w:r>
+        <w:rPr>
+          <w:rFonts w:ascii="Consolas" w:eastAsia="Consolas" w:hAnsi="Consolas" w:cs="Consolas"/>
+          <w:color w:val="795DA3"/>
+          <w:sz w:val="20"/>
+          <w:szCs w:val="20"/>
+          <w:shd w:val="clear" w:color="auto" w:fill="F7F7F7"/>
+        </w:rPr>
+        <w:t>console</w:t>
+      </w:r>
+      <w:r>
+        <w:rPr>
+          <w:rFonts w:ascii="Consolas" w:eastAsia="Consolas" w:hAnsi="Consolas" w:cs="Consolas"/>
+          <w:color w:val="333333"/>
+          <w:sz w:val="20"/>
+          <w:szCs w:val="20"/>
+          <w:shd w:val="clear" w:color="auto" w:fill="F7F7F7"/>
+        </w:rPr>
+        <w:t>.</w:t>
+      </w:r>
+      <w:r>
+        <w:rPr>
+          <w:rFonts w:ascii="Consolas" w:eastAsia="Consolas" w:hAnsi="Consolas" w:cs="Consolas"/>
+          <w:color w:val="0086B3"/>
+          <w:sz w:val="20"/>
+          <w:szCs w:val="20"/>
+          <w:shd w:val="clear" w:color="auto" w:fill="F7F7F7"/>
+        </w:rPr>
+        <w:t>info</w:t>
+      </w:r>
+      <w:r>
+        <w:rPr>
+          <w:rFonts w:ascii="Consolas" w:eastAsia="Consolas" w:hAnsi="Consolas" w:cs="Consolas"/>
+          <w:color w:val="333333"/>
+          <w:sz w:val="20"/>
+          <w:szCs w:val="20"/>
+          <w:shd w:val="clear" w:color="auto" w:fill="F7F7F7"/>
+        </w:rPr>
+        <w:t>(</w:t>
       </w:r>
       <w:r>
         <w:rPr>
@@ -32293,7 +31450,7 @@
           <w:szCs w:val="20"/>
           <w:shd w:val="clear" w:color="auto" w:fill="F7F7F7"/>
         </w:rPr>
-        <w:t>`</w:t>
+        <w:t>'Componente de dentro'</w:t>
       </w:r>
       <w:r>
         <w:rPr>
@@ -32303,7 +31460,109 @@
           <w:szCs w:val="20"/>
           <w:shd w:val="clear" w:color="auto" w:fill="F7F7F7"/>
         </w:rPr>
+        <w:t>,dialogoRef.componenteDentro);</w:t>
+      </w:r>
+      <w:r>
+        <w:rPr>
+          <w:rFonts w:ascii="Consolas" w:eastAsia="Consolas" w:hAnsi="Consolas" w:cs="Consolas"/>
+          <w:color w:val="333333"/>
+          <w:sz w:val="20"/>
+          <w:szCs w:val="20"/>
+          <w:shd w:val="clear" w:color="auto" w:fill="F7F7F7"/>
+        </w:rPr>
         <w:br/>
+        <w:t xml:space="preserve">           dialogoRef.cuandoCerramos.</w:t>
+      </w:r>
+      <w:r>
+        <w:rPr>
+          <w:rFonts w:ascii="Consolas" w:eastAsia="Consolas" w:hAnsi="Consolas" w:cs="Consolas"/>
+          <w:color w:val="795DA3"/>
+          <w:sz w:val="20"/>
+          <w:szCs w:val="20"/>
+          <w:shd w:val="clear" w:color="auto" w:fill="F7F7F7"/>
+        </w:rPr>
+        <w:t>then</w:t>
+      </w:r>
+      <w:r>
+        <w:rPr>
+          <w:rFonts w:ascii="Consolas" w:eastAsia="Consolas" w:hAnsi="Consolas" w:cs="Consolas"/>
+          <w:color w:val="333333"/>
+          <w:sz w:val="20"/>
+          <w:szCs w:val="20"/>
+          <w:shd w:val="clear" w:color="auto" w:fill="F7F7F7"/>
+        </w:rPr>
+        <w:t>((_)</w:t>
+      </w:r>
+      <w:r>
+        <w:rPr>
+          <w:rFonts w:ascii="Consolas" w:eastAsia="Consolas" w:hAnsi="Consolas" w:cs="Consolas"/>
+          <w:color w:val="A71D5D"/>
+          <w:sz w:val="20"/>
+          <w:szCs w:val="20"/>
+          <w:shd w:val="clear" w:color="auto" w:fill="F7F7F7"/>
+        </w:rPr>
+        <w:t>=&gt;</w:t>
+      </w:r>
+      <w:r>
+        <w:rPr>
+          <w:rFonts w:ascii="Consolas" w:eastAsia="Consolas" w:hAnsi="Consolas" w:cs="Consolas"/>
+          <w:color w:val="333333"/>
+          <w:sz w:val="20"/>
+          <w:szCs w:val="20"/>
+          <w:shd w:val="clear" w:color="auto" w:fill="F7F7F7"/>
+        </w:rPr>
+        <w:t>{</w:t>
+      </w:r>
+      <w:r>
+        <w:rPr>
+          <w:rFonts w:ascii="Consolas" w:eastAsia="Consolas" w:hAnsi="Consolas" w:cs="Consolas"/>
+          <w:color w:val="333333"/>
+          <w:sz w:val="20"/>
+          <w:szCs w:val="20"/>
+          <w:shd w:val="clear" w:color="auto" w:fill="F7F7F7"/>
+        </w:rPr>
+        <w:br/>
+        <w:t xml:space="preserve">                   </w:t>
+      </w:r>
+      <w:r>
+        <w:rPr>
+          <w:rFonts w:ascii="Consolas" w:eastAsia="Consolas" w:hAnsi="Consolas" w:cs="Consolas"/>
+          <w:color w:val="795DA3"/>
+          <w:sz w:val="20"/>
+          <w:szCs w:val="20"/>
+          <w:shd w:val="clear" w:color="auto" w:fill="F7F7F7"/>
+        </w:rPr>
+        <w:t>console</w:t>
+      </w:r>
+      <w:r>
+        <w:rPr>
+          <w:rFonts w:ascii="Consolas" w:eastAsia="Consolas" w:hAnsi="Consolas" w:cs="Consolas"/>
+          <w:color w:val="333333"/>
+          <w:sz w:val="20"/>
+          <w:szCs w:val="20"/>
+          <w:shd w:val="clear" w:color="auto" w:fill="F7F7F7"/>
+        </w:rPr>
+        <w:t>.</w:t>
+      </w:r>
+      <w:r>
+        <w:rPr>
+          <w:rFonts w:ascii="Consolas" w:eastAsia="Consolas" w:hAnsi="Consolas" w:cs="Consolas"/>
+          <w:color w:val="0086B3"/>
+          <w:sz w:val="20"/>
+          <w:szCs w:val="20"/>
+          <w:shd w:val="clear" w:color="auto" w:fill="F7F7F7"/>
+        </w:rPr>
+        <w:t>info</w:t>
+      </w:r>
+      <w:r>
+        <w:rPr>
+          <w:rFonts w:ascii="Consolas" w:eastAsia="Consolas" w:hAnsi="Consolas" w:cs="Consolas"/>
+          <w:color w:val="333333"/>
+          <w:sz w:val="20"/>
+          <w:szCs w:val="20"/>
+          <w:shd w:val="clear" w:color="auto" w:fill="F7F7F7"/>
+        </w:rPr>
+        <w:t>(</w:t>
       </w:r>
       <w:r>
         <w:rPr>
@@ -32313,7 +31572,7 @@
           <w:szCs w:val="20"/>
           <w:shd w:val="clear" w:color="auto" w:fill="F7F7F7"/>
         </w:rPr>
-        <w:t xml:space="preserve">    Ejemplo de componente complejo</w:t>
+        <w:t>'Se cerro el componente'</w:t>
       </w:r>
       <w:r>
         <w:rPr>
@@ -32324,16 +31583,7 @@
           <w:shd w:val="clear" w:color="auto" w:fill="F7F7F7"/>
         </w:rPr>
         <w:br/>
-      </w:r>
-      <w:r>
-        <w:rPr>
-          <w:rFonts w:ascii="Consolas" w:eastAsia="Consolas" w:hAnsi="Consolas" w:cs="Consolas"/>
-          <w:color w:val="183691"/>
-          <w:sz w:val="20"/>
-          <w:szCs w:val="20"/>
-          <w:shd w:val="clear" w:color="auto" w:fill="F7F7F7"/>
-        </w:rPr>
-        <w:t>&lt;input [(ngModel)]="dato"&gt;</w:t>
+        <w:t xml:space="preserve">                    ,dialogoRef.componenteDentro.instance.dato);</w:t>
       </w:r>
       <w:r>
         <w:rPr>
@@ -32344,16 +31594,7 @@
           <w:shd w:val="clear" w:color="auto" w:fill="F7F7F7"/>
         </w:rPr>
         <w:br/>
-      </w:r>
-      <w:r>
-        <w:rPr>
-          <w:rFonts w:ascii="Consolas" w:eastAsia="Consolas" w:hAnsi="Consolas" w:cs="Consolas"/>
-          <w:color w:val="183691"/>
-          <w:sz w:val="20"/>
-          <w:szCs w:val="20"/>
-          <w:shd w:val="clear" w:color="auto" w:fill="F7F7F7"/>
-        </w:rPr>
-        <w:t>&lt;button type="button" class="btn btn-primary" (click)="ok()"&gt;</w:t>
+        <w:t xml:space="preserve">           });</w:t>
       </w:r>
       <w:r>
         <w:rPr>
@@ -32364,16 +31605,17 @@
           <w:shd w:val="clear" w:color="auto" w:fill="F7F7F7"/>
         </w:rPr>
         <w:br/>
+        <w:t xml:space="preserve">      </w:t>
       </w:r>
       <w:r>
         <w:rPr>
           <w:rFonts w:ascii="Consolas" w:eastAsia="Consolas" w:hAnsi="Consolas" w:cs="Consolas"/>
-          <w:color w:val="183691"/>
+          <w:color w:val="A71D5D"/>
           <w:sz w:val="20"/>
           <w:szCs w:val="20"/>
           <w:shd w:val="clear" w:color="auto" w:fill="F7F7F7"/>
         </w:rPr>
-        <w:t xml:space="preserve">  Ok</w:t>
+        <w:t>return</w:t>
       </w:r>
       <w:r>
         <w:rPr>
@@ -32383,17 +31625,7 @@
           <w:szCs w:val="20"/>
           <w:shd w:val="clear" w:color="auto" w:fill="F7F7F7"/>
         </w:rPr>
-        <w:br/>
-      </w:r>
-      <w:r>
-        <w:rPr>
-          <w:rFonts w:ascii="Consolas" w:eastAsia="Consolas" w:hAnsi="Consolas" w:cs="Consolas"/>
-          <w:color w:val="183691"/>
-          <w:sz w:val="20"/>
-          <w:szCs w:val="20"/>
-          <w:shd w:val="clear" w:color="auto" w:fill="F7F7F7"/>
-        </w:rPr>
-        <w:t>&lt;/button&gt;</w:t>
+        <w:t xml:space="preserve"> dialogoRef;</w:t>
       </w:r>
       <w:r>
         <w:rPr>
@@ -32404,16 +31636,7 @@
           <w:shd w:val="clear" w:color="auto" w:fill="F7F7F7"/>
         </w:rPr>
         <w:br/>
-      </w:r>
-      <w:r>
-        <w:rPr>
-          <w:rFonts w:ascii="Consolas" w:eastAsia="Consolas" w:hAnsi="Consolas" w:cs="Consolas"/>
-          <w:color w:val="183691"/>
-          <w:sz w:val="20"/>
-          <w:szCs w:val="20"/>
-          <w:shd w:val="clear" w:color="auto" w:fill="F7F7F7"/>
-        </w:rPr>
-        <w:t>`</w:t>
+        <w:t xml:space="preserve">    });  </w:t>
       </w:r>
       <w:r>
         <w:rPr>
@@ -32424,1317 +31647,6 @@
           <w:shd w:val="clear" w:color="auto" w:fill="F7F7F7"/>
         </w:rPr>
         <w:br/>
-        <w:t>})</w:t>
-      </w:r>
-      <w:r>
-        <w:rPr>
-          <w:rFonts w:ascii="Consolas" w:eastAsia="Consolas" w:hAnsi="Consolas" w:cs="Consolas"/>
-          <w:color w:val="333333"/>
-          <w:sz w:val="20"/>
-          <w:szCs w:val="20"/>
-          <w:shd w:val="clear" w:color="auto" w:fill="F7F7F7"/>
-        </w:rPr>
-        <w:br/>
-      </w:r>
-      <w:r>
-        <w:rPr>
-          <w:rFonts w:ascii="Consolas" w:eastAsia="Consolas" w:hAnsi="Consolas" w:cs="Consolas"/>
-          <w:color w:val="A71D5D"/>
-          <w:sz w:val="20"/>
-          <w:szCs w:val="20"/>
-          <w:shd w:val="clear" w:color="auto" w:fill="F7F7F7"/>
-        </w:rPr>
-        <w:t>export</w:t>
-      </w:r>
-      <w:r>
-        <w:rPr>
-          <w:rFonts w:ascii="Consolas" w:eastAsia="Consolas" w:hAnsi="Consolas" w:cs="Consolas"/>
-          <w:color w:val="333333"/>
-          <w:sz w:val="20"/>
-          <w:szCs w:val="20"/>
-          <w:shd w:val="clear" w:color="auto" w:fill="F7F7F7"/>
-        </w:rPr>
-        <w:t xml:space="preserve"> </w:t>
-      </w:r>
-      <w:r>
-        <w:rPr>
-          <w:rFonts w:ascii="Consolas" w:eastAsia="Consolas" w:hAnsi="Consolas" w:cs="Consolas"/>
-          <w:color w:val="A71D5D"/>
-          <w:sz w:val="20"/>
-          <w:szCs w:val="20"/>
-          <w:shd w:val="clear" w:color="auto" w:fill="F7F7F7"/>
-        </w:rPr>
-        <w:t>class</w:t>
-      </w:r>
-      <w:r>
-        <w:rPr>
-          <w:rFonts w:ascii="Consolas" w:eastAsia="Consolas" w:hAnsi="Consolas" w:cs="Consolas"/>
-          <w:color w:val="333333"/>
-          <w:sz w:val="20"/>
-          <w:szCs w:val="20"/>
-          <w:shd w:val="clear" w:color="auto" w:fill="F7F7F7"/>
-        </w:rPr>
-        <w:t xml:space="preserve"> </w:t>
-      </w:r>
-      <w:r>
-        <w:rPr>
-          <w:rFonts w:ascii="Consolas" w:eastAsia="Consolas" w:hAnsi="Consolas" w:cs="Consolas"/>
-          <w:color w:val="795DA3"/>
-          <w:sz w:val="20"/>
-          <w:szCs w:val="20"/>
-          <w:shd w:val="clear" w:color="auto" w:fill="F7F7F7"/>
-        </w:rPr>
-        <w:t>EjemploFormComponent</w:t>
-      </w:r>
-      <w:r>
-        <w:rPr>
-          <w:rFonts w:ascii="Consolas" w:eastAsia="Consolas" w:hAnsi="Consolas" w:cs="Consolas"/>
-          <w:color w:val="333333"/>
-          <w:sz w:val="20"/>
-          <w:szCs w:val="20"/>
-          <w:shd w:val="clear" w:color="auto" w:fill="F7F7F7"/>
-        </w:rPr>
-        <w:t>{</w:t>
-      </w:r>
-      <w:r>
-        <w:rPr>
-          <w:rFonts w:ascii="Consolas" w:eastAsia="Consolas" w:hAnsi="Consolas" w:cs="Consolas"/>
-          <w:color w:val="333333"/>
-          <w:sz w:val="20"/>
-          <w:szCs w:val="20"/>
-          <w:shd w:val="clear" w:color="auto" w:fill="F7F7F7"/>
-        </w:rPr>
-        <w:br/>
-        <w:t xml:space="preserve">  </w:t>
-      </w:r>
-      <w:r>
-        <w:rPr>
-          <w:rFonts w:ascii="Consolas" w:eastAsia="Consolas" w:hAnsi="Consolas" w:cs="Consolas"/>
-          <w:color w:val="A71D5D"/>
-          <w:sz w:val="20"/>
-          <w:szCs w:val="20"/>
-          <w:shd w:val="clear" w:color="auto" w:fill="F7F7F7"/>
-        </w:rPr>
-        <w:t>public</w:t>
-      </w:r>
-      <w:r>
-        <w:rPr>
-          <w:rFonts w:ascii="Consolas" w:eastAsia="Consolas" w:hAnsi="Consolas" w:cs="Consolas"/>
-          <w:color w:val="333333"/>
-          <w:sz w:val="20"/>
-          <w:szCs w:val="20"/>
-          <w:shd w:val="clear" w:color="auto" w:fill="F7F7F7"/>
-        </w:rPr>
-        <w:t xml:space="preserve"> dato</w:t>
-      </w:r>
-      <w:r>
-        <w:rPr>
-          <w:rFonts w:ascii="Consolas" w:eastAsia="Consolas" w:hAnsi="Consolas" w:cs="Consolas"/>
-          <w:color w:val="A71D5D"/>
-          <w:sz w:val="20"/>
-          <w:szCs w:val="20"/>
-          <w:shd w:val="clear" w:color="auto" w:fill="F7F7F7"/>
-        </w:rPr>
-        <w:t>:</w:t>
-      </w:r>
-      <w:r>
-        <w:rPr>
-          <w:rFonts w:ascii="Consolas" w:eastAsia="Consolas" w:hAnsi="Consolas" w:cs="Consolas"/>
-          <w:color w:val="0086B3"/>
-          <w:sz w:val="20"/>
-          <w:szCs w:val="20"/>
-          <w:shd w:val="clear" w:color="auto" w:fill="F7F7F7"/>
-        </w:rPr>
-        <w:t>String</w:t>
-      </w:r>
-      <w:r>
-        <w:rPr>
-          <w:rFonts w:ascii="Consolas" w:eastAsia="Consolas" w:hAnsi="Consolas" w:cs="Consolas"/>
-          <w:color w:val="333333"/>
-          <w:sz w:val="20"/>
-          <w:szCs w:val="20"/>
-          <w:shd w:val="clear" w:color="auto" w:fill="F7F7F7"/>
-        </w:rPr>
-        <w:t>;</w:t>
-      </w:r>
-      <w:r>
-        <w:rPr>
-          <w:rFonts w:ascii="Consolas" w:eastAsia="Consolas" w:hAnsi="Consolas" w:cs="Consolas"/>
-          <w:color w:val="333333"/>
-          <w:sz w:val="20"/>
-          <w:szCs w:val="20"/>
-          <w:shd w:val="clear" w:color="auto" w:fill="F7F7F7"/>
-        </w:rPr>
-        <w:br/>
-        <w:t xml:space="preserve">  </w:t>
-      </w:r>
-      <w:r>
-        <w:rPr>
-          <w:rFonts w:ascii="Consolas" w:eastAsia="Consolas" w:hAnsi="Consolas" w:cs="Consolas"/>
-          <w:color w:val="795DA3"/>
-          <w:sz w:val="20"/>
-          <w:szCs w:val="20"/>
-          <w:shd w:val="clear" w:color="auto" w:fill="F7F7F7"/>
-        </w:rPr>
-        <w:t>constructor</w:t>
-      </w:r>
-      <w:r>
-        <w:rPr>
-          <w:rFonts w:ascii="Consolas" w:eastAsia="Consolas" w:hAnsi="Consolas" w:cs="Consolas"/>
-          <w:color w:val="333333"/>
-          <w:sz w:val="20"/>
-          <w:szCs w:val="20"/>
-          <w:shd w:val="clear" w:color="auto" w:fill="F7F7F7"/>
-        </w:rPr>
-        <w:t>(id:ParamId,private dbpDialogoRef:DbpDialogoRef){</w:t>
-      </w:r>
-      <w:r>
-        <w:rPr>
-          <w:rFonts w:ascii="Consolas" w:eastAsia="Consolas" w:hAnsi="Consolas" w:cs="Consolas"/>
-          <w:color w:val="333333"/>
-          <w:sz w:val="20"/>
-          <w:szCs w:val="20"/>
-          <w:shd w:val="clear" w:color="auto" w:fill="F7F7F7"/>
-        </w:rPr>
-        <w:br/>
-        <w:t xml:space="preserve">     </w:t>
-      </w:r>
-      <w:r>
-        <w:rPr>
-          <w:rFonts w:ascii="Consolas" w:eastAsia="Consolas" w:hAnsi="Consolas" w:cs="Consolas"/>
-          <w:color w:val="ED6A43"/>
-          <w:sz w:val="20"/>
-          <w:szCs w:val="20"/>
-          <w:shd w:val="clear" w:color="auto" w:fill="F7F7F7"/>
-        </w:rPr>
-        <w:t>this</w:t>
-      </w:r>
-      <w:r>
-        <w:rPr>
-          <w:rFonts w:ascii="Consolas" w:eastAsia="Consolas" w:hAnsi="Consolas" w:cs="Consolas"/>
-          <w:color w:val="333333"/>
-          <w:sz w:val="20"/>
-          <w:szCs w:val="20"/>
-          <w:shd w:val="clear" w:color="auto" w:fill="F7F7F7"/>
-        </w:rPr>
-        <w:t>.dato</w:t>
-      </w:r>
-      <w:r>
-        <w:rPr>
-          <w:rFonts w:ascii="Consolas" w:eastAsia="Consolas" w:hAnsi="Consolas" w:cs="Consolas"/>
-          <w:color w:val="A71D5D"/>
-          <w:sz w:val="20"/>
-          <w:szCs w:val="20"/>
-          <w:shd w:val="clear" w:color="auto" w:fill="F7F7F7"/>
-        </w:rPr>
-        <w:t>=</w:t>
-      </w:r>
-      <w:r>
-        <w:rPr>
-          <w:rFonts w:ascii="Consolas" w:eastAsia="Consolas" w:hAnsi="Consolas" w:cs="Consolas"/>
-          <w:color w:val="333333"/>
-          <w:sz w:val="20"/>
-          <w:szCs w:val="20"/>
-          <w:shd w:val="clear" w:color="auto" w:fill="F7F7F7"/>
-        </w:rPr>
-        <w:t>id.</w:t>
-      </w:r>
-      <w:r>
-        <w:rPr>
-          <w:rFonts w:ascii="Consolas" w:eastAsia="Consolas" w:hAnsi="Consolas" w:cs="Consolas"/>
-          <w:color w:val="0086B3"/>
-          <w:sz w:val="20"/>
-          <w:szCs w:val="20"/>
-          <w:shd w:val="clear" w:color="auto" w:fill="F7F7F7"/>
-        </w:rPr>
-        <w:t>id</w:t>
-      </w:r>
-      <w:r>
-        <w:rPr>
-          <w:rFonts w:ascii="Consolas" w:eastAsia="Consolas" w:hAnsi="Consolas" w:cs="Consolas"/>
-          <w:color w:val="333333"/>
-          <w:sz w:val="20"/>
-          <w:szCs w:val="20"/>
-          <w:shd w:val="clear" w:color="auto" w:fill="F7F7F7"/>
-        </w:rPr>
-        <w:t>;</w:t>
-      </w:r>
-      <w:r>
-        <w:rPr>
-          <w:rFonts w:ascii="Consolas" w:eastAsia="Consolas" w:hAnsi="Consolas" w:cs="Consolas"/>
-          <w:color w:val="333333"/>
-          <w:sz w:val="20"/>
-          <w:szCs w:val="20"/>
-          <w:shd w:val="clear" w:color="auto" w:fill="F7F7F7"/>
-        </w:rPr>
-        <w:br/>
-        <w:t xml:space="preserve">  }</w:t>
-      </w:r>
-      <w:r>
-        <w:rPr>
-          <w:rFonts w:ascii="Consolas" w:eastAsia="Consolas" w:hAnsi="Consolas" w:cs="Consolas"/>
-          <w:color w:val="333333"/>
-          <w:sz w:val="20"/>
-          <w:szCs w:val="20"/>
-          <w:shd w:val="clear" w:color="auto" w:fill="F7F7F7"/>
-        </w:rPr>
-        <w:br/>
-      </w:r>
-      <w:r>
-        <w:rPr>
-          <w:rFonts w:ascii="Consolas" w:eastAsia="Consolas" w:hAnsi="Consolas" w:cs="Consolas"/>
-          <w:color w:val="333333"/>
-          <w:sz w:val="20"/>
-          <w:szCs w:val="20"/>
-          <w:shd w:val="clear" w:color="auto" w:fill="F7F7F7"/>
-        </w:rPr>
-        <w:br/>
-        <w:t xml:space="preserve">  </w:t>
-      </w:r>
-      <w:r>
-        <w:rPr>
-          <w:rFonts w:ascii="Consolas" w:eastAsia="Consolas" w:hAnsi="Consolas" w:cs="Consolas"/>
-          <w:color w:val="795DA3"/>
-          <w:sz w:val="20"/>
-          <w:szCs w:val="20"/>
-          <w:shd w:val="clear" w:color="auto" w:fill="F7F7F7"/>
-        </w:rPr>
-        <w:t>ok</w:t>
-      </w:r>
-      <w:r>
-        <w:rPr>
-          <w:rFonts w:ascii="Consolas" w:eastAsia="Consolas" w:hAnsi="Consolas" w:cs="Consolas"/>
-          <w:color w:val="333333"/>
-          <w:sz w:val="20"/>
-          <w:szCs w:val="20"/>
-          <w:shd w:val="clear" w:color="auto" w:fill="F7F7F7"/>
-        </w:rPr>
-        <w:t>(){</w:t>
-      </w:r>
-      <w:r>
-        <w:rPr>
-          <w:rFonts w:ascii="Consolas" w:eastAsia="Consolas" w:hAnsi="Consolas" w:cs="Consolas"/>
-          <w:color w:val="333333"/>
-          <w:sz w:val="20"/>
-          <w:szCs w:val="20"/>
-          <w:shd w:val="clear" w:color="auto" w:fill="F7F7F7"/>
-        </w:rPr>
-        <w:br/>
-        <w:t xml:space="preserve">    </w:t>
-      </w:r>
-      <w:r>
-        <w:rPr>
-          <w:rFonts w:ascii="Consolas" w:eastAsia="Consolas" w:hAnsi="Consolas" w:cs="Consolas"/>
-          <w:color w:val="ED6A43"/>
-          <w:sz w:val="20"/>
-          <w:szCs w:val="20"/>
-          <w:shd w:val="clear" w:color="auto" w:fill="F7F7F7"/>
-        </w:rPr>
-        <w:t>this</w:t>
-      </w:r>
-      <w:r>
-        <w:rPr>
-          <w:rFonts w:ascii="Consolas" w:eastAsia="Consolas" w:hAnsi="Consolas" w:cs="Consolas"/>
-          <w:color w:val="333333"/>
-          <w:sz w:val="20"/>
-          <w:szCs w:val="20"/>
-          <w:shd w:val="clear" w:color="auto" w:fill="F7F7F7"/>
-        </w:rPr>
-        <w:t>.dbpDialogoRef.</w:t>
-      </w:r>
-      <w:r>
-        <w:rPr>
-          <w:rFonts w:ascii="Consolas" w:eastAsia="Consolas" w:hAnsi="Consolas" w:cs="Consolas"/>
-          <w:color w:val="795DA3"/>
-          <w:sz w:val="20"/>
-          <w:szCs w:val="20"/>
-          <w:shd w:val="clear" w:color="auto" w:fill="F7F7F7"/>
-        </w:rPr>
-        <w:t>cerrar</w:t>
-      </w:r>
-      <w:r>
-        <w:rPr>
-          <w:rFonts w:ascii="Consolas" w:eastAsia="Consolas" w:hAnsi="Consolas" w:cs="Consolas"/>
-          <w:color w:val="333333"/>
-          <w:sz w:val="20"/>
-          <w:szCs w:val="20"/>
-          <w:shd w:val="clear" w:color="auto" w:fill="F7F7F7"/>
-        </w:rPr>
-        <w:t>();</w:t>
-      </w:r>
-      <w:r>
-        <w:rPr>
-          <w:rFonts w:ascii="Consolas" w:eastAsia="Consolas" w:hAnsi="Consolas" w:cs="Consolas"/>
-          <w:color w:val="333333"/>
-          <w:sz w:val="20"/>
-          <w:szCs w:val="20"/>
-          <w:shd w:val="clear" w:color="auto" w:fill="F7F7F7"/>
-        </w:rPr>
-        <w:br/>
-        <w:t xml:space="preserve">  }</w:t>
-      </w:r>
-      <w:r>
-        <w:rPr>
-          <w:rFonts w:ascii="Consolas" w:eastAsia="Consolas" w:hAnsi="Consolas" w:cs="Consolas"/>
-          <w:color w:val="333333"/>
-          <w:sz w:val="20"/>
-          <w:szCs w:val="20"/>
-          <w:shd w:val="clear" w:color="auto" w:fill="F7F7F7"/>
-        </w:rPr>
-        <w:br/>
-      </w:r>
-      <w:r>
-        <w:rPr>
-          <w:rFonts w:ascii="Consolas" w:eastAsia="Consolas" w:hAnsi="Consolas" w:cs="Consolas"/>
-          <w:color w:val="333333"/>
-          <w:sz w:val="20"/>
-          <w:szCs w:val="20"/>
-          <w:shd w:val="clear" w:color="auto" w:fill="F7F7F7"/>
-        </w:rPr>
-        <w:br/>
-        <w:t>}</w:t>
-      </w:r>
-      <w:r>
-        <w:rPr>
-          <w:rFonts w:ascii="Consolas" w:eastAsia="Consolas" w:hAnsi="Consolas" w:cs="Consolas"/>
-          <w:color w:val="333333"/>
-          <w:sz w:val="20"/>
-          <w:szCs w:val="20"/>
-          <w:shd w:val="clear" w:color="auto" w:fill="F7F7F7"/>
-        </w:rPr>
-        <w:br/>
-      </w:r>
-      <w:r>
-        <w:rPr>
-          <w:rFonts w:ascii="Consolas" w:eastAsia="Consolas" w:hAnsi="Consolas" w:cs="Consolas"/>
-          <w:color w:val="333333"/>
-          <w:sz w:val="20"/>
-          <w:szCs w:val="20"/>
-          <w:shd w:val="clear" w:color="auto" w:fill="F7F7F7"/>
-        </w:rPr>
-        <w:br/>
-      </w:r>
-      <w:r>
-        <w:rPr>
-          <w:rFonts w:ascii="Consolas" w:eastAsia="Consolas" w:hAnsi="Consolas" w:cs="Consolas"/>
-          <w:color w:val="A71D5D"/>
-          <w:sz w:val="20"/>
-          <w:szCs w:val="20"/>
-          <w:shd w:val="clear" w:color="auto" w:fill="F7F7F7"/>
-        </w:rPr>
-        <w:t>export</w:t>
-      </w:r>
-      <w:r>
-        <w:rPr>
-          <w:rFonts w:ascii="Consolas" w:eastAsia="Consolas" w:hAnsi="Consolas" w:cs="Consolas"/>
-          <w:color w:val="333333"/>
-          <w:sz w:val="20"/>
-          <w:szCs w:val="20"/>
-          <w:shd w:val="clear" w:color="auto" w:fill="F7F7F7"/>
-        </w:rPr>
-        <w:t xml:space="preserve"> </w:t>
-      </w:r>
-      <w:r>
-        <w:rPr>
-          <w:rFonts w:ascii="Consolas" w:eastAsia="Consolas" w:hAnsi="Consolas" w:cs="Consolas"/>
-          <w:color w:val="A71D5D"/>
-          <w:sz w:val="20"/>
-          <w:szCs w:val="20"/>
-          <w:shd w:val="clear" w:color="auto" w:fill="F7F7F7"/>
-        </w:rPr>
-        <w:t>class</w:t>
-      </w:r>
-      <w:r>
-        <w:rPr>
-          <w:rFonts w:ascii="Consolas" w:eastAsia="Consolas" w:hAnsi="Consolas" w:cs="Consolas"/>
-          <w:color w:val="333333"/>
-          <w:sz w:val="20"/>
-          <w:szCs w:val="20"/>
-          <w:shd w:val="clear" w:color="auto" w:fill="F7F7F7"/>
-        </w:rPr>
-        <w:t xml:space="preserve"> </w:t>
-      </w:r>
-      <w:r>
-        <w:rPr>
-          <w:rFonts w:ascii="Consolas" w:eastAsia="Consolas" w:hAnsi="Consolas" w:cs="Consolas"/>
-          <w:color w:val="795DA3"/>
-          <w:sz w:val="20"/>
-          <w:szCs w:val="20"/>
-          <w:shd w:val="clear" w:color="auto" w:fill="F7F7F7"/>
-        </w:rPr>
-        <w:t>ParamId</w:t>
-      </w:r>
-      <w:r>
-        <w:rPr>
-          <w:rFonts w:ascii="Consolas" w:eastAsia="Consolas" w:hAnsi="Consolas" w:cs="Consolas"/>
-          <w:color w:val="333333"/>
-          <w:sz w:val="20"/>
-          <w:szCs w:val="20"/>
-          <w:shd w:val="clear" w:color="auto" w:fill="F7F7F7"/>
-        </w:rPr>
-        <w:t>{</w:t>
-      </w:r>
-      <w:r>
-        <w:rPr>
-          <w:rFonts w:ascii="Consolas" w:eastAsia="Consolas" w:hAnsi="Consolas" w:cs="Consolas"/>
-          <w:color w:val="333333"/>
-          <w:sz w:val="20"/>
-          <w:szCs w:val="20"/>
-          <w:shd w:val="clear" w:color="auto" w:fill="F7F7F7"/>
-        </w:rPr>
-        <w:br/>
-        <w:t xml:space="preserve">  </w:t>
-      </w:r>
-      <w:r>
-        <w:rPr>
-          <w:rFonts w:ascii="Consolas" w:eastAsia="Consolas" w:hAnsi="Consolas" w:cs="Consolas"/>
-          <w:color w:val="795DA3"/>
-          <w:sz w:val="20"/>
-          <w:szCs w:val="20"/>
-          <w:shd w:val="clear" w:color="auto" w:fill="F7F7F7"/>
-        </w:rPr>
-        <w:t>constructor</w:t>
-      </w:r>
-      <w:r>
-        <w:rPr>
-          <w:rFonts w:ascii="Consolas" w:eastAsia="Consolas" w:hAnsi="Consolas" w:cs="Consolas"/>
-          <w:color w:val="333333"/>
-          <w:sz w:val="20"/>
-          <w:szCs w:val="20"/>
-          <w:shd w:val="clear" w:color="auto" w:fill="F7F7F7"/>
-        </w:rPr>
-        <w:t>(public id:Number){}</w:t>
-      </w:r>
-      <w:r>
-        <w:rPr>
-          <w:rFonts w:ascii="Consolas" w:eastAsia="Consolas" w:hAnsi="Consolas" w:cs="Consolas"/>
-          <w:color w:val="333333"/>
-          <w:sz w:val="20"/>
-          <w:szCs w:val="20"/>
-          <w:shd w:val="clear" w:color="auto" w:fill="F7F7F7"/>
-        </w:rPr>
-        <w:br/>
-        <w:t>}</w:t>
-      </w:r>
-    </w:p>
-    <w:p>
-      <w:pPr>
-        <w:pStyle w:val="Standard"/>
-        <w:spacing w:after="240" w:line="384" w:lineRule="auto"/>
-      </w:pPr>
-      <w:r>
-        <w:rPr>
-          <w:color w:val="333333"/>
-          <w:sz w:val="24"/>
-          <w:szCs w:val="24"/>
-          <w:shd w:val="clear" w:color="auto" w:fill="FFFFFF"/>
-        </w:rPr>
-        <w:t>Ahora vemos como vamos a invocar la ventana modal.</w:t>
-      </w:r>
-    </w:p>
-    <w:p>
-      <w:pPr>
-        <w:pStyle w:val="Standard"/>
-        <w:spacing w:after="240" w:line="348" w:lineRule="auto"/>
-      </w:pPr>
-      <w:r>
-        <w:rPr>
-          <w:rFonts w:ascii="Consolas" w:eastAsia="Consolas" w:hAnsi="Consolas" w:cs="Consolas"/>
-          <w:color w:val="A71D5D"/>
-          <w:sz w:val="20"/>
-          <w:szCs w:val="20"/>
-          <w:shd w:val="clear" w:color="auto" w:fill="F7F7F7"/>
-        </w:rPr>
-        <w:lastRenderedPageBreak/>
-        <w:t>import</w:t>
-      </w:r>
-      <w:r>
-        <w:rPr>
-          <w:rFonts w:ascii="Consolas" w:eastAsia="Consolas" w:hAnsi="Consolas" w:cs="Consolas"/>
-          <w:color w:val="333333"/>
-          <w:sz w:val="20"/>
-          <w:szCs w:val="20"/>
-          <w:shd w:val="clear" w:color="auto" w:fill="F7F7F7"/>
-        </w:rPr>
-        <w:t xml:space="preserve"> </w:t>
-      </w:r>
-      <w:r>
-        <w:rPr>
-          <w:rFonts w:ascii="Consolas" w:eastAsia="Consolas" w:hAnsi="Consolas" w:cs="Consolas"/>
-          <w:color w:val="333333"/>
-          <w:sz w:val="20"/>
-          <w:szCs w:val="20"/>
-          <w:shd w:val="clear" w:color="auto" w:fill="F7F7F7"/>
-        </w:rPr>
-        <w:br/>
-        <w:t>{</w:t>
-      </w:r>
-      <w:r>
-        <w:rPr>
-          <w:rFonts w:ascii="Consolas" w:eastAsia="Consolas" w:hAnsi="Consolas" w:cs="Consolas"/>
-          <w:color w:val="333333"/>
-          <w:sz w:val="20"/>
-          <w:szCs w:val="20"/>
-          <w:shd w:val="clear" w:color="auto" w:fill="F7F7F7"/>
-        </w:rPr>
-        <w:br/>
-        <w:t xml:space="preserve">DbpDialogo, </w:t>
-      </w:r>
-      <w:r>
-        <w:rPr>
-          <w:rFonts w:ascii="Consolas" w:eastAsia="Consolas" w:hAnsi="Consolas" w:cs="Consolas"/>
-          <w:color w:val="333333"/>
-          <w:sz w:val="20"/>
-          <w:szCs w:val="20"/>
-          <w:shd w:val="clear" w:color="auto" w:fill="F7F7F7"/>
-        </w:rPr>
-        <w:br/>
-        <w:t>DbpDialogoBaseConf,</w:t>
-      </w:r>
-      <w:r>
-        <w:rPr>
-          <w:rFonts w:ascii="Consolas" w:eastAsia="Consolas" w:hAnsi="Consolas" w:cs="Consolas"/>
-          <w:color w:val="333333"/>
-          <w:sz w:val="20"/>
-          <w:szCs w:val="20"/>
-          <w:shd w:val="clear" w:color="auto" w:fill="F7F7F7"/>
-        </w:rPr>
-        <w:br/>
-        <w:t>DbpDialogoRef</w:t>
-      </w:r>
-      <w:r>
-        <w:rPr>
-          <w:rFonts w:ascii="Consolas" w:eastAsia="Consolas" w:hAnsi="Consolas" w:cs="Consolas"/>
-          <w:color w:val="333333"/>
-          <w:sz w:val="20"/>
-          <w:szCs w:val="20"/>
-          <w:shd w:val="clear" w:color="auto" w:fill="F7F7F7"/>
-        </w:rPr>
-        <w:br/>
-        <w:t xml:space="preserve">} </w:t>
-      </w:r>
-      <w:r>
-        <w:rPr>
-          <w:rFonts w:ascii="Consolas" w:eastAsia="Consolas" w:hAnsi="Consolas" w:cs="Consolas"/>
-          <w:color w:val="333333"/>
-          <w:sz w:val="20"/>
-          <w:szCs w:val="20"/>
-          <w:shd w:val="clear" w:color="auto" w:fill="F7F7F7"/>
-        </w:rPr>
-        <w:br/>
-      </w:r>
-      <w:r>
-        <w:rPr>
-          <w:rFonts w:ascii="Consolas" w:eastAsia="Consolas" w:hAnsi="Consolas" w:cs="Consolas"/>
-          <w:color w:val="A71D5D"/>
-          <w:sz w:val="20"/>
-          <w:szCs w:val="20"/>
-          <w:shd w:val="clear" w:color="auto" w:fill="F7F7F7"/>
-        </w:rPr>
-        <w:t>from</w:t>
-      </w:r>
-      <w:r>
-        <w:rPr>
-          <w:rFonts w:ascii="Consolas" w:eastAsia="Consolas" w:hAnsi="Consolas" w:cs="Consolas"/>
-          <w:color w:val="333333"/>
-          <w:sz w:val="20"/>
-          <w:szCs w:val="20"/>
-          <w:shd w:val="clear" w:color="auto" w:fill="F7F7F7"/>
-        </w:rPr>
-        <w:t xml:space="preserve"> </w:t>
-      </w:r>
-      <w:r>
-        <w:rPr>
-          <w:rFonts w:ascii="Consolas" w:eastAsia="Consolas" w:hAnsi="Consolas" w:cs="Consolas"/>
-          <w:color w:val="183691"/>
-          <w:sz w:val="20"/>
-          <w:szCs w:val="20"/>
-          <w:shd w:val="clear" w:color="auto" w:fill="F7F7F7"/>
-        </w:rPr>
-        <w:t>'../../../core/modal/dialogo'</w:t>
-      </w:r>
-      <w:r>
-        <w:rPr>
-          <w:rFonts w:ascii="Consolas" w:eastAsia="Consolas" w:hAnsi="Consolas" w:cs="Consolas"/>
-          <w:color w:val="333333"/>
-          <w:sz w:val="20"/>
-          <w:szCs w:val="20"/>
-          <w:shd w:val="clear" w:color="auto" w:fill="F7F7F7"/>
-        </w:rPr>
-        <w:t>;</w:t>
-      </w:r>
-      <w:r>
-        <w:rPr>
-          <w:rFonts w:ascii="Consolas" w:eastAsia="Consolas" w:hAnsi="Consolas" w:cs="Consolas"/>
-          <w:color w:val="333333"/>
-          <w:sz w:val="20"/>
-          <w:szCs w:val="20"/>
-          <w:shd w:val="clear" w:color="auto" w:fill="F7F7F7"/>
-        </w:rPr>
-        <w:br/>
-        <w:t>...</w:t>
-      </w:r>
-      <w:r>
-        <w:rPr>
-          <w:rFonts w:ascii="Consolas" w:eastAsia="Consolas" w:hAnsi="Consolas" w:cs="Consolas"/>
-          <w:color w:val="333333"/>
-          <w:sz w:val="20"/>
-          <w:szCs w:val="20"/>
-          <w:shd w:val="clear" w:color="auto" w:fill="F7F7F7"/>
-        </w:rPr>
-        <w:br/>
-      </w:r>
-      <w:r>
-        <w:rPr>
-          <w:rFonts w:ascii="Consolas" w:eastAsia="Consolas" w:hAnsi="Consolas" w:cs="Consolas"/>
-          <w:color w:val="795DA3"/>
-          <w:sz w:val="20"/>
-          <w:szCs w:val="20"/>
-          <w:shd w:val="clear" w:color="auto" w:fill="F7F7F7"/>
-        </w:rPr>
-        <w:t>constructor</w:t>
-      </w:r>
-      <w:r>
-        <w:rPr>
-          <w:rFonts w:ascii="Consolas" w:eastAsia="Consolas" w:hAnsi="Consolas" w:cs="Consolas"/>
-          <w:color w:val="333333"/>
-          <w:sz w:val="20"/>
-          <w:szCs w:val="20"/>
-          <w:shd w:val="clear" w:color="auto" w:fill="F7F7F7"/>
-        </w:rPr>
-        <w:t>(private elemento:ElementRef,private dialogo:DbpDialogo){</w:t>
-      </w:r>
-      <w:r>
-        <w:rPr>
-          <w:rFonts w:ascii="Consolas" w:eastAsia="Consolas" w:hAnsi="Consolas" w:cs="Consolas"/>
-          <w:color w:val="333333"/>
-          <w:sz w:val="20"/>
-          <w:szCs w:val="20"/>
-          <w:shd w:val="clear" w:color="auto" w:fill="F7F7F7"/>
-        </w:rPr>
-        <w:br/>
-        <w:t>}</w:t>
-      </w:r>
-      <w:r>
-        <w:rPr>
-          <w:rFonts w:ascii="Consolas" w:eastAsia="Consolas" w:hAnsi="Consolas" w:cs="Consolas"/>
-          <w:color w:val="333333"/>
-          <w:sz w:val="20"/>
-          <w:szCs w:val="20"/>
-          <w:shd w:val="clear" w:color="auto" w:fill="F7F7F7"/>
-        </w:rPr>
-        <w:br/>
-      </w:r>
-      <w:r>
-        <w:rPr>
-          <w:rFonts w:ascii="Consolas" w:eastAsia="Consolas" w:hAnsi="Consolas" w:cs="Consolas"/>
-          <w:color w:val="333333"/>
-          <w:sz w:val="20"/>
-          <w:szCs w:val="20"/>
-          <w:shd w:val="clear" w:color="auto" w:fill="F7F7F7"/>
-        </w:rPr>
-        <w:br/>
-      </w:r>
-      <w:r>
-        <w:rPr>
-          <w:rFonts w:ascii="Consolas" w:eastAsia="Consolas" w:hAnsi="Consolas" w:cs="Consolas"/>
-          <w:color w:val="795DA3"/>
-          <w:sz w:val="20"/>
-          <w:szCs w:val="20"/>
-          <w:shd w:val="clear" w:color="auto" w:fill="F7F7F7"/>
-        </w:rPr>
-        <w:t>abrirComponenteComplejo</w:t>
-      </w:r>
-      <w:r>
-        <w:rPr>
-          <w:rFonts w:ascii="Consolas" w:eastAsia="Consolas" w:hAnsi="Consolas" w:cs="Consolas"/>
-          <w:color w:val="333333"/>
-          <w:sz w:val="20"/>
-          <w:szCs w:val="20"/>
-          <w:shd w:val="clear" w:color="auto" w:fill="F7F7F7"/>
-        </w:rPr>
-        <w:t>(){</w:t>
-      </w:r>
-      <w:r>
-        <w:rPr>
-          <w:rFonts w:ascii="Consolas" w:eastAsia="Consolas" w:hAnsi="Consolas" w:cs="Consolas"/>
-          <w:color w:val="333333"/>
-          <w:sz w:val="20"/>
-          <w:szCs w:val="20"/>
-          <w:shd w:val="clear" w:color="auto" w:fill="F7F7F7"/>
-        </w:rPr>
-        <w:br/>
-        <w:t xml:space="preserve">     </w:t>
-      </w:r>
-      <w:r>
-        <w:rPr>
-          <w:rFonts w:ascii="Consolas" w:eastAsia="Consolas" w:hAnsi="Consolas" w:cs="Consolas"/>
-          <w:color w:val="A71D5D"/>
-          <w:sz w:val="20"/>
-          <w:szCs w:val="20"/>
-          <w:shd w:val="clear" w:color="auto" w:fill="F7F7F7"/>
-        </w:rPr>
-        <w:t>var</w:t>
-      </w:r>
-      <w:r>
-        <w:rPr>
-          <w:rFonts w:ascii="Consolas" w:eastAsia="Consolas" w:hAnsi="Consolas" w:cs="Consolas"/>
-          <w:color w:val="333333"/>
-          <w:sz w:val="20"/>
-          <w:szCs w:val="20"/>
-          <w:shd w:val="clear" w:color="auto" w:fill="F7F7F7"/>
-        </w:rPr>
-        <w:t xml:space="preserve"> id</w:t>
-      </w:r>
-      <w:r>
-        <w:rPr>
-          <w:rFonts w:ascii="Consolas" w:eastAsia="Consolas" w:hAnsi="Consolas" w:cs="Consolas"/>
-          <w:color w:val="A71D5D"/>
-          <w:sz w:val="20"/>
-          <w:szCs w:val="20"/>
-          <w:shd w:val="clear" w:color="auto" w:fill="F7F7F7"/>
-        </w:rPr>
-        <w:t>=</w:t>
-      </w:r>
-      <w:r>
-        <w:rPr>
-          <w:rFonts w:ascii="Consolas" w:eastAsia="Consolas" w:hAnsi="Consolas" w:cs="Consolas"/>
-          <w:color w:val="333333"/>
-          <w:sz w:val="20"/>
-          <w:szCs w:val="20"/>
-          <w:shd w:val="clear" w:color="auto" w:fill="F7F7F7"/>
-        </w:rPr>
-        <w:t>[</w:t>
-      </w:r>
-      <w:r>
-        <w:rPr>
-          <w:rFonts w:ascii="Consolas" w:eastAsia="Consolas" w:hAnsi="Consolas" w:cs="Consolas"/>
-          <w:color w:val="795DA3"/>
-          <w:sz w:val="20"/>
-          <w:szCs w:val="20"/>
-          <w:shd w:val="clear" w:color="auto" w:fill="F7F7F7"/>
-        </w:rPr>
-        <w:t>provide</w:t>
-      </w:r>
-      <w:r>
-        <w:rPr>
-          <w:rFonts w:ascii="Consolas" w:eastAsia="Consolas" w:hAnsi="Consolas" w:cs="Consolas"/>
-          <w:color w:val="333333"/>
-          <w:sz w:val="20"/>
-          <w:szCs w:val="20"/>
-          <w:shd w:val="clear" w:color="auto" w:fill="F7F7F7"/>
-        </w:rPr>
-        <w:t>(ParamId, {useValue</w:t>
-      </w:r>
-      <w:r>
-        <w:rPr>
-          <w:rFonts w:ascii="Consolas" w:eastAsia="Consolas" w:hAnsi="Consolas" w:cs="Consolas"/>
-          <w:color w:val="A71D5D"/>
-          <w:sz w:val="20"/>
-          <w:szCs w:val="20"/>
-          <w:shd w:val="clear" w:color="auto" w:fill="F7F7F7"/>
-        </w:rPr>
-        <w:t>:new</w:t>
-      </w:r>
-      <w:r>
-        <w:rPr>
-          <w:rFonts w:ascii="Consolas" w:eastAsia="Consolas" w:hAnsi="Consolas" w:cs="Consolas"/>
-          <w:color w:val="333333"/>
-          <w:sz w:val="20"/>
-          <w:szCs w:val="20"/>
-          <w:shd w:val="clear" w:color="auto" w:fill="F7F7F7"/>
-        </w:rPr>
-        <w:t xml:space="preserve"> </w:t>
-      </w:r>
-      <w:r>
-        <w:rPr>
-          <w:rFonts w:ascii="Consolas" w:eastAsia="Consolas" w:hAnsi="Consolas" w:cs="Consolas"/>
-          <w:color w:val="795DA3"/>
-          <w:sz w:val="20"/>
-          <w:szCs w:val="20"/>
-          <w:shd w:val="clear" w:color="auto" w:fill="F7F7F7"/>
-        </w:rPr>
-        <w:t>ParamId</w:t>
-      </w:r>
-      <w:r>
-        <w:rPr>
-          <w:rFonts w:ascii="Consolas" w:eastAsia="Consolas" w:hAnsi="Consolas" w:cs="Consolas"/>
-          <w:color w:val="333333"/>
-          <w:sz w:val="20"/>
-          <w:szCs w:val="20"/>
-          <w:shd w:val="clear" w:color="auto" w:fill="F7F7F7"/>
-        </w:rPr>
-        <w:t>(</w:t>
-      </w:r>
-      <w:r>
-        <w:rPr>
-          <w:rFonts w:ascii="Consolas" w:eastAsia="Consolas" w:hAnsi="Consolas" w:cs="Consolas"/>
-          <w:color w:val="0086B3"/>
-          <w:sz w:val="20"/>
-          <w:szCs w:val="20"/>
-          <w:shd w:val="clear" w:color="auto" w:fill="F7F7F7"/>
-        </w:rPr>
-        <w:t>2</w:t>
-      </w:r>
-      <w:r>
-        <w:rPr>
-          <w:rFonts w:ascii="Consolas" w:eastAsia="Consolas" w:hAnsi="Consolas" w:cs="Consolas"/>
-          <w:color w:val="333333"/>
-          <w:sz w:val="20"/>
-          <w:szCs w:val="20"/>
-          <w:shd w:val="clear" w:color="auto" w:fill="F7F7F7"/>
-        </w:rPr>
-        <w:t>)})];</w:t>
-      </w:r>
-      <w:r>
-        <w:rPr>
-          <w:rFonts w:ascii="Consolas" w:eastAsia="Consolas" w:hAnsi="Consolas" w:cs="Consolas"/>
-          <w:color w:val="333333"/>
-          <w:sz w:val="20"/>
-          <w:szCs w:val="20"/>
-          <w:shd w:val="clear" w:color="auto" w:fill="F7F7F7"/>
-        </w:rPr>
-        <w:br/>
-        <w:t xml:space="preserve">    </w:t>
-      </w:r>
-      <w:r>
-        <w:rPr>
-          <w:rFonts w:ascii="Consolas" w:eastAsia="Consolas" w:hAnsi="Consolas" w:cs="Consolas"/>
-          <w:color w:val="ED6A43"/>
-          <w:sz w:val="20"/>
-          <w:szCs w:val="20"/>
-          <w:shd w:val="clear" w:color="auto" w:fill="F7F7F7"/>
-        </w:rPr>
-        <w:t>this</w:t>
-      </w:r>
-      <w:r>
-        <w:rPr>
-          <w:rFonts w:ascii="Consolas" w:eastAsia="Consolas" w:hAnsi="Consolas" w:cs="Consolas"/>
-          <w:color w:val="333333"/>
-          <w:sz w:val="20"/>
-          <w:szCs w:val="20"/>
-          <w:shd w:val="clear" w:color="auto" w:fill="F7F7F7"/>
-        </w:rPr>
-        <w:t>.dialogo.</w:t>
-      </w:r>
-      <w:r>
-        <w:rPr>
-          <w:rFonts w:ascii="Consolas" w:eastAsia="Consolas" w:hAnsi="Consolas" w:cs="Consolas"/>
-          <w:color w:val="795DA3"/>
-          <w:sz w:val="20"/>
-          <w:szCs w:val="20"/>
-          <w:shd w:val="clear" w:color="auto" w:fill="F7F7F7"/>
-        </w:rPr>
-        <w:t>abrir</w:t>
-      </w:r>
-      <w:r>
-        <w:rPr>
-          <w:rFonts w:ascii="Consolas" w:eastAsia="Consolas" w:hAnsi="Consolas" w:cs="Consolas"/>
-          <w:color w:val="333333"/>
-          <w:sz w:val="20"/>
-          <w:szCs w:val="20"/>
-          <w:shd w:val="clear" w:color="auto" w:fill="F7F7F7"/>
-        </w:rPr>
-        <w:t>(EjemploFormComponent,</w:t>
-      </w:r>
-      <w:r>
-        <w:rPr>
-          <w:rFonts w:ascii="Consolas" w:eastAsia="Consolas" w:hAnsi="Consolas" w:cs="Consolas"/>
-          <w:color w:val="ED6A43"/>
-          <w:sz w:val="20"/>
-          <w:szCs w:val="20"/>
-          <w:shd w:val="clear" w:color="auto" w:fill="F7F7F7"/>
-        </w:rPr>
-        <w:t>this</w:t>
-      </w:r>
-      <w:r>
-        <w:rPr>
-          <w:rFonts w:ascii="Consolas" w:eastAsia="Consolas" w:hAnsi="Consolas" w:cs="Consolas"/>
-          <w:color w:val="333333"/>
-          <w:sz w:val="20"/>
-          <w:szCs w:val="20"/>
-          <w:shd w:val="clear" w:color="auto" w:fill="F7F7F7"/>
-        </w:rPr>
-        <w:t>.elemento</w:t>
-      </w:r>
-      <w:r>
-        <w:rPr>
-          <w:rFonts w:ascii="Consolas" w:eastAsia="Consolas" w:hAnsi="Consolas" w:cs="Consolas"/>
-          <w:color w:val="333333"/>
-          <w:sz w:val="20"/>
-          <w:szCs w:val="20"/>
-          <w:shd w:val="clear" w:color="auto" w:fill="F7F7F7"/>
-        </w:rPr>
-        <w:br/>
-        <w:t xml:space="preserve">      ,</w:t>
-      </w:r>
-      <w:r>
-        <w:rPr>
-          <w:rFonts w:ascii="Consolas" w:eastAsia="Consolas" w:hAnsi="Consolas" w:cs="Consolas"/>
-          <w:color w:val="A71D5D"/>
-          <w:sz w:val="20"/>
-          <w:szCs w:val="20"/>
-          <w:shd w:val="clear" w:color="auto" w:fill="F7F7F7"/>
-        </w:rPr>
-        <w:t>new</w:t>
-      </w:r>
-      <w:r>
-        <w:rPr>
-          <w:rFonts w:ascii="Consolas" w:eastAsia="Consolas" w:hAnsi="Consolas" w:cs="Consolas"/>
-          <w:color w:val="333333"/>
-          <w:sz w:val="20"/>
-          <w:szCs w:val="20"/>
-          <w:shd w:val="clear" w:color="auto" w:fill="F7F7F7"/>
-        </w:rPr>
-        <w:t xml:space="preserve"> </w:t>
-      </w:r>
-      <w:r>
-        <w:rPr>
-          <w:rFonts w:ascii="Consolas" w:eastAsia="Consolas" w:hAnsi="Consolas" w:cs="Consolas"/>
-          <w:color w:val="795DA3"/>
-          <w:sz w:val="20"/>
-          <w:szCs w:val="20"/>
-          <w:shd w:val="clear" w:color="auto" w:fill="F7F7F7"/>
-        </w:rPr>
-        <w:t>DbpDialogoBaseConf</w:t>
-      </w:r>
-      <w:r>
-        <w:rPr>
-          <w:rFonts w:ascii="Consolas" w:eastAsia="Consolas" w:hAnsi="Consolas" w:cs="Consolas"/>
-          <w:color w:val="333333"/>
-          <w:sz w:val="20"/>
-          <w:szCs w:val="20"/>
-          <w:shd w:val="clear" w:color="auto" w:fill="F7F7F7"/>
-        </w:rPr>
-        <w:t>(</w:t>
-      </w:r>
-      <w:r>
-        <w:rPr>
-          <w:rFonts w:ascii="Consolas" w:eastAsia="Consolas" w:hAnsi="Consolas" w:cs="Consolas"/>
-          <w:color w:val="183691"/>
-          <w:sz w:val="20"/>
-          <w:szCs w:val="20"/>
-          <w:shd w:val="clear" w:color="auto" w:fill="F7F7F7"/>
-        </w:rPr>
-        <w:t>'Ejemplo para'</w:t>
-      </w:r>
-      <w:r>
-        <w:rPr>
-          <w:rFonts w:ascii="Consolas" w:eastAsia="Consolas" w:hAnsi="Consolas" w:cs="Consolas"/>
-          <w:color w:val="333333"/>
-          <w:sz w:val="20"/>
-          <w:szCs w:val="20"/>
-          <w:shd w:val="clear" w:color="auto" w:fill="F7F7F7"/>
-        </w:rPr>
-        <w:t>),id)</w:t>
-      </w:r>
-      <w:r>
-        <w:rPr>
-          <w:rFonts w:ascii="Consolas" w:eastAsia="Consolas" w:hAnsi="Consolas" w:cs="Consolas"/>
-          <w:color w:val="333333"/>
-          <w:sz w:val="20"/>
-          <w:szCs w:val="20"/>
-          <w:shd w:val="clear" w:color="auto" w:fill="F7F7F7"/>
-        </w:rPr>
-        <w:br/>
-        <w:t xml:space="preserve">      .</w:t>
-      </w:r>
-      <w:r>
-        <w:rPr>
-          <w:rFonts w:ascii="Consolas" w:eastAsia="Consolas" w:hAnsi="Consolas" w:cs="Consolas"/>
-          <w:color w:val="795DA3"/>
-          <w:sz w:val="20"/>
-          <w:szCs w:val="20"/>
-          <w:shd w:val="clear" w:color="auto" w:fill="F7F7F7"/>
-        </w:rPr>
-        <w:t>then</w:t>
-      </w:r>
-      <w:r>
-        <w:rPr>
-          <w:rFonts w:ascii="Consolas" w:eastAsia="Consolas" w:hAnsi="Consolas" w:cs="Consolas"/>
-          <w:color w:val="333333"/>
-          <w:sz w:val="20"/>
-          <w:szCs w:val="20"/>
-          <w:shd w:val="clear" w:color="auto" w:fill="F7F7F7"/>
-        </w:rPr>
-        <w:t>(dialogoRef</w:t>
-      </w:r>
-      <w:r>
-        <w:rPr>
-          <w:rFonts w:ascii="Consolas" w:eastAsia="Consolas" w:hAnsi="Consolas" w:cs="Consolas"/>
-          <w:color w:val="A71D5D"/>
-          <w:sz w:val="20"/>
-          <w:szCs w:val="20"/>
-          <w:shd w:val="clear" w:color="auto" w:fill="F7F7F7"/>
-        </w:rPr>
-        <w:t>=&gt;</w:t>
-      </w:r>
-      <w:r>
-        <w:rPr>
-          <w:rFonts w:ascii="Consolas" w:eastAsia="Consolas" w:hAnsi="Consolas" w:cs="Consolas"/>
-          <w:color w:val="333333"/>
-          <w:sz w:val="20"/>
-          <w:szCs w:val="20"/>
-          <w:shd w:val="clear" w:color="auto" w:fill="F7F7F7"/>
-        </w:rPr>
-        <w:t>{</w:t>
-      </w:r>
-      <w:r>
-        <w:rPr>
-          <w:rFonts w:ascii="Consolas" w:eastAsia="Consolas" w:hAnsi="Consolas" w:cs="Consolas"/>
-          <w:color w:val="333333"/>
-          <w:sz w:val="20"/>
-          <w:szCs w:val="20"/>
-          <w:shd w:val="clear" w:color="auto" w:fill="F7F7F7"/>
-        </w:rPr>
-        <w:br/>
-        <w:t xml:space="preserve">           </w:t>
-      </w:r>
-      <w:r>
-        <w:rPr>
-          <w:rFonts w:ascii="Consolas" w:eastAsia="Consolas" w:hAnsi="Consolas" w:cs="Consolas"/>
-          <w:color w:val="795DA3"/>
-          <w:sz w:val="20"/>
-          <w:szCs w:val="20"/>
-          <w:shd w:val="clear" w:color="auto" w:fill="F7F7F7"/>
-        </w:rPr>
-        <w:t>console</w:t>
-      </w:r>
-      <w:r>
-        <w:rPr>
-          <w:rFonts w:ascii="Consolas" w:eastAsia="Consolas" w:hAnsi="Consolas" w:cs="Consolas"/>
-          <w:color w:val="333333"/>
-          <w:sz w:val="20"/>
-          <w:szCs w:val="20"/>
-          <w:shd w:val="clear" w:color="auto" w:fill="F7F7F7"/>
-        </w:rPr>
-        <w:t>.</w:t>
-      </w:r>
-      <w:r>
-        <w:rPr>
-          <w:rFonts w:ascii="Consolas" w:eastAsia="Consolas" w:hAnsi="Consolas" w:cs="Consolas"/>
-          <w:color w:val="0086B3"/>
-          <w:sz w:val="20"/>
-          <w:szCs w:val="20"/>
-          <w:shd w:val="clear" w:color="auto" w:fill="F7F7F7"/>
-        </w:rPr>
-        <w:t>info</w:t>
-      </w:r>
-      <w:r>
-        <w:rPr>
-          <w:rFonts w:ascii="Consolas" w:eastAsia="Consolas" w:hAnsi="Consolas" w:cs="Consolas"/>
-          <w:color w:val="333333"/>
-          <w:sz w:val="20"/>
-          <w:szCs w:val="20"/>
-          <w:shd w:val="clear" w:color="auto" w:fill="F7F7F7"/>
-        </w:rPr>
-        <w:t>(</w:t>
-      </w:r>
-      <w:r>
-        <w:rPr>
-          <w:rFonts w:ascii="Consolas" w:eastAsia="Consolas" w:hAnsi="Consolas" w:cs="Consolas"/>
-          <w:color w:val="183691"/>
-          <w:sz w:val="20"/>
-          <w:szCs w:val="20"/>
-          <w:shd w:val="clear" w:color="auto" w:fill="F7F7F7"/>
-        </w:rPr>
-        <w:t>'Componente de dentro'</w:t>
-      </w:r>
-      <w:r>
-        <w:rPr>
-          <w:rFonts w:ascii="Consolas" w:eastAsia="Consolas" w:hAnsi="Consolas" w:cs="Consolas"/>
-          <w:color w:val="333333"/>
-          <w:sz w:val="20"/>
-          <w:szCs w:val="20"/>
-          <w:shd w:val="clear" w:color="auto" w:fill="F7F7F7"/>
-        </w:rPr>
-        <w:t>,dialogoRef.componenteDentro);</w:t>
-      </w:r>
-      <w:r>
-        <w:rPr>
-          <w:rFonts w:ascii="Consolas" w:eastAsia="Consolas" w:hAnsi="Consolas" w:cs="Consolas"/>
-          <w:color w:val="333333"/>
-          <w:sz w:val="20"/>
-          <w:szCs w:val="20"/>
-          <w:shd w:val="clear" w:color="auto" w:fill="F7F7F7"/>
-        </w:rPr>
-        <w:br/>
-        <w:t xml:space="preserve">           dialogoRef.cuandoCerramos.</w:t>
-      </w:r>
-      <w:r>
-        <w:rPr>
-          <w:rFonts w:ascii="Consolas" w:eastAsia="Consolas" w:hAnsi="Consolas" w:cs="Consolas"/>
-          <w:color w:val="795DA3"/>
-          <w:sz w:val="20"/>
-          <w:szCs w:val="20"/>
-          <w:shd w:val="clear" w:color="auto" w:fill="F7F7F7"/>
-        </w:rPr>
-        <w:t>then</w:t>
-      </w:r>
-      <w:r>
-        <w:rPr>
-          <w:rFonts w:ascii="Consolas" w:eastAsia="Consolas" w:hAnsi="Consolas" w:cs="Consolas"/>
-          <w:color w:val="333333"/>
-          <w:sz w:val="20"/>
-          <w:szCs w:val="20"/>
-          <w:shd w:val="clear" w:color="auto" w:fill="F7F7F7"/>
-        </w:rPr>
-        <w:t>((_)</w:t>
-      </w:r>
-      <w:r>
-        <w:rPr>
-          <w:rFonts w:ascii="Consolas" w:eastAsia="Consolas" w:hAnsi="Consolas" w:cs="Consolas"/>
-          <w:color w:val="A71D5D"/>
-          <w:sz w:val="20"/>
-          <w:szCs w:val="20"/>
-          <w:shd w:val="clear" w:color="auto" w:fill="F7F7F7"/>
-        </w:rPr>
-        <w:t>=&gt;</w:t>
-      </w:r>
-      <w:r>
-        <w:rPr>
-          <w:rFonts w:ascii="Consolas" w:eastAsia="Consolas" w:hAnsi="Consolas" w:cs="Consolas"/>
-          <w:color w:val="333333"/>
-          <w:sz w:val="20"/>
-          <w:szCs w:val="20"/>
-          <w:shd w:val="clear" w:color="auto" w:fill="F7F7F7"/>
-        </w:rPr>
-        <w:t>{</w:t>
-      </w:r>
-      <w:r>
-        <w:rPr>
-          <w:rFonts w:ascii="Consolas" w:eastAsia="Consolas" w:hAnsi="Consolas" w:cs="Consolas"/>
-          <w:color w:val="333333"/>
-          <w:sz w:val="20"/>
-          <w:szCs w:val="20"/>
-          <w:shd w:val="clear" w:color="auto" w:fill="F7F7F7"/>
-        </w:rPr>
-        <w:br/>
-        <w:t xml:space="preserve">                   </w:t>
-      </w:r>
-      <w:r>
-        <w:rPr>
-          <w:rFonts w:ascii="Consolas" w:eastAsia="Consolas" w:hAnsi="Consolas" w:cs="Consolas"/>
-          <w:color w:val="795DA3"/>
-          <w:sz w:val="20"/>
-          <w:szCs w:val="20"/>
-          <w:shd w:val="clear" w:color="auto" w:fill="F7F7F7"/>
-        </w:rPr>
-        <w:t>console</w:t>
-      </w:r>
-      <w:r>
-        <w:rPr>
-          <w:rFonts w:ascii="Consolas" w:eastAsia="Consolas" w:hAnsi="Consolas" w:cs="Consolas"/>
-          <w:color w:val="333333"/>
-          <w:sz w:val="20"/>
-          <w:szCs w:val="20"/>
-          <w:shd w:val="clear" w:color="auto" w:fill="F7F7F7"/>
-        </w:rPr>
-        <w:t>.</w:t>
-      </w:r>
-      <w:r>
-        <w:rPr>
-          <w:rFonts w:ascii="Consolas" w:eastAsia="Consolas" w:hAnsi="Consolas" w:cs="Consolas"/>
-          <w:color w:val="0086B3"/>
-          <w:sz w:val="20"/>
-          <w:szCs w:val="20"/>
-          <w:shd w:val="clear" w:color="auto" w:fill="F7F7F7"/>
-        </w:rPr>
-        <w:t>info</w:t>
-      </w:r>
-      <w:r>
-        <w:rPr>
-          <w:rFonts w:ascii="Consolas" w:eastAsia="Consolas" w:hAnsi="Consolas" w:cs="Consolas"/>
-          <w:color w:val="333333"/>
-          <w:sz w:val="20"/>
-          <w:szCs w:val="20"/>
-          <w:shd w:val="clear" w:color="auto" w:fill="F7F7F7"/>
-        </w:rPr>
-        <w:t>(</w:t>
-      </w:r>
-      <w:r>
-        <w:rPr>
-          <w:rFonts w:ascii="Consolas" w:eastAsia="Consolas" w:hAnsi="Consolas" w:cs="Consolas"/>
-          <w:color w:val="183691"/>
-          <w:sz w:val="20"/>
-          <w:szCs w:val="20"/>
-          <w:shd w:val="clear" w:color="auto" w:fill="F7F7F7"/>
-        </w:rPr>
-        <w:t>'Se cerro el componente'</w:t>
-      </w:r>
-      <w:r>
-        <w:rPr>
-          <w:rFonts w:ascii="Consolas" w:eastAsia="Consolas" w:hAnsi="Consolas" w:cs="Consolas"/>
-          <w:color w:val="333333"/>
-          <w:sz w:val="20"/>
-          <w:szCs w:val="20"/>
-          <w:shd w:val="clear" w:color="auto" w:fill="F7F7F7"/>
-        </w:rPr>
-        <w:br/>
-        <w:t xml:space="preserve">                    ,dialogoRef.componenteDentro.instance.dato);</w:t>
-      </w:r>
-      <w:r>
-        <w:rPr>
-          <w:rFonts w:ascii="Consolas" w:eastAsia="Consolas" w:hAnsi="Consolas" w:cs="Consolas"/>
-          <w:color w:val="333333"/>
-          <w:sz w:val="20"/>
-          <w:szCs w:val="20"/>
-          <w:shd w:val="clear" w:color="auto" w:fill="F7F7F7"/>
-        </w:rPr>
-        <w:br/>
-        <w:t xml:space="preserve">           });</w:t>
-      </w:r>
-      <w:r>
-        <w:rPr>
-          <w:rFonts w:ascii="Consolas" w:eastAsia="Consolas" w:hAnsi="Consolas" w:cs="Consolas"/>
-          <w:color w:val="333333"/>
-          <w:sz w:val="20"/>
-          <w:szCs w:val="20"/>
-          <w:shd w:val="clear" w:color="auto" w:fill="F7F7F7"/>
-        </w:rPr>
-        <w:br/>
-        <w:t xml:space="preserve">      </w:t>
-      </w:r>
-      <w:r>
-        <w:rPr>
-          <w:rFonts w:ascii="Consolas" w:eastAsia="Consolas" w:hAnsi="Consolas" w:cs="Consolas"/>
-          <w:color w:val="A71D5D"/>
-          <w:sz w:val="20"/>
-          <w:szCs w:val="20"/>
-          <w:shd w:val="clear" w:color="auto" w:fill="F7F7F7"/>
-        </w:rPr>
-        <w:t>return</w:t>
-      </w:r>
-      <w:r>
-        <w:rPr>
-          <w:rFonts w:ascii="Consolas" w:eastAsia="Consolas" w:hAnsi="Consolas" w:cs="Consolas"/>
-          <w:color w:val="333333"/>
-          <w:sz w:val="20"/>
-          <w:szCs w:val="20"/>
-          <w:shd w:val="clear" w:color="auto" w:fill="F7F7F7"/>
-        </w:rPr>
-        <w:t xml:space="preserve"> dialogoRef;</w:t>
-      </w:r>
-      <w:r>
-        <w:rPr>
-          <w:rFonts w:ascii="Consolas" w:eastAsia="Consolas" w:hAnsi="Consolas" w:cs="Consolas"/>
-          <w:color w:val="333333"/>
-          <w:sz w:val="20"/>
-          <w:szCs w:val="20"/>
-          <w:shd w:val="clear" w:color="auto" w:fill="F7F7F7"/>
-        </w:rPr>
-        <w:br/>
-        <w:t xml:space="preserve">    });  </w:t>
-      </w:r>
-      <w:r>
-        <w:rPr>
-          <w:rFonts w:ascii="Consolas" w:eastAsia="Consolas" w:hAnsi="Consolas" w:cs="Consolas"/>
-          <w:color w:val="333333"/>
-          <w:sz w:val="20"/>
-          <w:szCs w:val="20"/>
-          <w:shd w:val="clear" w:color="auto" w:fill="F7F7F7"/>
-        </w:rPr>
-        <w:br/>
         <w:t>}</w:t>
       </w:r>
     </w:p>
@@ -33750,27 +31662,7 @@
           <w:szCs w:val="24"/>
           <w:shd w:val="clear" w:color="auto" w:fill="FFFFFF"/>
         </w:rPr>
-        <w:t xml:space="preserve">Le pasamos al controlador el parámetro Id, para lo cual usaremos un provide, y cuando cerramos si accedemos </w:t>
-      </w:r>
-      <w:proofErr w:type="gramStart"/>
-      <w:r>
-        <w:rPr>
-          <w:color w:val="777777"/>
-          <w:sz w:val="24"/>
-          <w:szCs w:val="24"/>
-          <w:shd w:val="clear" w:color="auto" w:fill="FFFFFF"/>
-        </w:rPr>
-        <w:t>dialogoRef.componenteDentro.instance</w:t>
-      </w:r>
-      <w:proofErr w:type="gramEnd"/>
-      <w:r>
-        <w:rPr>
-          <w:color w:val="777777"/>
-          <w:sz w:val="24"/>
-          <w:szCs w:val="24"/>
-          <w:shd w:val="clear" w:color="auto" w:fill="FFFFFF"/>
-        </w:rPr>
-        <w:t xml:space="preserve"> (es el componente que hemos abierto dentro de la ventana modal). Y si accedemos al atributo dato (Como la salida del formulario).</w:t>
+        <w:t>Le pasamos al controlador el parámetro Id, para lo cual usaremos un provide, y cuando cerramos si accedemos dialogoRef.componenteDentro.instance (es el componente que hemos abierto dentro de la ventana modal). Y si accedemos al atributo dato (Como la salida del formulario).</w:t>
       </w:r>
     </w:p>
     <w:p>
@@ -33967,25 +31859,7 @@
           <w:sz w:val="24"/>
           <w:szCs w:val="24"/>
         </w:rPr>
-        <w:t xml:space="preserve">: Esta es la clase que va a mantener el estado, las operaciones y los componentes relacionados con la ventana modal. (Esta abstracción nos permite centralizar en un solo objeto común, los diferentes tipos de componentes y el estado que solo tenga que ver con la ventana modal). También tendremos dos promesas, una de ellas se lanzará cuando se ha cargado la ventana modal, y la otra se lanzará cuando se ha cerrado la ventana modal. A estas dos promesas podemos </w:t>
-      </w:r>
-      <w:proofErr w:type="gramStart"/>
-      <w:r>
-        <w:rPr>
-          <w:color w:val="333333"/>
-          <w:sz w:val="24"/>
-          <w:szCs w:val="24"/>
-        </w:rPr>
-        <w:t>siempre  lanzar</w:t>
-      </w:r>
-      <w:proofErr w:type="gramEnd"/>
-      <w:r>
-        <w:rPr>
-          <w:color w:val="333333"/>
-          <w:sz w:val="24"/>
-          <w:szCs w:val="24"/>
-        </w:rPr>
-        <w:t xml:space="preserve"> operaciones. Este objeto siempre lo podremos inyectar en el componente de dentro de la ventana modal y de esa manera sabremos si está en una ventana modal o no.</w:t>
+        <w:t>: Esta es la clase que va a mantener el estado, las operaciones y los componentes relacionados con la ventana modal. (Esta abstracción nos permite centralizar en un solo objeto común, los diferentes tipos de componentes y el estado que solo tenga que ver con la ventana modal). También tendremos dos promesas, una de ellas se lanzará cuando se ha cargado la ventana modal, y la otra se lanzará cuando se ha cerrado la ventana modal. A estas dos promesas podemos siempre  lanzar operaciones. Este objeto siempre lo podremos inyectar en el componente de dentro de la ventana modal y de esa manera sabremos si está en una ventana modal o no.</w:t>
       </w:r>
     </w:p>
     <w:p>
@@ -34208,25 +32082,7 @@
           <w:sz w:val="24"/>
           <w:szCs w:val="24"/>
         </w:rPr>
-        <w:t xml:space="preserve">Vinculamos el </w:t>
-      </w:r>
-      <w:proofErr w:type="gramStart"/>
-      <w:r>
-        <w:rPr>
-          <w:color w:val="333333"/>
-          <w:sz w:val="24"/>
-          <w:szCs w:val="24"/>
-        </w:rPr>
-        <w:t>componente,,</w:t>
-      </w:r>
-      <w:proofErr w:type="gramEnd"/>
-      <w:r>
-        <w:rPr>
-          <w:color w:val="333333"/>
-          <w:sz w:val="24"/>
-          <w:szCs w:val="24"/>
-        </w:rPr>
-        <w:t xml:space="preserve"> y lanzamos las promesa que se ha creado la ventana modal.</w:t>
+        <w:t>Vinculamos el componente,, y lanzamos las promesa que se ha creado la ventana modal.</w:t>
       </w:r>
     </w:p>
     <w:p>
@@ -34277,46 +32133,22 @@
         <w:spacing w:line="360" w:lineRule="auto"/>
       </w:pPr>
       <w:r>
-        <w:t xml:space="preserve">Spring es </w:t>
-      </w:r>
-      <w:proofErr w:type="gramStart"/>
-      <w:r>
-        <w:t>un marca</w:t>
-      </w:r>
-      <w:proofErr w:type="gramEnd"/>
-      <w:r>
-        <w:t xml:space="preserve"> de trabajo de código abierto creado por Rob Johnson. Fue creado para tratar la complejidad del desarrollo de aplicaciones empresariales. Spring hace posible utilizar javaBean sencillos para conseguir cosas que antes sólo eran posibles con EJB. No obstante, la utilidad de spring no está limitada al desarrollo en </w:t>
-      </w:r>
-      <w:proofErr w:type="gramStart"/>
-      <w:r>
-        <w:t>el extremos</w:t>
-      </w:r>
-      <w:proofErr w:type="gramEnd"/>
-      <w:r>
-        <w:t xml:space="preserve"> del servidor. Cualquier aplicación Java puede beneficiarse de Spring en términos de simplicidad y acoplamiento débil.</w:t>
-      </w:r>
-    </w:p>
-    <w:p>
-      <w:pPr>
-        <w:pStyle w:val="Standard"/>
-        <w:spacing w:line="360" w:lineRule="auto"/>
-      </w:pPr>
-    </w:p>
-    <w:p>
-      <w:pPr>
-        <w:pStyle w:val="Standard"/>
-        <w:spacing w:line="360" w:lineRule="auto"/>
-      </w:pPr>
-      <w:r>
-        <w:t xml:space="preserve">Spring hace muchas </w:t>
-      </w:r>
-      <w:proofErr w:type="gramStart"/>
-      <w:r>
-        <w:t>cosas ,</w:t>
-      </w:r>
-      <w:proofErr w:type="gramEnd"/>
-      <w:r>
-        <w:t xml:space="preserve"> pero cuando se desmonta en su parte básicas, Spring es un contenedor y marca de trabajo ligero de inyección de dependencia y orientado a aspectos. eso es mucho, pero resume bien el propósito principal de Spring. Para tener un mayor sentido de lo que es Spring, desglosemos esta descripción,</w:t>
+        <w:t>Spring es un marca de trabajo de código abierto creado por Rob Johnson. Fue creado para tratar la complejidad del desarrollo de aplicaciones empresariales. Spring hace posible utilizar javaBean sencillos para conseguir cosas que antes sólo eran posibles con EJB. No obstante, la utilidad de spring no está limitada al desarrollo en el extremos del servidor. Cualquier aplicación Java puede beneficiarse de Spring en términos de simplicidad y acoplamiento débil.</w:t>
+      </w:r>
+    </w:p>
+    <w:p>
+      <w:pPr>
+        <w:pStyle w:val="Standard"/>
+        <w:spacing w:line="360" w:lineRule="auto"/>
+      </w:pPr>
+    </w:p>
+    <w:p>
+      <w:pPr>
+        <w:pStyle w:val="Standard"/>
+        <w:spacing w:line="360" w:lineRule="auto"/>
+      </w:pPr>
+      <w:r>
+        <w:t>Spring hace muchas cosas , pero cuando se desmonta en su parte básicas, Spring es un contenedor y marca de trabajo ligero de inyección de dependencia y orientado a aspectos. eso es mucho, pero resume bien el propósito principal de Spring. Para tener un mayor sentido de lo que es Spring, desglosemos esta descripción,</w:t>
       </w:r>
     </w:p>
     <w:p>
@@ -34345,15 +32177,7 @@
         <w:t>Contenedor</w:t>
       </w:r>
       <w:r>
-        <w:t xml:space="preserve">: Spring es un contenedor en el sentido de que contiene y gestiona el ciclo de vida y </w:t>
-      </w:r>
-      <w:proofErr w:type="gramStart"/>
-      <w:r>
-        <w:t>configuración  de</w:t>
-      </w:r>
-      <w:proofErr w:type="gramEnd"/>
-      <w:r>
-        <w:t xml:space="preserve"> objetos de aplicación. En Spring, puede declarar cómo debe crearse cada objeto de su aplicación, cómo deben configurarse y cómo deben asociarse entre sí.</w:t>
+        <w:t>: Spring es un contenedor en el sentido de que contiene y gestiona el ciclo de vida y configuración  de objetos de aplicación. En Spring, puede declarar cómo debe crearse cada objeto de su aplicación, cómo deben configurarse y cómo deben asociarse entre sí.</w:t>
       </w:r>
     </w:p>
     <w:p>
@@ -34373,15 +32197,7 @@
         <w:t>Marco de trabajo</w:t>
       </w:r>
       <w:r>
-        <w:t xml:space="preserve">: Sptring hace posible configurar y escribir aplicaciones complejas desde componentes sencillos. En Spring, los objetos de aplicación se escriben de forma declarativa, normalmente en un archivo XML. Spring también proporciona gran funcionalidad de infraestructura (gestión de transacciones, integración de marco de trabajo de persistencia, etc.) dejándole a usted el </w:t>
-      </w:r>
-      <w:proofErr w:type="gramStart"/>
-      <w:r>
-        <w:t>desarrollo  de</w:t>
-      </w:r>
-      <w:proofErr w:type="gramEnd"/>
-      <w:r>
-        <w:t xml:space="preserve"> la lógica de aplicación.</w:t>
+        <w:t>: Sptring hace posible configurar y escribir aplicaciones complejas desde componentes sencillos. En Spring, los objetos de aplicación se escriben de forma declarativa, normalmente en un archivo XML. Spring también proporciona gran funcionalidad de infraestructura (gestión de transacciones, integración de marco de trabajo de persistencia, etc.) dejándole a usted el desarrollo  de la lógica de aplicación.</w:t>
       </w:r>
     </w:p>
     <w:p>
@@ -34401,15 +32217,7 @@
         <w:t>Ligero</w:t>
       </w:r>
       <w:r>
-        <w:t xml:space="preserve">: Spring es ligero tanto en términos de tamaño como en tiempo de procesamiento. El volumen </w:t>
-      </w:r>
-      <w:proofErr w:type="gramStart"/>
-      <w:r>
-        <w:t>del marca</w:t>
-      </w:r>
-      <w:proofErr w:type="gramEnd"/>
-      <w:r>
-        <w:t xml:space="preserve"> de trabajo Spring puede distribuirse en un único archivo JAR que pesa poco más de 2,5MB. Y el tiempo de procesamiento requerido por Spring es prácticamente insignificante. Es más, Spring no es intrusivo: los objetos de una aplicación habilitada para Spring a menudo no tienen dependencias de clases específicas de Spring.</w:t>
+        <w:t>: Spring es ligero tanto en términos de tamaño como en tiempo de procesamiento. El volumen del marca de trabajo Spring puede distribuirse en un único archivo JAR que pesa poco más de 2,5MB. Y el tiempo de procesamiento requerido por Spring es prácticamente insignificante. Es más, Spring no es intrusivo: los objetos de una aplicación habilitada para Spring a menudo no tienen dependencias de clases específicas de Spring.</w:t>
       </w:r>
     </w:p>
     <w:p>
@@ -34429,23 +32237,7 @@
         <w:t>Inyección de dependencia:</w:t>
       </w:r>
       <w:r>
-        <w:t xml:space="preserve"> Spring fomenta el acoplamiento </w:t>
-      </w:r>
-      <w:proofErr w:type="gramStart"/>
-      <w:r>
-        <w:t>débil  mediante</w:t>
-      </w:r>
-      <w:proofErr w:type="gramEnd"/>
-      <w:r>
-        <w:t xml:space="preserve"> una técnica conocida como inyección de dependencia (DI). Cuando se aplica la DI, se otorga a los objetos de forma pasiva sus dependencias, en lugar de crear o buscar objetos dependientes por sí mismos. Puede pensar en DI como </w:t>
-      </w:r>
-      <w:proofErr w:type="gramStart"/>
-      <w:r>
-        <w:t>JNDI</w:t>
-      </w:r>
-      <w:proofErr w:type="gramEnd"/>
-      <w:r>
-        <w:t xml:space="preserve"> al contrario; en </w:t>
+        <w:t xml:space="preserve"> Spring fomenta el acoplamiento débil  mediante una técnica conocida como inyección de dependencia (DI). Cuando se aplica la DI, se otorga a los objetos de forma pasiva sus dependencias, en lugar de crear o buscar objetos dependientes por sí mismos. Puede pensar en DI como JNDI al contrario; en </w:t>
       </w:r>
       <w:r>
         <w:lastRenderedPageBreak/>
@@ -34499,15 +32291,7 @@
         <w:spacing w:line="360" w:lineRule="auto"/>
       </w:pPr>
       <w:r>
-        <w:t xml:space="preserve">Pero </w:t>
-      </w:r>
-      <w:proofErr w:type="gramStart"/>
-      <w:r>
-        <w:t>Spring</w:t>
-      </w:r>
-      <w:proofErr w:type="gramEnd"/>
-      <w:r>
-        <w:t xml:space="preserve"> es más. El marco de trabajo Spring tiene varios módulos basados en DI y AOP para crear una plataforma llena de atributos sobre lo que construir aplicaciones.</w:t>
+        <w:t>Pero Spring es más. El marco de trabajo Spring tiene varios módulos basados en DI y AOP para crear una plataforma llena de atributos sobre lo que construir aplicaciones.</w:t>
       </w:r>
     </w:p>
     <w:p>
@@ -34573,15 +32357,7 @@
         <w:spacing w:line="360" w:lineRule="auto"/>
       </w:pPr>
       <w:r>
-        <w:t xml:space="preserve">Si el bean implementa BeanNameAware, Spring proporciona el ID del bean al método </w:t>
-      </w:r>
-      <w:proofErr w:type="gramStart"/>
-      <w:r>
-        <w:t>setBeanName(</w:t>
-      </w:r>
-      <w:proofErr w:type="gramEnd"/>
-      <w:r>
-        <w:t>).</w:t>
+        <w:t>Si el bean implementa BeanNameAware, Spring proporciona el ID del bean al método setBeanName().</w:t>
       </w:r>
     </w:p>
     <w:p>
@@ -34607,15 +32383,7 @@
         <w:spacing w:line="360" w:lineRule="auto"/>
       </w:pPr>
       <w:r>
-        <w:t xml:space="preserve">Si el bean implementa AplicationContextAware, Spring ejecutará el método </w:t>
-      </w:r>
-      <w:proofErr w:type="gramStart"/>
-      <w:r>
-        <w:t>setApplicationContext(</w:t>
-      </w:r>
-      <w:proofErr w:type="gramEnd"/>
-      <w:r>
-        <w:t>), proporcionándolo en una referencia al contexto de aplicación contenedor.</w:t>
+        <w:t>Si el bean implementa AplicationContextAware, Spring ejecutará el método setApplicationContext(), proporcionándolo en una referencia al contexto de aplicación contenedor.</w:t>
       </w:r>
     </w:p>
     <w:p>
@@ -34628,15 +32396,7 @@
         <w:spacing w:line="360" w:lineRule="auto"/>
       </w:pPr>
       <w:r>
-        <w:t xml:space="preserve">Si cualquiera bean implementa la interfaz BeanPostProcessor, Spring ejecuta su método </w:t>
-      </w:r>
-      <w:proofErr w:type="gramStart"/>
-      <w:r>
-        <w:t>postProcessBeforerInitialization(</w:t>
-      </w:r>
-      <w:proofErr w:type="gramEnd"/>
-      <w:r>
-        <w:t>).</w:t>
+        <w:t>Si cualquiera bean implementa la interfaz BeanPostProcessor, Spring ejecuta su método postProcessBeforerInitialization().</w:t>
       </w:r>
     </w:p>
     <w:p>
@@ -34649,15 +32409,7 @@
         <w:spacing w:line="360" w:lineRule="auto"/>
       </w:pPr>
       <w:r>
-        <w:t xml:space="preserve">Si cualquier bean implementa la interfaz InitializingBean, Spring ejecuta su método </w:t>
-      </w:r>
-      <w:proofErr w:type="gramStart"/>
-      <w:r>
-        <w:t>afterPropertiesSet(</w:t>
-      </w:r>
-      <w:proofErr w:type="gramEnd"/>
-      <w:r>
-        <w:t>) método. De forma similar, si el bean se ha declarado con un init-method, entonces se ejecuta el método de inicialización especificado.</w:t>
+        <w:t>Si cualquier bean implementa la interfaz InitializingBean, Spring ejecuta su método afterPropertiesSet() método. De forma similar, si el bean se ha declarado con un init-method, entonces se ejecuta el método de inicialización especificado.</w:t>
       </w:r>
     </w:p>
     <w:p>
@@ -34670,15 +32422,7 @@
         <w:spacing w:line="360" w:lineRule="auto"/>
       </w:pPr>
       <w:r>
-        <w:t xml:space="preserve">Si hay algún bean que implementa BeanPostProcessor, Spring va a ejecutara su método </w:t>
-      </w:r>
-      <w:proofErr w:type="gramStart"/>
-      <w:r>
-        <w:t>postProcesssAfterInitializaction(</w:t>
-      </w:r>
-      <w:proofErr w:type="gramEnd"/>
-      <w:r>
-        <w:t>).</w:t>
+        <w:t>Si hay algún bean que implementa BeanPostProcessor, Spring va a ejecutara su método postProcesssAfterInitializaction().</w:t>
       </w:r>
     </w:p>
     <w:p>
@@ -34705,15 +32449,7 @@
         <w:spacing w:line="360" w:lineRule="auto"/>
       </w:pPr>
       <w:r>
-        <w:t xml:space="preserve">Si algún bean implementa la interfaz DisposableBean, Spring ejecutará sus métodos </w:t>
-      </w:r>
-      <w:proofErr w:type="gramStart"/>
-      <w:r>
-        <w:t>destroy(</w:t>
-      </w:r>
-      <w:proofErr w:type="gramEnd"/>
-      <w:r>
-        <w:t xml:space="preserve">). De la misma manera, si se ha declarado algún bean con destroy-method, entonces se ejecutará el método especificado. </w:t>
+        <w:t xml:space="preserve">Si algún bean implementa la interfaz DisposableBean, Spring ejecutará sus métodos destroy(). De la misma manera, si se ha declarado algún bean con destroy-method, entonces se ejecutará el método especificado. </w:t>
       </w:r>
     </w:p>
     <w:p>
@@ -35498,21 +33234,7 @@
               <w:rPr>
                 <w:lang w:val="es-ES"/>
               </w:rPr>
-              <w:t xml:space="preserve">El actor establece </w:t>
-            </w:r>
-            <w:proofErr w:type="gramStart"/>
-            <w:r>
-              <w:rPr>
-                <w:lang w:val="es-ES"/>
-              </w:rPr>
-              <w:t>los  valores</w:t>
-            </w:r>
-            <w:proofErr w:type="gramEnd"/>
-            <w:r>
-              <w:rPr>
-                <w:lang w:val="es-ES"/>
-              </w:rPr>
-              <w:t xml:space="preserve">  de filtrado en las cajas de texto, que necesiten.</w:t>
+              <w:t>El actor establece los  valores  de filtrado en las cajas de texto, que necesiten.</w:t>
             </w:r>
           </w:p>
           <w:p>
@@ -35912,21 +33634,7 @@
               <w:rPr>
                 <w:lang w:val="es-ES"/>
               </w:rPr>
-              <w:t>El sistema muestra un selector, para indicar el tipo de identificador fiscal (</w:t>
-            </w:r>
-            <w:proofErr w:type="gramStart"/>
-            <w:r>
-              <w:rPr>
-                <w:lang w:val="es-ES"/>
-              </w:rPr>
-              <w:t>DNI,CIF</w:t>
-            </w:r>
-            <w:proofErr w:type="gramEnd"/>
-            <w:r>
-              <w:rPr>
-                <w:lang w:val="es-ES"/>
-              </w:rPr>
-              <w:t>), muestra las cajas de texto para introducir los datos de la persona física (Identificador fiscal, Nombre, Apellidos).</w:t>
+              <w:t>El sistema muestra un selector, para indicar el tipo de identificador fiscal (DNI,CIF), muestra las cajas de texto para introducir los datos de la persona física (Identificador fiscal, Nombre, Apellidos).</w:t>
             </w:r>
           </w:p>
           <w:p>
@@ -35962,21 +33670,7 @@
               <w:rPr>
                 <w:lang w:val="es-ES"/>
               </w:rPr>
-              <w:t xml:space="preserve">El actor introduce los datos de la persona física, los diferentes datos de </w:t>
-            </w:r>
-            <w:proofErr w:type="gramStart"/>
-            <w:r>
-              <w:rPr>
-                <w:lang w:val="es-ES"/>
-              </w:rPr>
-              <w:t>contacto  y</w:t>
-            </w:r>
-            <w:proofErr w:type="gramEnd"/>
-            <w:r>
-              <w:rPr>
-                <w:lang w:val="es-ES"/>
-              </w:rPr>
-              <w:t xml:space="preserve"> pulsa el botón crear.</w:t>
+              <w:t>El actor introduce los datos de la persona física, los diferentes datos de contacto  y pulsa el botón crear.</w:t>
             </w:r>
           </w:p>
           <w:p>
@@ -36958,21 +34652,7 @@
               <w:rPr>
                 <w:lang w:val="es-ES"/>
               </w:rPr>
-              <w:t>El sistema muestra un selector, para indicar el tipo de identificador fiscal (</w:t>
-            </w:r>
-            <w:proofErr w:type="gramStart"/>
-            <w:r>
-              <w:rPr>
-                <w:lang w:val="es-ES"/>
-              </w:rPr>
-              <w:t>DNI,CIF</w:t>
-            </w:r>
-            <w:proofErr w:type="gramEnd"/>
-            <w:r>
-              <w:rPr>
-                <w:lang w:val="es-ES"/>
-              </w:rPr>
-              <w:t>), muestra las cajas de texto para introducir los datos de la persona física (Identificador fiscal, Nombre, Apellidos).</w:t>
+              <w:t>El sistema muestra un selector, para indicar el tipo de identificador fiscal (DNI,CIF), muestra las cajas de texto para introducir los datos de la persona física (Identificador fiscal, Nombre, Apellidos).</w:t>
             </w:r>
           </w:p>
           <w:p>
@@ -39580,21 +37260,7 @@
               <w:rPr>
                 <w:lang w:val="es-ES"/>
               </w:rPr>
-              <w:t xml:space="preserve">El sistema nos muestra una tabla con las cajas de texto, de las líneas del asiento (cuenta contable, tipo de movimiento </w:t>
-            </w:r>
-            <w:proofErr w:type="gramStart"/>
-            <w:r>
-              <w:rPr>
-                <w:lang w:val="es-ES"/>
-              </w:rPr>
-              <w:t>contable,  importe</w:t>
-            </w:r>
-            <w:proofErr w:type="gramEnd"/>
-            <w:r>
-              <w:rPr>
-                <w:lang w:val="es-ES"/>
-              </w:rPr>
-              <w:t xml:space="preserve">, concepto),  </w:t>
+              <w:t xml:space="preserve">El sistema nos muestra una tabla con las cajas de texto, de las líneas del asiento (cuenta contable, tipo de movimiento contable,  importe, concepto),  </w:t>
             </w:r>
           </w:p>
           <w:p>
@@ -39612,21 +37278,7 @@
               <w:rPr>
                 <w:lang w:val="es-ES"/>
               </w:rPr>
-              <w:t xml:space="preserve">El actor introduce los datos del asiento contable </w:t>
-            </w:r>
-            <w:proofErr w:type="gramStart"/>
-            <w:r>
-              <w:rPr>
-                <w:lang w:val="es-ES"/>
-              </w:rPr>
-              <w:t>y ,las</w:t>
-            </w:r>
-            <w:proofErr w:type="gramEnd"/>
-            <w:r>
-              <w:rPr>
-                <w:lang w:val="es-ES"/>
-              </w:rPr>
-              <w:t xml:space="preserve"> líneas del asiento y pulsa el botón crear.</w:t>
+              <w:t>El actor introduce los datos del asiento contable y ,las líneas del asiento y pulsa el botón crear.</w:t>
             </w:r>
           </w:p>
           <w:p>
@@ -40895,30 +38547,109 @@
     </w:p>
     <w:p>
       <w:pPr>
+        <w:rPr>
+          <w:rFonts w:asciiTheme="majorHAnsi" w:eastAsiaTheme="majorEastAsia" w:hAnsiTheme="majorHAnsi" w:cstheme="majorBidi"/>
+          <w:color w:val="2E74B5" w:themeColor="accent1" w:themeShade="BF"/>
+          <w:sz w:val="32"/>
+          <w:szCs w:val="32"/>
+        </w:rPr>
+      </w:pPr>
+      <w:r>
+        <w:br w:type="page"/>
+      </w:r>
+    </w:p>
+    <w:p>
+      <w:pPr>
         <w:pStyle w:val="Ttulo2"/>
       </w:pPr>
+      <w:r>
+        <w:lastRenderedPageBreak/>
+        <w:t xml:space="preserve">Analisis </w:t>
+      </w:r>
+    </w:p>
+    <w:p/>
+    <w:p>
+      <w:pPr>
+        <w:pStyle w:val="Ttulo3"/>
+      </w:pPr>
+      <w:r>
+        <w:t>Diagrama de clases</w:t>
+      </w:r>
+      <w:r>
+        <w:t xml:space="preserve"> (Pendiente las operaciones).</w:t>
+      </w:r>
+    </w:p>
+    <w:p>
+      <w:r>
+        <w:t>De la especificación de requisitos se deduce el siguiente diagrama de clases.</w:t>
+      </w:r>
+    </w:p>
+    <w:p>
+      <w:pPr>
+        <w:rPr>
+          <w:rFonts w:asciiTheme="majorHAnsi" w:eastAsiaTheme="majorEastAsia" w:hAnsiTheme="majorHAnsi" w:cstheme="majorBidi"/>
+          <w:color w:val="2E74B5" w:themeColor="accent1" w:themeShade="BF"/>
+          <w:sz w:val="32"/>
+          <w:szCs w:val="32"/>
+        </w:rPr>
+      </w:pPr>
+      <w:r>
+        <w:rPr>
+          <w:noProof/>
+        </w:rPr>
+        <w:drawing>
+          <wp:inline distT="0" distB="0" distL="0" distR="0" wp14:anchorId="09A2796D" wp14:editId="194017E2">
+            <wp:extent cx="7634891" cy="3756851"/>
+            <wp:effectExtent l="0" t="4127" r="317" b="318"/>
+            <wp:docPr id="18" name="Imagen 18"/>
+            <wp:cNvGraphicFramePr>
+              <a:graphicFrameLocks xmlns:a="http://schemas.openxmlformats.org/drawingml/2006/main" noChangeAspect="1"/>
+            </wp:cNvGraphicFramePr>
+            <a:graphic xmlns:a="http://schemas.openxmlformats.org/drawingml/2006/main">
+              <a:graphicData uri="http://schemas.openxmlformats.org/drawingml/2006/picture">
+                <pic:pic xmlns:pic="http://schemas.openxmlformats.org/drawingml/2006/picture">
+                  <pic:nvPicPr>
+                    <pic:cNvPr id="0" name="Picture 1"/>
+                    <pic:cNvPicPr>
+                      <a:picLocks noChangeAspect="1" noChangeArrowheads="1"/>
+                    </pic:cNvPicPr>
+                  </pic:nvPicPr>
+                  <pic:blipFill>
+                    <a:blip r:embed="rId53">
+                      <a:extLst>
+                        <a:ext uri="{28A0092B-C50C-407E-A947-70E740481C1C}">
+                          <a14:useLocalDpi xmlns:a14="http://schemas.microsoft.com/office/drawing/2010/main" val="0"/>
+                        </a:ext>
+                      </a:extLst>
+                    </a:blip>
+                    <a:srcRect/>
+                    <a:stretch>
+                      <a:fillRect/>
+                    </a:stretch>
+                  </pic:blipFill>
+                  <pic:spPr bwMode="auto">
+                    <a:xfrm rot="16200000">
+                      <a:off x="0" y="0"/>
+                      <a:ext cx="7644813" cy="3761733"/>
+                    </a:xfrm>
+                    <a:prstGeom prst="rect">
+                      <a:avLst/>
+                    </a:prstGeom>
+                    <a:noFill/>
+                    <a:ln>
+                      <a:noFill/>
+                    </a:ln>
+                  </pic:spPr>
+                </pic:pic>
+              </a:graphicData>
+            </a:graphic>
+          </wp:inline>
+        </w:drawing>
+      </w:r>
       <w:bookmarkStart w:id="137" w:name="_GoBack"/>
       <w:bookmarkEnd w:id="137"/>
       <w:r>
-        <w:t>Analisis (pendiente)</w:t>
-      </w:r>
-    </w:p>
-    <w:p>
-      <w:r>
-        <w:t>…</w:t>
-      </w:r>
-    </w:p>
-    <w:p>
-      <w:pPr>
-        <w:pStyle w:val="Ttulo3"/>
-      </w:pPr>
-      <w:r>
-        <w:t>Diagrama de clases(pendiente)</w:t>
-      </w:r>
-    </w:p>
-    <w:p>
-      <w:r>
-        <w:t>…</w:t>
+        <w:br w:type="page"/>
       </w:r>
     </w:p>
     <w:p>
@@ -40926,6 +38657,7 @@
         <w:pStyle w:val="Ttulo2"/>
       </w:pPr>
       <w:r>
+        <w:lastRenderedPageBreak/>
         <w:t>Diseño (Pendiente)</w:t>
       </w:r>
     </w:p>
@@ -41005,9 +38737,9 @@
       </w:pPr>
     </w:p>
     <w:sectPr>
-      <w:headerReference w:type="default" r:id="rId53"/>
-      <w:footerReference w:type="default" r:id="rId54"/>
-      <w:headerReference w:type="first" r:id="rId55"/>
+      <w:headerReference w:type="default" r:id="rId54"/>
+      <w:footerReference w:type="default" r:id="rId55"/>
+      <w:headerReference w:type="first" r:id="rId56"/>
       <w:pgSz w:w="11909" w:h="16834"/>
       <w:pgMar w:top="1440" w:right="1440" w:bottom="1440" w:left="1440" w:header="708" w:footer="708" w:gutter="0"/>
       <w:cols w:space="720"/>
@@ -41245,7 +38977,7 @@
       <w:rPr>
         <w:noProof/>
       </w:rPr>
-      <w:t>62</w:t>
+      <w:t>82</w:t>
     </w:r>
     <w:r>
       <w:fldChar w:fldCharType="end"/>
@@ -58291,7 +56023,7 @@
 </file>
 
 <file path=customXml/itemProps1.xml><?xml version="1.0" encoding="utf-8"?>
-<ds:datastoreItem xmlns:ds="http://schemas.openxmlformats.org/officeDocument/2006/customXml" ds:itemID="{F5B86E93-D8E1-4505-893D-A25450257C70}">
+<ds:datastoreItem xmlns:ds="http://schemas.openxmlformats.org/officeDocument/2006/customXml" ds:itemID="{50DBF06A-051D-46FB-974B-365F3138B55D}">
   <ds:schemaRefs>
     <ds:schemaRef ds:uri="http://schemas.openxmlformats.org/officeDocument/2006/bibliography"/>
   </ds:schemaRefs>

--- a/documentacion/Arquitectura.docx
+++ b/documentacion/Arquitectura.docx
@@ -18304,14 +18304,8 @@
       <w:pPr>
         <w:pStyle w:val="Standard"/>
         <w:spacing w:line="360" w:lineRule="auto"/>
-        <w:rPr>
-          <w:lang w:val="en-US"/>
-        </w:rPr>
-      </w:pPr>
-      <w:r>
-        <w:rPr>
-          <w:lang w:val="en-US"/>
-        </w:rPr>
+      </w:pPr>
+      <w:r>
         <w:t>contadorStream = clickStream.map(c=&gt;1).scan(g);</w:t>
       </w:r>
     </w:p>
@@ -18319,9 +18313,6 @@
       <w:pPr>
         <w:pStyle w:val="Standard"/>
         <w:spacing w:line="360" w:lineRule="auto"/>
-        <w:rPr>
-          <w:lang w:val="en-US"/>
-        </w:rPr>
       </w:pPr>
     </w:p>
     <w:p>
@@ -32534,19 +32525,9 @@
       <w:pPr>
         <w:pStyle w:val="Ttulo2"/>
       </w:pPr>
-    </w:p>
-    <w:p>
-      <w:pPr>
-        <w:pStyle w:val="Ttulo2"/>
-      </w:pPr>
       <w:r>
         <w:t>Captura de requisitos</w:t>
       </w:r>
-    </w:p>
-    <w:p>
-      <w:pPr>
-        <w:pStyle w:val="Ttulo3"/>
-      </w:pPr>
     </w:p>
     <w:p>
       <w:pPr>
@@ -38646,37 +38627,294 @@
           </wp:inline>
         </w:drawing>
       </w:r>
+      <w:r>
+        <w:br w:type="page"/>
+      </w:r>
+    </w:p>
+    <w:p>
+      <w:pPr>
+        <w:pStyle w:val="Ttulo2"/>
+      </w:pPr>
+      <w:r>
+        <w:lastRenderedPageBreak/>
+        <w:t>Diseño (Pendiente)</w:t>
+      </w:r>
+    </w:p>
+    <w:p/>
+    <w:p>
+      <w:pPr>
+        <w:pStyle w:val="Ttulo3"/>
+      </w:pPr>
+      <w:r>
+        <w:t>Diagrama de componentes (Pendiente)</w:t>
+      </w:r>
+    </w:p>
+    <w:p/>
+    <w:p>
+      <w:r>
+        <w:rPr>
+          <w:noProof/>
+        </w:rPr>
+        <w:drawing>
+          <wp:inline distT="0" distB="0" distL="0" distR="0" wp14:anchorId="310C5745" wp14:editId="720A5FDF">
+            <wp:extent cx="7764780" cy="2588260"/>
+            <wp:effectExtent l="0" t="2540" r="5080" b="5080"/>
+            <wp:docPr id="19" name="Imagen 19"/>
+            <wp:cNvGraphicFramePr>
+              <a:graphicFrameLocks xmlns:a="http://schemas.openxmlformats.org/drawingml/2006/main" noChangeAspect="1"/>
+            </wp:cNvGraphicFramePr>
+            <a:graphic xmlns:a="http://schemas.openxmlformats.org/drawingml/2006/main">
+              <a:graphicData uri="http://schemas.openxmlformats.org/drawingml/2006/picture">
+                <pic:pic xmlns:pic="http://schemas.openxmlformats.org/drawingml/2006/picture">
+                  <pic:nvPicPr>
+                    <pic:cNvPr id="0" name="Picture 1"/>
+                    <pic:cNvPicPr>
+                      <a:picLocks noChangeAspect="1" noChangeArrowheads="1"/>
+                    </pic:cNvPicPr>
+                  </pic:nvPicPr>
+                  <pic:blipFill>
+                    <a:blip r:embed="rId54">
+                      <a:extLst>
+                        <a:ext uri="{28A0092B-C50C-407E-A947-70E740481C1C}">
+                          <a14:useLocalDpi xmlns:a14="http://schemas.microsoft.com/office/drawing/2010/main" val="0"/>
+                        </a:ext>
+                      </a:extLst>
+                    </a:blip>
+                    <a:srcRect/>
+                    <a:stretch>
+                      <a:fillRect/>
+                    </a:stretch>
+                  </pic:blipFill>
+                  <pic:spPr bwMode="auto">
+                    <a:xfrm rot="16200000">
+                      <a:off x="0" y="0"/>
+                      <a:ext cx="7803525" cy="2601175"/>
+                    </a:xfrm>
+                    <a:prstGeom prst="rect">
+                      <a:avLst/>
+                    </a:prstGeom>
+                    <a:noFill/>
+                    <a:ln>
+                      <a:noFill/>
+                    </a:ln>
+                  </pic:spPr>
+                </pic:pic>
+              </a:graphicData>
+            </a:graphic>
+          </wp:inline>
+        </w:drawing>
+      </w:r>
+    </w:p>
+    <w:p>
+      <w:r>
+        <w:lastRenderedPageBreak/>
+        <w:t>A continuación, se describe el contenido de cada paquete:</w:t>
+      </w:r>
+    </w:p>
+    <w:p>
+      <w:pPr>
+        <w:pStyle w:val="Prrafodelista"/>
+        <w:numPr>
+          <w:ilvl w:val="0"/>
+          <w:numId w:val="159"/>
+        </w:numPr>
+      </w:pPr>
+      <w:r>
+        <w:rPr>
+          <w:b/>
+        </w:rPr>
+        <w:t>Tablas</w:t>
+      </w:r>
+      <w:r>
+        <w:t>: Este paquete contiene todas las tablas incluidas en la base de datos.</w:t>
+      </w:r>
+    </w:p>
+    <w:p>
+      <w:pPr>
+        <w:pStyle w:val="Prrafodelista"/>
+        <w:numPr>
+          <w:ilvl w:val="0"/>
+          <w:numId w:val="159"/>
+        </w:numPr>
+      </w:pPr>
+      <w:r>
+        <w:rPr>
+          <w:b/>
+        </w:rPr>
+        <w:t>Bom</w:t>
+      </w:r>
+      <w:r>
+        <w:t>: Este paquete, tendremos las entidades de JPA, que se vincularan directamente con las tablas de la B.D, más las vistas necesarias para las consultas.</w:t>
+      </w:r>
+    </w:p>
+    <w:p>
+      <w:pPr>
+        <w:pStyle w:val="Prrafodelista"/>
+        <w:numPr>
+          <w:ilvl w:val="0"/>
+          <w:numId w:val="159"/>
+        </w:numPr>
+      </w:pPr>
+      <w:r>
+        <w:rPr>
+          <w:b/>
+        </w:rPr>
+        <w:t>Dao</w:t>
+      </w:r>
+      <w:r>
+        <w:t>:</w:t>
+      </w:r>
+      <w:r>
+        <w:t xml:space="preserve"> Este paquete contiene las clases que </w:t>
+      </w:r>
+      <w:r>
+        <w:t>implementan el patrón dao (Objeto de acceso a datos). Un dao es un componente de software que suministra una interfaz común entra la aplicación y uno o más dispositivos de almacenamiento de datos, tales como una Base de datos o un archivo.</w:t>
+      </w:r>
+    </w:p>
+    <w:p>
+      <w:pPr>
+        <w:pStyle w:val="Prrafodelista"/>
+        <w:numPr>
+          <w:ilvl w:val="0"/>
+          <w:numId w:val="159"/>
+        </w:numPr>
+      </w:pPr>
+      <w:r>
+        <w:rPr>
+          <w:b/>
+        </w:rPr>
+        <w:t>Service</w:t>
+      </w:r>
+      <w:r>
+        <w:t>:</w:t>
+      </w:r>
+      <w:r>
+        <w:t xml:space="preserve"> Este paquete contiene las clases donde tendremos la lógica de negocio de nuestra aplicación.</w:t>
+      </w:r>
+    </w:p>
+    <w:p>
+      <w:pPr>
+        <w:pStyle w:val="Prrafodelista"/>
+        <w:numPr>
+          <w:ilvl w:val="0"/>
+          <w:numId w:val="159"/>
+        </w:numPr>
+      </w:pPr>
+      <w:r>
+        <w:rPr>
+          <w:b/>
+        </w:rPr>
+        <w:t>Controller</w:t>
+      </w:r>
+      <w:r>
+        <w:t>:</w:t>
+      </w:r>
+      <w:r>
+        <w:t xml:space="preserve"> Aquí estarán los controladores, que implementan el patrón RestFul. Aparte implementara más operaciones que el RestFull si es necesario.</w:t>
+      </w:r>
+    </w:p>
+    <w:p>
+      <w:pPr>
+        <w:pStyle w:val="Prrafodelista"/>
+        <w:numPr>
+          <w:ilvl w:val="0"/>
+          <w:numId w:val="159"/>
+        </w:numPr>
+      </w:pPr>
+      <w:r>
+        <w:rPr>
+          <w:b/>
+        </w:rPr>
+        <w:t>A2 services</w:t>
+      </w:r>
+      <w:r>
+        <w:t>:</w:t>
+      </w:r>
+      <w:r>
+        <w:t xml:space="preserve"> Aquí estarán los servicios, que utilizara angular 2, para por un lado conectar con el servidor apoyándose en el módulo http, como servicios de ámbito general.</w:t>
+      </w:r>
+    </w:p>
+    <w:p>
+      <w:pPr>
+        <w:pStyle w:val="Prrafodelista"/>
+        <w:numPr>
+          <w:ilvl w:val="0"/>
+          <w:numId w:val="159"/>
+        </w:numPr>
+      </w:pPr>
+      <w:r>
+        <w:rPr>
+          <w:b/>
+        </w:rPr>
+        <w:t>Model</w:t>
+      </w:r>
+      <w:r>
+        <w:t>: Representa los modelos, de los diferentes componentes por un lado y los objetos del servidor (Que en muchos casos van a coincidir).</w:t>
+      </w:r>
+    </w:p>
+    <w:p>
+      <w:pPr>
+        <w:pStyle w:val="Prrafodelista"/>
+        <w:numPr>
+          <w:ilvl w:val="0"/>
+          <w:numId w:val="159"/>
+        </w:numPr>
+      </w:pPr>
+      <w:r>
+        <w:rPr>
+          <w:b/>
+        </w:rPr>
+        <w:t>Componentes</w:t>
+      </w:r>
+      <w:r>
+        <w:t>: Aquí están definidos los componentes, de nuestra aplicación, como las pantallas, los componentes comunes ...</w:t>
+      </w:r>
+    </w:p>
+    <w:p>
+      <w:pPr>
+        <w:pStyle w:val="Prrafodelista"/>
+        <w:numPr>
+          <w:ilvl w:val="0"/>
+          <w:numId w:val="159"/>
+        </w:numPr>
+      </w:pPr>
+      <w:r>
+        <w:rPr>
+          <w:b/>
+        </w:rPr>
+        <w:t>Template</w:t>
+      </w:r>
+      <w:r>
+        <w:t>:</w:t>
+      </w:r>
+      <w:r>
+        <w:t xml:space="preserve"> Aquí es donde se encuentran los templates, de los componentes, como buenas practicas esos tem</w:t>
+      </w:r>
       <w:bookmarkStart w:id="137" w:name="_GoBack"/>
       <w:bookmarkEnd w:id="137"/>
       <w:r>
-        <w:br w:type="page"/>
-      </w:r>
-    </w:p>
-    <w:p>
-      <w:pPr>
-        <w:pStyle w:val="Ttulo2"/>
-      </w:pPr>
-      <w:r>
-        <w:lastRenderedPageBreak/>
-        <w:t>Diseño (Pendiente)</w:t>
-      </w:r>
-    </w:p>
-    <w:p>
-      <w:r>
-        <w:t>….</w:t>
-      </w:r>
-    </w:p>
-    <w:p>
-      <w:pPr>
-        <w:pStyle w:val="Ttulo3"/>
-      </w:pPr>
-      <w:r>
-        <w:t>Diagrama de componentes (Pendiente)</w:t>
-      </w:r>
-    </w:p>
-    <w:p>
-      <w:r>
-        <w:t>….</w:t>
+        <w:t>plates los tendremos en la misma ruta que el componente.</w:t>
+      </w:r>
+    </w:p>
+    <w:p>
+      <w:pPr>
+        <w:pStyle w:val="Prrafodelista"/>
+        <w:numPr>
+          <w:ilvl w:val="0"/>
+          <w:numId w:val="159"/>
+        </w:numPr>
+      </w:pPr>
+      <w:r>
+        <w:rPr>
+          <w:b/>
+        </w:rPr>
+        <w:t>Core</w:t>
+      </w:r>
+      <w:r>
+        <w:t>:</w:t>
+      </w:r>
+      <w:r>
+        <w:t xml:space="preserve"> Aquí tendremos las clases que se encarguen de las partes genéricas de nuestra aplicación cliente, como mensajería, ventana modal.</w:t>
       </w:r>
     </w:p>
     <w:p>
@@ -38737,9 +38975,9 @@
       </w:pPr>
     </w:p>
     <w:sectPr>
-      <w:headerReference w:type="default" r:id="rId54"/>
-      <w:footerReference w:type="default" r:id="rId55"/>
-      <w:headerReference w:type="first" r:id="rId56"/>
+      <w:headerReference w:type="default" r:id="rId55"/>
+      <w:footerReference w:type="default" r:id="rId56"/>
+      <w:headerReference w:type="first" r:id="rId57"/>
       <w:pgSz w:w="11909" w:h="16834"/>
       <w:pgMar w:top="1440" w:right="1440" w:bottom="1440" w:left="1440" w:header="708" w:footer="708" w:gutter="0"/>
       <w:cols w:space="720"/>
@@ -38977,7 +39215,7 @@
       <w:rPr>
         <w:noProof/>
       </w:rPr>
-      <w:t>82</w:t>
+      <w:t>85</w:t>
     </w:r>
     <w:r>
       <w:fldChar w:fldCharType="end"/>
@@ -56023,7 +56261,7 @@
 </file>
 
 <file path=customXml/itemProps1.xml><?xml version="1.0" encoding="utf-8"?>
-<ds:datastoreItem xmlns:ds="http://schemas.openxmlformats.org/officeDocument/2006/customXml" ds:itemID="{50DBF06A-051D-46FB-974B-365F3138B55D}">
+<ds:datastoreItem xmlns:ds="http://schemas.openxmlformats.org/officeDocument/2006/customXml" ds:itemID="{226A0B0B-C6DD-451A-AF96-5271B01A69A5}">
   <ds:schemaRefs>
     <ds:schemaRef ds:uri="http://schemas.openxmlformats.org/officeDocument/2006/bibliography"/>
   </ds:schemaRefs>
